--- a/12. Проектирование и архитектура программных систем/КП ПиАПС Бабич М.М. 17-ЗКБс-003.docx
+++ b/12. Проектирование и архитектура программных систем/КП ПиАПС Бабич М.М. 17-ЗКБс-003.docx
@@ -3,6 +3,10 @@
 <w:document xmlns:wpc="http://schemas.microsoft.com/office/word/2010/wordprocessingCanvas" xmlns:cx="http://schemas.microsoft.com/office/drawing/2014/chartex" xmlns:cx1="http://schemas.microsoft.com/office/drawing/2015/9/8/chartex" xmlns:cx2="http://schemas.microsoft.com/office/drawing/2015/10/21/chartex" xmlns:cx3="http://schemas.microsoft.com/office/drawing/2016/5/9/chartex" xmlns:cx4="http://schemas.microsoft.com/office/drawing/2016/5/10/chartex" xmlns:cx5="http://schemas.microsoft.com/office/drawing/2016/5/11/chartex" xmlns:cx6="http://schemas.microsoft.com/office/drawing/2016/5/12/chartex" xmlns:cx7="http://schemas.microsoft.com/office/drawing/2016/5/13/chartex" xmlns:cx8="http://schemas.microsoft.com/office/drawing/2016/5/14/chartex" xmlns:mc="http://schemas.openxmlformats.org/markup-compatibility/2006" xmlns:aink="http://schemas.microsoft.com/office/drawing/2016/ink" xmlns:am3d="http://schemas.microsoft.com/office/drawing/2017/model3d" xmlns:o="urn:schemas-microsoft-com:office:office" xmlns:r="http://schemas.openxmlformats.org/officeDocument/2006/relationships" xmlns:m="http://schemas.openxmlformats.org/officeDocument/2006/math" xmlns:v="urn:schemas-microsoft-com:vml" xmlns:wp14="http://schemas.microsoft.com/office/word/2010/wordprocessingDrawing" xmlns:wp="http://schemas.openxmlformats.org/drawingml/2006/wordprocessingDrawing" xmlns:w10="urn:schemas-microsoft-com:office:word" xmlns:w="http://schemas.openxmlformats.org/wordprocessingml/2006/main" xmlns:w14="http://schemas.microsoft.com/office/word/2010/wordml" xmlns:w15="http://schemas.microsoft.com/office/word/2012/wordml" xmlns:w16cex="http://schemas.microsoft.com/office/word/2018/wordml/cex" xmlns:w16cid="http://schemas.microsoft.com/office/word/2016/wordml/cid" xmlns:w16="http://schemas.microsoft.com/office/word/2018/wordml" xmlns:w16se="http://schemas.microsoft.com/office/word/2015/wordml/symex" xmlns:wpg="http://schemas.microsoft.com/office/word/2010/wordprocessingGroup" xmlns:wpi="http://schemas.microsoft.com/office/word/2010/wordprocessingInk" xmlns:wne="http://schemas.microsoft.com/office/word/2006/wordml" xmlns:wps="http://schemas.microsoft.com/office/word/2010/wordprocessingShape" mc:Ignorable="w14 w15 w16se w16cid w16 w16cex wp14">
   <w:body>
     <w:p>
+      <w:pPr>
+        <w:ind w:firstLine="0"/>
+        <w:jc w:val="center"/>
+      </w:pPr>
       <w:bookmarkStart w:id="0" w:name="_Toc26544232"/>
       <w:bookmarkStart w:id="1" w:name="_Toc26875946"/>
       <w:r>
@@ -41,13 +45,13 @@
       <w:r>
         <w:fldChar w:fldCharType="separate"/>
       </w:r>
-      <w:hyperlink w:anchor="_Toc41442329" w:history="1">
+      <w:hyperlink w:anchor="_Toc41609449" w:history="1">
         <w:r>
           <w:rPr>
             <w:rStyle w:val="ac"/>
             <w:noProof/>
           </w:rPr>
-          <w:t>Введение</w:t>
+          <w:t>Нормативные ссылки</w:t>
         </w:r>
         <w:r>
           <w:rPr>
@@ -68,7 +72,7 @@
             <w:noProof/>
             <w:webHidden/>
           </w:rPr>
-          <w:instrText xml:space="preserve"> PAGEREF _Toc41442329 \h </w:instrText>
+          <w:instrText xml:space="preserve"> PAGEREF _Toc41609449 \h </w:instrText>
         </w:r>
         <w:r>
           <w:rPr>
@@ -110,13 +114,13 @@
           <w:lang w:eastAsia="ru-RU"/>
         </w:rPr>
       </w:pPr>
-      <w:hyperlink w:anchor="_Toc41442330" w:history="1">
+      <w:hyperlink w:anchor="_Toc41609450" w:history="1">
         <w:r>
           <w:rPr>
             <w:rStyle w:val="ac"/>
             <w:noProof/>
           </w:rPr>
-          <w:t>1 Постановка задачи</w:t>
+          <w:t>Введение</w:t>
         </w:r>
         <w:r>
           <w:rPr>
@@ -137,7 +141,7 @@
             <w:noProof/>
             <w:webHidden/>
           </w:rPr>
-          <w:instrText xml:space="preserve"> PAGEREF _Toc41442330 \h </w:instrText>
+          <w:instrText xml:space="preserve"> PAGEREF _Toc41609450 \h </w:instrText>
         </w:r>
         <w:r>
           <w:rPr>
@@ -170,7 +174,7 @@
     </w:p>
     <w:p>
       <w:pPr>
-        <w:pStyle w:val="21"/>
+        <w:pStyle w:val="11"/>
         <w:rPr>
           <w:rFonts w:asciiTheme="minorHAnsi" w:eastAsiaTheme="minorEastAsia" w:hAnsiTheme="minorHAnsi" w:cstheme="minorBidi"/>
           <w:noProof/>
@@ -179,71 +183,54 @@
           <w:lang w:eastAsia="ru-RU"/>
         </w:rPr>
       </w:pPr>
-      <w:hyperlink w:anchor="_Toc41442331" w:history="1">
+      <w:hyperlink w:anchor="_Toc41609451" w:history="1">
         <w:r>
           <w:rPr>
             <w:rStyle w:val="ac"/>
             <w:noProof/>
           </w:rPr>
-          <w:t>1.1</w:t>
-        </w:r>
-        <w:r>
-          <w:rPr>
-            <w:rFonts w:asciiTheme="minorHAnsi" w:eastAsiaTheme="minorEastAsia" w:hAnsiTheme="minorHAnsi" w:cstheme="minorBidi"/>
-            <w:noProof/>
-            <w:sz w:val="22"/>
-            <w:szCs w:val="22"/>
-            <w:lang w:eastAsia="ru-RU"/>
+          <w:t>1 Постановка задачи</w:t>
+        </w:r>
+        <w:r>
+          <w:rPr>
+            <w:noProof/>
+            <w:webHidden/>
           </w:rPr>
           <w:tab/>
         </w:r>
         <w:r>
           <w:rPr>
-            <w:rStyle w:val="ac"/>
-            <w:noProof/>
-          </w:rPr>
-          <w:t>Общее описание приложения</w:t>
-        </w:r>
-        <w:r>
-          <w:rPr>
             <w:noProof/>
             <w:webHidden/>
           </w:rPr>
-          <w:tab/>
+          <w:fldChar w:fldCharType="begin"/>
         </w:r>
         <w:r>
           <w:rPr>
             <w:noProof/>
             <w:webHidden/>
           </w:rPr>
-          <w:fldChar w:fldCharType="begin"/>
+          <w:instrText xml:space="preserve"> PAGEREF _Toc41609451 \h </w:instrText>
         </w:r>
         <w:r>
           <w:rPr>
             <w:noProof/>
             <w:webHidden/>
           </w:rPr>
-          <w:instrText xml:space="preserve"> PAGEREF _Toc41442331 \h </w:instrText>
         </w:r>
         <w:r>
           <w:rPr>
             <w:noProof/>
             <w:webHidden/>
           </w:rPr>
+          <w:fldChar w:fldCharType="separate"/>
         </w:r>
         <w:r>
           <w:rPr>
             <w:noProof/>
             <w:webHidden/>
           </w:rPr>
-          <w:fldChar w:fldCharType="separate"/>
-        </w:r>
-        <w:r>
-          <w:rPr>
-            <w:noProof/>
-            <w:webHidden/>
-          </w:rPr>
-          <w:t>6</w:t>
+          <w:t>7</w:t>
         </w:r>
         <w:r>
           <w:rPr>
@@ -265,13 +252,30 @@
           <w:lang w:eastAsia="ru-RU"/>
         </w:rPr>
       </w:pPr>
-      <w:hyperlink w:anchor="_Toc41442332" w:history="1">
+      <w:hyperlink w:anchor="_Toc41609452" w:history="1">
         <w:r>
           <w:rPr>
             <w:rStyle w:val="ac"/>
             <w:noProof/>
           </w:rPr>
-          <w:t>1.2 Описание функций приложения</w:t>
+          <w:t>1.1</w:t>
+        </w:r>
+        <w:r>
+          <w:rPr>
+            <w:rFonts w:asciiTheme="minorHAnsi" w:eastAsiaTheme="minorEastAsia" w:hAnsiTheme="minorHAnsi" w:cstheme="minorBidi"/>
+            <w:noProof/>
+            <w:sz w:val="22"/>
+            <w:szCs w:val="22"/>
+            <w:lang w:eastAsia="ru-RU"/>
+          </w:rPr>
+          <w:tab/>
+        </w:r>
+        <w:r>
+          <w:rPr>
+            <w:rStyle w:val="ac"/>
+            <w:noProof/>
+          </w:rPr>
+          <w:t>Общее описание приложения</w:t>
         </w:r>
         <w:r>
           <w:rPr>
@@ -292,7 +296,7 @@
             <w:noProof/>
             <w:webHidden/>
           </w:rPr>
-          <w:instrText xml:space="preserve"> PAGEREF _Toc41442332 \h </w:instrText>
+          <w:instrText xml:space="preserve"> PAGEREF _Toc41609452 \h </w:instrText>
         </w:r>
         <w:r>
           <w:rPr>
@@ -312,7 +316,7 @@
             <w:noProof/>
             <w:webHidden/>
           </w:rPr>
-          <w:t>6</w:t>
+          <w:t>7</w:t>
         </w:r>
         <w:r>
           <w:rPr>
@@ -334,13 +338,13 @@
           <w:lang w:eastAsia="ru-RU"/>
         </w:rPr>
       </w:pPr>
-      <w:hyperlink w:anchor="_Toc41442333" w:history="1">
+      <w:hyperlink w:anchor="_Toc41609453" w:history="1">
         <w:r>
           <w:rPr>
             <w:rStyle w:val="ac"/>
             <w:noProof/>
           </w:rPr>
-          <w:t>1.3 Прототипа приложения</w:t>
+          <w:t>1.2 Описание функций приложения</w:t>
         </w:r>
         <w:r>
           <w:rPr>
@@ -361,7 +365,7 @@
             <w:noProof/>
             <w:webHidden/>
           </w:rPr>
-          <w:instrText xml:space="preserve"> PAGEREF _Toc41442333 \h </w:instrText>
+          <w:instrText xml:space="preserve"> PAGEREF _Toc41609453 \h </w:instrText>
         </w:r>
         <w:r>
           <w:rPr>
@@ -403,21 +407,13 @@
           <w:lang w:eastAsia="ru-RU"/>
         </w:rPr>
       </w:pPr>
-      <w:hyperlink w:anchor="_Toc41442334" w:history="1">
+      <w:hyperlink w:anchor="_Toc41609454" w:history="1">
         <w:r>
           <w:rPr>
             <w:rStyle w:val="ac"/>
             <w:noProof/>
-            <w:shd w:val="clear" w:color="auto" w:fill="FFFFFF"/>
-          </w:rPr>
-          <w:t xml:space="preserve">2 </w:t>
-        </w:r>
-        <w:r>
-          <w:rPr>
-            <w:rStyle w:val="ac"/>
-            <w:noProof/>
-          </w:rPr>
-          <w:t>Диаграмма вариантов использования</w:t>
+          </w:rPr>
+          <w:t>2 Проектирование форм приложения</w:t>
         </w:r>
         <w:r>
           <w:rPr>
@@ -438,7 +434,7 @@
             <w:noProof/>
             <w:webHidden/>
           </w:rPr>
-          <w:instrText xml:space="preserve"> PAGEREF _Toc41442334 \h </w:instrText>
+          <w:instrText xml:space="preserve"> PAGEREF _Toc41609454 \h </w:instrText>
         </w:r>
         <w:r>
           <w:rPr>
@@ -458,7 +454,7 @@
             <w:noProof/>
             <w:webHidden/>
           </w:rPr>
-          <w:t>16</w:t>
+          <w:t>8</w:t>
         </w:r>
         <w:r>
           <w:rPr>
@@ -471,7 +467,7 @@
     </w:p>
     <w:p>
       <w:pPr>
-        <w:pStyle w:val="21"/>
+        <w:pStyle w:val="11"/>
         <w:rPr>
           <w:rFonts w:asciiTheme="minorHAnsi" w:eastAsiaTheme="minorEastAsia" w:hAnsiTheme="minorHAnsi" w:cstheme="minorBidi"/>
           <w:noProof/>
@@ -480,13 +476,21 @@
           <w:lang w:eastAsia="ru-RU"/>
         </w:rPr>
       </w:pPr>
-      <w:hyperlink w:anchor="_Toc41442335" w:history="1">
+      <w:hyperlink w:anchor="_Toc41609455" w:history="1">
         <w:r>
           <w:rPr>
             <w:rStyle w:val="ac"/>
             <w:noProof/>
-          </w:rPr>
-          <w:t>3 Структура классов и методов</w:t>
+            <w:shd w:val="clear" w:color="auto" w:fill="FFFFFF"/>
+          </w:rPr>
+          <w:t xml:space="preserve">3 </w:t>
+        </w:r>
+        <w:r>
+          <w:rPr>
+            <w:rStyle w:val="ac"/>
+            <w:noProof/>
+          </w:rPr>
+          <w:t>Проектирование вариантов использования приложения</w:t>
         </w:r>
         <w:r>
           <w:rPr>
@@ -507,7 +511,7 @@
             <w:noProof/>
             <w:webHidden/>
           </w:rPr>
-          <w:instrText xml:space="preserve"> PAGEREF _Toc41442335 \h </w:instrText>
+          <w:instrText xml:space="preserve"> PAGEREF _Toc41609455 \h </w:instrText>
         </w:r>
         <w:r>
           <w:rPr>
@@ -527,7 +531,7 @@
             <w:noProof/>
             <w:webHidden/>
           </w:rPr>
-          <w:t>19</w:t>
+          <w:t>17</w:t>
         </w:r>
         <w:r>
           <w:rPr>
@@ -549,13 +553,13 @@
           <w:lang w:eastAsia="ru-RU"/>
         </w:rPr>
       </w:pPr>
-      <w:hyperlink w:anchor="_Toc41442336" w:history="1">
+      <w:hyperlink w:anchor="_Toc41609456" w:history="1">
         <w:r>
           <w:rPr>
             <w:rStyle w:val="ac"/>
             <w:noProof/>
           </w:rPr>
-          <w:t>Заключение</w:t>
+          <w:t>4 Проектирование структуры приложения</w:t>
         </w:r>
         <w:r>
           <w:rPr>
@@ -576,7 +580,7 @@
             <w:noProof/>
             <w:webHidden/>
           </w:rPr>
-          <w:instrText xml:space="preserve"> PAGEREF _Toc41442336 \h </w:instrText>
+          <w:instrText xml:space="preserve"> PAGEREF _Toc41609456 \h </w:instrText>
         </w:r>
         <w:r>
           <w:rPr>
@@ -596,7 +600,7 @@
             <w:noProof/>
             <w:webHidden/>
           </w:rPr>
-          <w:t>24</w:t>
+          <w:t>20</w:t>
         </w:r>
         <w:r>
           <w:rPr>
@@ -609,7 +613,7 @@
     </w:p>
     <w:p>
       <w:pPr>
-        <w:pStyle w:val="11"/>
+        <w:pStyle w:val="21"/>
         <w:rPr>
           <w:rFonts w:asciiTheme="minorHAnsi" w:eastAsiaTheme="minorEastAsia" w:hAnsiTheme="minorHAnsi" w:cstheme="minorBidi"/>
           <w:noProof/>
@@ -618,13 +622,13 @@
           <w:lang w:eastAsia="ru-RU"/>
         </w:rPr>
       </w:pPr>
-      <w:hyperlink w:anchor="_Toc41442337" w:history="1">
+      <w:hyperlink w:anchor="_Toc41609457" w:history="1">
         <w:r>
           <w:rPr>
             <w:rStyle w:val="ac"/>
             <w:noProof/>
           </w:rPr>
-          <w:t>Список используемой источников</w:t>
+          <w:t>4.2 Проработка активностей редактора</w:t>
         </w:r>
         <w:r>
           <w:rPr>
@@ -645,7 +649,7 @@
             <w:noProof/>
             <w:webHidden/>
           </w:rPr>
-          <w:instrText xml:space="preserve"> PAGEREF _Toc41442337 \h </w:instrText>
+          <w:instrText xml:space="preserve"> PAGEREF _Toc41609457 \h </w:instrText>
         </w:r>
         <w:r>
           <w:rPr>
@@ -665,7 +669,7 @@
             <w:noProof/>
             <w:webHidden/>
           </w:rPr>
-          <w:t>25</w:t>
+          <w:t>21</w:t>
         </w:r>
         <w:r>
           <w:rPr>
@@ -678,7 +682,7 @@
     </w:p>
     <w:p>
       <w:pPr>
-        <w:pStyle w:val="11"/>
+        <w:pStyle w:val="21"/>
         <w:rPr>
           <w:rFonts w:asciiTheme="minorHAnsi" w:eastAsiaTheme="minorEastAsia" w:hAnsiTheme="minorHAnsi" w:cstheme="minorBidi"/>
           <w:noProof/>
@@ -687,13 +691,13 @@
           <w:lang w:eastAsia="ru-RU"/>
         </w:rPr>
       </w:pPr>
-      <w:hyperlink w:anchor="_Toc41442338" w:history="1">
+      <w:hyperlink w:anchor="_Toc41609458" w:history="1">
         <w:r>
           <w:rPr>
             <w:rStyle w:val="ac"/>
             <w:noProof/>
           </w:rPr>
-          <w:t>ПРИЛОЖЕНИЕ А – Антиплагиат</w:t>
+          <w:t>4.3 Описание классов и методов</w:t>
         </w:r>
         <w:r>
           <w:rPr>
@@ -714,7 +718,7 @@
             <w:noProof/>
             <w:webHidden/>
           </w:rPr>
-          <w:instrText xml:space="preserve"> PAGEREF _Toc41442338 \h </w:instrText>
+          <w:instrText xml:space="preserve"> PAGEREF _Toc41609458 \h </w:instrText>
         </w:r>
         <w:r>
           <w:rPr>
@@ -734,7 +738,283 @@
             <w:noProof/>
             <w:webHidden/>
           </w:rPr>
+          <w:t>22</w:t>
+        </w:r>
+        <w:r>
+          <w:rPr>
+            <w:noProof/>
+            <w:webHidden/>
+          </w:rPr>
+          <w:fldChar w:fldCharType="end"/>
+        </w:r>
+      </w:hyperlink>
+    </w:p>
+    <w:p>
+      <w:pPr>
+        <w:pStyle w:val="21"/>
+        <w:rPr>
+          <w:rFonts w:asciiTheme="minorHAnsi" w:eastAsiaTheme="minorEastAsia" w:hAnsiTheme="minorHAnsi" w:cstheme="minorBidi"/>
+          <w:noProof/>
+          <w:sz w:val="22"/>
+          <w:szCs w:val="22"/>
+          <w:lang w:eastAsia="ru-RU"/>
+        </w:rPr>
+      </w:pPr>
+      <w:hyperlink w:anchor="_Toc41609459" w:history="1">
+        <w:r>
+          <w:rPr>
+            <w:rStyle w:val="ac"/>
+            <w:noProof/>
+          </w:rPr>
+          <w:t>4.4 Выбор среды для дальнейшей разработки</w:t>
+        </w:r>
+        <w:r>
+          <w:rPr>
+            <w:noProof/>
+            <w:webHidden/>
+          </w:rPr>
+          <w:tab/>
+        </w:r>
+        <w:r>
+          <w:rPr>
+            <w:noProof/>
+            <w:webHidden/>
+          </w:rPr>
+          <w:fldChar w:fldCharType="begin"/>
+        </w:r>
+        <w:r>
+          <w:rPr>
+            <w:noProof/>
+            <w:webHidden/>
+          </w:rPr>
+          <w:instrText xml:space="preserve"> PAGEREF _Toc41609459 \h </w:instrText>
+        </w:r>
+        <w:r>
+          <w:rPr>
+            <w:noProof/>
+            <w:webHidden/>
+          </w:rPr>
+        </w:r>
+        <w:r>
+          <w:rPr>
+            <w:noProof/>
+            <w:webHidden/>
+          </w:rPr>
+          <w:fldChar w:fldCharType="separate"/>
+        </w:r>
+        <w:r>
+          <w:rPr>
+            <w:noProof/>
+            <w:webHidden/>
+          </w:rPr>
+          <w:t>25</w:t>
+        </w:r>
+        <w:r>
+          <w:rPr>
+            <w:noProof/>
+            <w:webHidden/>
+          </w:rPr>
+          <w:fldChar w:fldCharType="end"/>
+        </w:r>
+      </w:hyperlink>
+    </w:p>
+    <w:p>
+      <w:pPr>
+        <w:pStyle w:val="11"/>
+        <w:rPr>
+          <w:rFonts w:asciiTheme="minorHAnsi" w:eastAsiaTheme="minorEastAsia" w:hAnsiTheme="minorHAnsi" w:cstheme="minorBidi"/>
+          <w:noProof/>
+          <w:sz w:val="22"/>
+          <w:szCs w:val="22"/>
+          <w:lang w:eastAsia="ru-RU"/>
+        </w:rPr>
+      </w:pPr>
+      <w:hyperlink w:anchor="_Toc41609460" w:history="1">
+        <w:r>
+          <w:rPr>
+            <w:rStyle w:val="ac"/>
+            <w:noProof/>
+          </w:rPr>
+          <w:t>Заключение</w:t>
+        </w:r>
+        <w:r>
+          <w:rPr>
+            <w:noProof/>
+            <w:webHidden/>
+          </w:rPr>
+          <w:tab/>
+        </w:r>
+        <w:r>
+          <w:rPr>
+            <w:noProof/>
+            <w:webHidden/>
+          </w:rPr>
+          <w:fldChar w:fldCharType="begin"/>
+        </w:r>
+        <w:r>
+          <w:rPr>
+            <w:noProof/>
+            <w:webHidden/>
+          </w:rPr>
+          <w:instrText xml:space="preserve"> PAGEREF _Toc41609460 \h </w:instrText>
+        </w:r>
+        <w:r>
+          <w:rPr>
+            <w:noProof/>
+            <w:webHidden/>
+          </w:rPr>
+        </w:r>
+        <w:r>
+          <w:rPr>
+            <w:noProof/>
+            <w:webHidden/>
+          </w:rPr>
+          <w:fldChar w:fldCharType="separate"/>
+        </w:r>
+        <w:r>
+          <w:rPr>
+            <w:noProof/>
+            <w:webHidden/>
+          </w:rPr>
           <w:t>26</w:t>
+        </w:r>
+        <w:r>
+          <w:rPr>
+            <w:noProof/>
+            <w:webHidden/>
+          </w:rPr>
+          <w:fldChar w:fldCharType="end"/>
+        </w:r>
+      </w:hyperlink>
+    </w:p>
+    <w:p>
+      <w:pPr>
+        <w:pStyle w:val="11"/>
+        <w:rPr>
+          <w:rFonts w:asciiTheme="minorHAnsi" w:eastAsiaTheme="minorEastAsia" w:hAnsiTheme="minorHAnsi" w:cstheme="minorBidi"/>
+          <w:noProof/>
+          <w:sz w:val="22"/>
+          <w:szCs w:val="22"/>
+          <w:lang w:eastAsia="ru-RU"/>
+        </w:rPr>
+      </w:pPr>
+      <w:hyperlink w:anchor="_Toc41609461" w:history="1">
+        <w:r>
+          <w:rPr>
+            <w:rStyle w:val="ac"/>
+            <w:noProof/>
+          </w:rPr>
+          <w:t>Список используемой источников</w:t>
+        </w:r>
+        <w:r>
+          <w:rPr>
+            <w:noProof/>
+            <w:webHidden/>
+          </w:rPr>
+          <w:tab/>
+        </w:r>
+        <w:r>
+          <w:rPr>
+            <w:noProof/>
+            <w:webHidden/>
+          </w:rPr>
+          <w:fldChar w:fldCharType="begin"/>
+        </w:r>
+        <w:r>
+          <w:rPr>
+            <w:noProof/>
+            <w:webHidden/>
+          </w:rPr>
+          <w:instrText xml:space="preserve"> PAGEREF _Toc41609461 \h </w:instrText>
+        </w:r>
+        <w:r>
+          <w:rPr>
+            <w:noProof/>
+            <w:webHidden/>
+          </w:rPr>
+        </w:r>
+        <w:r>
+          <w:rPr>
+            <w:noProof/>
+            <w:webHidden/>
+          </w:rPr>
+          <w:fldChar w:fldCharType="separate"/>
+        </w:r>
+        <w:r>
+          <w:rPr>
+            <w:noProof/>
+            <w:webHidden/>
+          </w:rPr>
+          <w:t>27</w:t>
+        </w:r>
+        <w:r>
+          <w:rPr>
+            <w:noProof/>
+            <w:webHidden/>
+          </w:rPr>
+          <w:fldChar w:fldCharType="end"/>
+        </w:r>
+      </w:hyperlink>
+    </w:p>
+    <w:p>
+      <w:pPr>
+        <w:pStyle w:val="11"/>
+        <w:rPr>
+          <w:rFonts w:asciiTheme="minorHAnsi" w:eastAsiaTheme="minorEastAsia" w:hAnsiTheme="minorHAnsi" w:cstheme="minorBidi"/>
+          <w:noProof/>
+          <w:sz w:val="22"/>
+          <w:szCs w:val="22"/>
+          <w:lang w:eastAsia="ru-RU"/>
+        </w:rPr>
+      </w:pPr>
+      <w:hyperlink w:anchor="_Toc41609462" w:history="1">
+        <w:r>
+          <w:rPr>
+            <w:rStyle w:val="ac"/>
+            <w:noProof/>
+          </w:rPr>
+          <w:t>ПРИЛОЖЕНИЕ А – Отчет о проверке на заимствования</w:t>
+        </w:r>
+        <w:r>
+          <w:rPr>
+            <w:noProof/>
+            <w:webHidden/>
+          </w:rPr>
+          <w:tab/>
+        </w:r>
+        <w:r>
+          <w:rPr>
+            <w:noProof/>
+            <w:webHidden/>
+          </w:rPr>
+          <w:fldChar w:fldCharType="begin"/>
+        </w:r>
+        <w:r>
+          <w:rPr>
+            <w:noProof/>
+            <w:webHidden/>
+          </w:rPr>
+          <w:instrText xml:space="preserve"> PAGEREF _Toc41609462 \h </w:instrText>
+        </w:r>
+        <w:r>
+          <w:rPr>
+            <w:noProof/>
+            <w:webHidden/>
+          </w:rPr>
+        </w:r>
+        <w:r>
+          <w:rPr>
+            <w:noProof/>
+            <w:webHidden/>
+          </w:rPr>
+          <w:fldChar w:fldCharType="separate"/>
+        </w:r>
+        <w:r>
+          <w:rPr>
+            <w:noProof/>
+            <w:webHidden/>
+          </w:rPr>
+          <w:t>28</w:t>
         </w:r>
         <w:r>
           <w:rPr>
@@ -760,9 +1040,6 @@
         <w:spacing w:after="160" w:line="259" w:lineRule="auto"/>
         <w:ind w:firstLine="0"/>
         <w:jc w:val="left"/>
-        <w:rPr>
-          <w:lang w:val="en-US"/>
-        </w:rPr>
       </w:pPr>
       <w:r>
         <w:br w:type="page"/>
@@ -774,7 +1051,7 @@
         <w:ind w:firstLine="0"/>
         <w:jc w:val="center"/>
       </w:pPr>
-      <w:bookmarkStart w:id="5" w:name="_Toc41442329"/>
+      <w:bookmarkStart w:id="5" w:name="_Toc41609450"/>
       <w:r>
         <w:lastRenderedPageBreak/>
         <w:t>Введение</w:t>
@@ -859,45 +1136,260 @@
         </w:rPr>
         <w:t>изульная и описательная части проекта, которя позволит на ее основе построить прототип приложения для дольнейшего принятия решений в развитии разрабатаемого проекта</w:t>
       </w:r>
-    </w:p>
-    <w:p>
-      <w:pPr>
+      <w:r>
         <w:rPr>
           <w:noProof/>
         </w:rPr>
-      </w:pPr>
-      <w:r>
+        <w:t>.</w:t>
+      </w:r>
+    </w:p>
+    <w:p>
+      <w:pPr>
+        <w:spacing w:after="160" w:line="259" w:lineRule="auto"/>
+        <w:ind w:firstLine="0"/>
+        <w:jc w:val="left"/>
         <w:rPr>
           <w:noProof/>
         </w:rPr>
+      </w:pPr>
+      <w:r>
+        <w:rPr>
+          <w:noProof/>
+        </w:rPr>
         <w:br w:type="page"/>
       </w:r>
+    </w:p>
+    <w:p>
+      <w:pPr>
+        <w:spacing w:after="160" w:line="259" w:lineRule="auto"/>
+        <w:ind w:firstLine="0"/>
+        <w:jc w:val="left"/>
+      </w:pPr>
     </w:p>
     <w:p>
       <w:pPr>
         <w:pStyle w:val="1"/>
         <w:ind w:firstLine="709"/>
         <w:jc w:val="both"/>
+      </w:pPr>
+      <w:bookmarkStart w:id="9" w:name="_Toc41565881"/>
+      <w:bookmarkStart w:id="10" w:name="_Toc41609449"/>
+      <w:r>
+        <w:t xml:space="preserve">1 </w:t>
+      </w:r>
+      <w:r>
+        <w:t>Нормативные ссылки</w:t>
+      </w:r>
+      <w:bookmarkEnd w:id="9"/>
+      <w:bookmarkEnd w:id="10"/>
+    </w:p>
+    <w:p/>
+    <w:p>
+      <w:r>
+        <w:t xml:space="preserve">В данных методических указаниях использованы ссылки на следующие стандарты: </w:t>
+      </w:r>
+    </w:p>
+    <w:p>
+      <w:pPr>
+        <w:pStyle w:val="a7"/>
+        <w:numPr>
+          <w:ilvl w:val="0"/>
+          <w:numId w:val="37"/>
+        </w:numPr>
+        <w:tabs>
+          <w:tab w:val="left" w:pos="993"/>
+        </w:tabs>
+        <w:ind w:left="0" w:firstLine="709"/>
+      </w:pPr>
+      <w:r>
+        <w:softHyphen/>
+      </w:r>
+      <w:r>
+        <w:softHyphen/>
+      </w:r>
+      <w:r>
+        <w:softHyphen/>
+      </w:r>
+      <w:r>
+        <w:softHyphen/>
+      </w:r>
+      <w:r>
+        <w:softHyphen/>
+        <w:t>ГОСТ Р 1.5-2012. Стандартизация в Российской Федерации. Стандарты национальные. Правила построения, изложения, оформления и обозначения;</w:t>
+      </w:r>
+    </w:p>
+    <w:p>
+      <w:pPr>
+        <w:pStyle w:val="a7"/>
+        <w:numPr>
+          <w:ilvl w:val="0"/>
+          <w:numId w:val="37"/>
+        </w:numPr>
+        <w:tabs>
+          <w:tab w:val="left" w:pos="993"/>
+        </w:tabs>
+        <w:ind w:left="0" w:firstLine="709"/>
+      </w:pPr>
+      <w:r>
+        <w:t>ГОСТ Р 7.0.5-2008 СИБИД. Библиографическая ссылка. Общие требования и правила составления;</w:t>
+      </w:r>
+    </w:p>
+    <w:p>
+      <w:pPr>
+        <w:pStyle w:val="a7"/>
+        <w:numPr>
+          <w:ilvl w:val="0"/>
+          <w:numId w:val="37"/>
+        </w:numPr>
+        <w:tabs>
+          <w:tab w:val="left" w:pos="993"/>
+        </w:tabs>
+        <w:ind w:left="0" w:firstLine="709"/>
+      </w:pPr>
+      <w:r>
+        <w:t>ГОСТ Р 7.0.12-2011 СИБИД. Библиографическая запись. Сокращение слов и словосочетаний на русском языке. Общие требования и правила;</w:t>
+      </w:r>
+    </w:p>
+    <w:p>
+      <w:pPr>
+        <w:pStyle w:val="a7"/>
+        <w:numPr>
+          <w:ilvl w:val="0"/>
+          <w:numId w:val="37"/>
+        </w:numPr>
+        <w:tabs>
+          <w:tab w:val="left" w:pos="993"/>
+        </w:tabs>
+        <w:ind w:left="0" w:firstLine="709"/>
+      </w:pPr>
+      <w:r>
+        <w:t>ГОСТ 2.301-68 ЕСКД. Форматы;</w:t>
+      </w:r>
+    </w:p>
+    <w:p>
+      <w:pPr>
+        <w:pStyle w:val="a7"/>
+        <w:numPr>
+          <w:ilvl w:val="0"/>
+          <w:numId w:val="37"/>
+        </w:numPr>
+        <w:tabs>
+          <w:tab w:val="left" w:pos="993"/>
+        </w:tabs>
+        <w:ind w:left="0" w:firstLine="709"/>
+      </w:pPr>
+      <w:r>
+        <w:t>ГОСТ 7.9-95 СИБИД. Реферат и аннотация. Общие требования;</w:t>
+      </w:r>
+    </w:p>
+    <w:p>
+      <w:pPr>
+        <w:pStyle w:val="a7"/>
+        <w:numPr>
+          <w:ilvl w:val="0"/>
+          <w:numId w:val="37"/>
+        </w:numPr>
+        <w:tabs>
+          <w:tab w:val="left" w:pos="993"/>
+        </w:tabs>
+        <w:ind w:left="0" w:firstLine="709"/>
         <w:rPr>
           <w:noProof/>
         </w:rPr>
       </w:pPr>
-      <w:bookmarkStart w:id="9" w:name="_Toc40172716"/>
-      <w:bookmarkStart w:id="10" w:name="_Toc41442330"/>
-      <w:r>
+      <w:r>
+        <w:t>ГОСТ 7.82-2001 СИБИД. Библиографическая запись. Библиографическое описание электронных ресурсов. Общие требования и правила составления.</w:t>
+      </w:r>
+    </w:p>
+    <w:p>
+      <w:pPr>
+        <w:spacing w:after="160" w:line="259" w:lineRule="auto"/>
+        <w:ind w:firstLine="0"/>
+        <w:jc w:val="left"/>
         <w:rPr>
           <w:noProof/>
         </w:rPr>
-        <w:lastRenderedPageBreak/>
-        <w:t xml:space="preserve">1 </w:t>
+      </w:pPr>
+      <w:r>
+        <w:rPr>
+          <w:noProof/>
+        </w:rPr>
+        <w:br w:type="page"/>
+      </w:r>
+    </w:p>
+    <w:p>
+      <w:pPr>
+        <w:rPr>
+          <w:noProof/>
+        </w:rPr>
+      </w:pPr>
+    </w:p>
+    <w:p>
+      <w:pPr>
+        <w:pStyle w:val="1"/>
+        <w:ind w:firstLine="709"/>
+        <w:jc w:val="both"/>
+        <w:rPr>
+          <w:noProof/>
+        </w:rPr>
+      </w:pPr>
+      <w:bookmarkStart w:id="11" w:name="_Toc40172716"/>
+      <w:bookmarkStart w:id="12" w:name="_Toc41609451"/>
+      <w:r>
+        <w:rPr>
+          <w:noProof/>
+          <w:lang w:val="en-US"/>
+        </w:rPr>
+        <w:t>2</w:t>
+      </w:r>
+      <w:r>
+        <w:rPr>
+          <w:noProof/>
+        </w:rPr>
+        <w:t xml:space="preserve"> </w:t>
       </w:r>
       <w:bookmarkEnd w:id="7"/>
       <w:bookmarkEnd w:id="8"/>
-      <w:bookmarkEnd w:id="9"/>
+      <w:bookmarkEnd w:id="11"/>
       <w:r>
         <w:t>Постановка задачи</w:t>
       </w:r>
-      <w:bookmarkEnd w:id="10"/>
+      <w:bookmarkEnd w:id="12"/>
+    </w:p>
+    <w:p>
+      <w:pPr>
+        <w:pStyle w:val="a7"/>
+        <w:numPr>
+          <w:ilvl w:val="0"/>
+          <w:numId w:val="35"/>
+        </w:numPr>
+        <w:tabs>
+          <w:tab w:val="left" w:pos="1134"/>
+        </w:tabs>
+        <w:contextualSpacing w:val="0"/>
+        <w:outlineLvl w:val="1"/>
+        <w:rPr>
+          <w:vanish/>
+        </w:rPr>
+      </w:pPr>
+      <w:bookmarkStart w:id="13" w:name="_Toc41609452"/>
+    </w:p>
+    <w:p>
+      <w:pPr>
+        <w:pStyle w:val="a7"/>
+        <w:numPr>
+          <w:ilvl w:val="0"/>
+          <w:numId w:val="35"/>
+        </w:numPr>
+        <w:tabs>
+          <w:tab w:val="left" w:pos="1134"/>
+        </w:tabs>
+        <w:contextualSpacing w:val="0"/>
+        <w:outlineLvl w:val="1"/>
+        <w:rPr>
+          <w:vanish/>
+        </w:rPr>
+      </w:pPr>
     </w:p>
     <w:p>
       <w:pPr>
@@ -906,12 +1398,15 @@
           <w:ilvl w:val="1"/>
           <w:numId w:val="35"/>
         </w:numPr>
-      </w:pPr>
-      <w:bookmarkStart w:id="11" w:name="_Toc41442331"/>
+        <w:tabs>
+          <w:tab w:val="left" w:pos="1134"/>
+        </w:tabs>
+        <w:ind w:left="1129"/>
+      </w:pPr>
       <w:r>
         <w:t>Общее описание приложения</w:t>
       </w:r>
-      <w:bookmarkEnd w:id="11"/>
+      <w:bookmarkEnd w:id="13"/>
     </w:p>
     <w:p/>
     <w:p>
@@ -963,19 +1458,25 @@
       <w:pPr>
         <w:pStyle w:val="2"/>
       </w:pPr>
-      <w:bookmarkStart w:id="12" w:name="_Toc40172719"/>
-      <w:bookmarkStart w:id="13" w:name="_Toc41442332"/>
-      <w:r>
-        <w:t>1.</w:t>
-      </w:r>
-      <w:r>
+      <w:bookmarkStart w:id="14" w:name="_Toc40172719"/>
+      <w:bookmarkStart w:id="15" w:name="_Toc41609453"/>
+      <w:r>
+        <w:rPr>
+          <w:lang w:val="en-US"/>
+        </w:rPr>
         <w:t>2</w:t>
       </w:r>
       <w:r>
+        <w:t>.</w:t>
+      </w:r>
+      <w:r>
+        <w:t>2</w:t>
+      </w:r>
+      <w:r>
         <w:t xml:space="preserve"> Описание функций приложения</w:t>
       </w:r>
-      <w:bookmarkEnd w:id="12"/>
-      <w:bookmarkEnd w:id="13"/>
+      <w:bookmarkEnd w:id="14"/>
+      <w:bookmarkEnd w:id="15"/>
     </w:p>
     <w:p/>
     <w:p>
@@ -991,40 +1492,127 @@
     </w:p>
     <w:p>
       <w:r>
-        <w:t>- Создание проекта сценария</w:t>
-      </w:r>
-    </w:p>
-    <w:p>
-      <w:r>
-        <w:t>- Создание первого акта в сценарии</w:t>
-      </w:r>
-    </w:p>
-    <w:p>
-      <w:r>
-        <w:t>- Логические блоки для нелинейного ветвления сюжета</w:t>
-      </w:r>
-    </w:p>
-    <w:p>
-      <w:r>
-        <w:t>- Узел диалога (ведется последовательное построение фраз персонажей)</w:t>
-      </w:r>
-    </w:p>
-    <w:p>
-      <w:r>
-        <w:t>- Создание логических переменные для ветвления</w:t>
-      </w:r>
-    </w:p>
-    <w:p>
-      <w:r>
-        <w:t xml:space="preserve">- </w:t>
-      </w:r>
-      <w:r>
-        <w:t>Модуль создание персонажей</w:t>
-      </w:r>
-    </w:p>
-    <w:p>
-      <w:r>
-        <w:t>- Контрольные точки для перехода между актами</w:t>
+        <w:t>–</w:t>
+      </w:r>
+      <w:r>
+        <w:t xml:space="preserve"> </w:t>
+      </w:r>
+      <w:r>
+        <w:t>с</w:t>
+      </w:r>
+      <w:r>
+        <w:t>оздание проекта</w:t>
+      </w:r>
+      <w:r>
+        <w:t xml:space="preserve"> </w:t>
+      </w:r>
+      <w:r>
+        <w:t>сценария</w:t>
+      </w:r>
+      <w:r>
+        <w:t>;</w:t>
+      </w:r>
+    </w:p>
+    <w:p>
+      <w:r>
+        <w:t>–</w:t>
+      </w:r>
+      <w:r>
+        <w:t xml:space="preserve"> </w:t>
+      </w:r>
+      <w:r>
+        <w:t>с</w:t>
+      </w:r>
+      <w:r>
+        <w:t>оздание первого акта в сценарии</w:t>
+      </w:r>
+      <w:r>
+        <w:t>;</w:t>
+      </w:r>
+    </w:p>
+    <w:p>
+      <w:r>
+        <w:t>–</w:t>
+      </w:r>
+      <w:r>
+        <w:t xml:space="preserve"> </w:t>
+      </w:r>
+      <w:r>
+        <w:t>л</w:t>
+      </w:r>
+      <w:r>
+        <w:t>огические блоки для нелинейного ветвления сюжета</w:t>
+      </w:r>
+      <w:r>
+        <w:t>;</w:t>
+      </w:r>
+    </w:p>
+    <w:p>
+      <w:r>
+        <w:t>–</w:t>
+      </w:r>
+      <w:r>
+        <w:t xml:space="preserve"> </w:t>
+      </w:r>
+      <w:r>
+        <w:t>у</w:t>
+      </w:r>
+      <w:r>
+        <w:t>зел диалога (ведется последовательное построение фраз персонажей)</w:t>
+      </w:r>
+      <w:r>
+        <w:t>;</w:t>
+      </w:r>
+    </w:p>
+    <w:p>
+      <w:r>
+        <w:t>–</w:t>
+      </w:r>
+      <w:r>
+        <w:t xml:space="preserve"> </w:t>
+      </w:r>
+      <w:r>
+        <w:t>с</w:t>
+      </w:r>
+      <w:r>
+        <w:t>оздание логических переменные для ветвления</w:t>
+      </w:r>
+      <w:r>
+        <w:t>;</w:t>
+      </w:r>
+    </w:p>
+    <w:p>
+      <w:r>
+        <w:t>–</w:t>
+      </w:r>
+      <w:r>
+        <w:t xml:space="preserve"> </w:t>
+      </w:r>
+      <w:r>
+        <w:t>м</w:t>
+      </w:r>
+      <w:r>
+        <w:t>одуль создание персонажей</w:t>
+      </w:r>
+      <w:r>
+        <w:t>;</w:t>
+      </w:r>
+    </w:p>
+    <w:p>
+      <w:r>
+        <w:t>–</w:t>
+      </w:r>
+      <w:r>
+        <w:t xml:space="preserve"> </w:t>
+      </w:r>
+      <w:r>
+        <w:t>к</w:t>
+      </w:r>
+      <w:r>
+        <w:t>онтрольные точки для перехода между актами</w:t>
+      </w:r>
+      <w:r>
+        <w:t>.</w:t>
       </w:r>
     </w:p>
     <w:p>
@@ -1033,7 +1621,7 @@
         <w:ind w:firstLine="0"/>
         <w:jc w:val="left"/>
       </w:pPr>
-      <w:bookmarkStart w:id="14" w:name="_Toc40172720"/>
+      <w:bookmarkStart w:id="16" w:name="_Toc40172720"/>
       <w:r>
         <w:t xml:space="preserve"> </w:t>
       </w:r>
@@ -1051,26 +1639,23 @@
     <w:p/>
     <w:p>
       <w:pPr>
-        <w:pStyle w:val="2"/>
-      </w:pPr>
-      <w:bookmarkStart w:id="15" w:name="_Toc41442333"/>
-      <w:r>
-        <w:t>1.</w:t>
-      </w:r>
-      <w:r>
+        <w:pStyle w:val="1"/>
+      </w:pPr>
+      <w:bookmarkStart w:id="17" w:name="_Toc41609454"/>
+      <w:r>
+        <w:rPr>
+          <w:lang w:val="en-US"/>
+        </w:rPr>
         <w:t>3</w:t>
       </w:r>
       <w:r>
         <w:t xml:space="preserve"> </w:t>
       </w:r>
-      <w:r>
-        <w:t>П</w:t>
-      </w:r>
-      <w:r>
-        <w:t>рототипа приложения</w:t>
-      </w:r>
-      <w:bookmarkEnd w:id="14"/>
-      <w:bookmarkEnd w:id="15"/>
+      <w:bookmarkEnd w:id="16"/>
+      <w:r>
+        <w:t>Проектирование форм приложения</w:t>
+      </w:r>
+      <w:bookmarkEnd w:id="17"/>
     </w:p>
     <w:p/>
     <w:p>
@@ -1448,7 +2033,13 @@
         <w:t xml:space="preserve"> функции</w:t>
       </w:r>
       <w:r>
-        <w:t xml:space="preserve"> макеты и описание узлов ниже будет далее</w:t>
+        <w:t>,</w:t>
+      </w:r>
+      <w:r>
+        <w:t xml:space="preserve"> макеты и описание узлов будет далее</w:t>
+      </w:r>
+      <w:r>
+        <w:t>.</w:t>
       </w:r>
     </w:p>
     <w:p>
@@ -1477,9 +2068,9 @@
       </w:pPr>
       <w:r>
         <w:drawing>
-          <wp:inline distT="0" distB="0" distL="0" distR="0" wp14:anchorId="29B39FFE" wp14:editId="31F158B6">
-            <wp:extent cx="6064301" cy="3607181"/>
-            <wp:effectExtent l="0" t="0" r="0" b="0"/>
+          <wp:inline distT="0" distB="0" distL="0" distR="0" wp14:anchorId="29B39FFE" wp14:editId="7D32B8E4">
+            <wp:extent cx="5956907" cy="3543300"/>
+            <wp:effectExtent l="0" t="0" r="6350" b="0"/>
             <wp:docPr id="11" name="Рисунок 11"/>
             <wp:cNvGraphicFramePr>
               <a:graphicFrameLocks xmlns:a="http://schemas.openxmlformats.org/drawingml/2006/main" noChangeAspect="1"/>
@@ -1507,7 +2098,7 @@
                   <pic:spPr bwMode="auto">
                     <a:xfrm>
                       <a:off x="0" y="0"/>
-                      <a:ext cx="6120154" cy="3640404"/>
+                      <a:ext cx="6024195" cy="3583324"/>
                     </a:xfrm>
                     <a:prstGeom prst="rect">
                       <a:avLst/>
@@ -1596,9 +2187,9 @@
       </w:pPr>
       <w:r>
         <w:drawing>
-          <wp:inline distT="0" distB="0" distL="0" distR="0" wp14:anchorId="44031CC2" wp14:editId="38760B16">
-            <wp:extent cx="6155635" cy="3108477"/>
-            <wp:effectExtent l="0" t="0" r="0" b="0"/>
+          <wp:inline distT="0" distB="0" distL="0" distR="0" wp14:anchorId="44031CC2" wp14:editId="2C3ADB45">
+            <wp:extent cx="5975350" cy="3017436"/>
+            <wp:effectExtent l="0" t="0" r="6350" b="0"/>
             <wp:docPr id="21" name="Рисунок 21"/>
             <wp:cNvGraphicFramePr>
               <a:graphicFrameLocks xmlns:a="http://schemas.openxmlformats.org/drawingml/2006/main" noChangeAspect="1"/>
@@ -1626,7 +2217,7 @@
                   <pic:spPr bwMode="auto">
                     <a:xfrm>
                       <a:off x="0" y="0"/>
-                      <a:ext cx="6208001" cy="3134921"/>
+                      <a:ext cx="6057008" cy="3058672"/>
                     </a:xfrm>
                     <a:prstGeom prst="rect">
                       <a:avLst/>
@@ -1720,9 +2311,9 @@
       </w:pPr>
       <w:r>
         <w:drawing>
-          <wp:inline distT="0" distB="0" distL="0" distR="0" wp14:anchorId="143B8FE5" wp14:editId="3C35A50C">
-            <wp:extent cx="6359488" cy="3313785"/>
-            <wp:effectExtent l="0" t="0" r="3810" b="1270"/>
+          <wp:inline distT="0" distB="0" distL="0" distR="0" wp14:anchorId="143B8FE5" wp14:editId="15DB0C23">
+            <wp:extent cx="5981700" cy="3116928"/>
+            <wp:effectExtent l="0" t="0" r="0" b="7620"/>
             <wp:docPr id="22" name="Рисунок 22"/>
             <wp:cNvGraphicFramePr>
               <a:graphicFrameLocks xmlns:a="http://schemas.openxmlformats.org/drawingml/2006/main" noChangeAspect="1"/>
@@ -1750,7 +2341,7 @@
                   <pic:spPr bwMode="auto">
                     <a:xfrm>
                       <a:off x="0" y="0"/>
-                      <a:ext cx="6451797" cy="3361885"/>
+                      <a:ext cx="6127222" cy="3192756"/>
                     </a:xfrm>
                     <a:prstGeom prst="rect">
                       <a:avLst/>
@@ -1820,6 +2411,9 @@
       <w:r>
         <w:t>Условия в ноде указывается как обычное сравнение переменных внесенных в соответствующей форме</w:t>
       </w:r>
+      <w:r>
+        <w:t>.</w:t>
+      </w:r>
     </w:p>
     <w:p>
       <w:pPr>
@@ -1847,9 +2441,9 @@
       </w:pPr>
       <w:r>
         <w:drawing>
-          <wp:inline distT="0" distB="0" distL="0" distR="0" wp14:anchorId="63403DCD" wp14:editId="3B6358EB">
-            <wp:extent cx="6050399" cy="3052831"/>
-            <wp:effectExtent l="0" t="0" r="7620" b="0"/>
+          <wp:inline distT="0" distB="0" distL="0" distR="0" wp14:anchorId="63403DCD" wp14:editId="3EA7D7DA">
+            <wp:extent cx="5969000" cy="3011760"/>
+            <wp:effectExtent l="0" t="0" r="0" b="0"/>
             <wp:docPr id="23" name="Рисунок 23"/>
             <wp:cNvGraphicFramePr>
               <a:graphicFrameLocks xmlns:a="http://schemas.openxmlformats.org/drawingml/2006/main" noChangeAspect="1"/>
@@ -1877,7 +2471,7 @@
                   <pic:spPr bwMode="auto">
                     <a:xfrm>
                       <a:off x="0" y="0"/>
-                      <a:ext cx="6091808" cy="3073725"/>
+                      <a:ext cx="6037432" cy="3046289"/>
                     </a:xfrm>
                     <a:prstGeom prst="rect">
                       <a:avLst/>
@@ -1972,7 +2566,16 @@
         <w:jc w:val="both"/>
       </w:pPr>
       <w:r>
-        <w:t>Имя</w:t>
+        <w:t>и</w:t>
+      </w:r>
+      <w:r>
+        <w:t>мя</w:t>
+      </w:r>
+      <w:r>
+        <w:rPr>
+          <w:lang w:val="en-US"/>
+        </w:rPr>
+        <w:t>;</w:t>
       </w:r>
     </w:p>
     <w:p>
@@ -1989,7 +2592,16 @@
         <w:jc w:val="both"/>
       </w:pPr>
       <w:r>
-        <w:t>Цвет</w:t>
+        <w:t>ц</w:t>
+      </w:r>
+      <w:r>
+        <w:t>вет</w:t>
+      </w:r>
+      <w:r>
+        <w:rPr>
+          <w:lang w:val="en-US"/>
+        </w:rPr>
+        <w:t>;</w:t>
       </w:r>
     </w:p>
     <w:p>
@@ -2006,7 +2618,16 @@
         <w:jc w:val="both"/>
       </w:pPr>
       <w:r>
-        <w:t>Список эмоций</w:t>
+        <w:t>с</w:t>
+      </w:r>
+      <w:r>
+        <w:t>писок эмоций</w:t>
+      </w:r>
+      <w:r>
+        <w:rPr>
+          <w:lang w:val="en-US"/>
+        </w:rPr>
+        <w:t>;</w:t>
       </w:r>
     </w:p>
     <w:p>
@@ -2023,7 +2644,13 @@
         <w:jc w:val="both"/>
       </w:pPr>
       <w:r>
-        <w:t>Дополнительные пареметры</w:t>
+        <w:t>д</w:t>
+      </w:r>
+      <w:r>
+        <w:t>ополнительные пареметры</w:t>
+      </w:r>
+      <w:r>
+        <w:t>.</w:t>
       </w:r>
     </w:p>
     <w:p>
@@ -2053,9 +2680,9 @@
       </w:pPr>
       <w:r>
         <w:drawing>
-          <wp:inline distT="0" distB="0" distL="0" distR="0" wp14:anchorId="44BAF6CD" wp14:editId="0A8B3890">
-            <wp:extent cx="6238780" cy="3713480"/>
-            <wp:effectExtent l="0" t="0" r="0" b="1270"/>
+          <wp:inline distT="0" distB="0" distL="0" distR="0" wp14:anchorId="44BAF6CD" wp14:editId="037E0697">
+            <wp:extent cx="5969000" cy="3552900"/>
+            <wp:effectExtent l="0" t="0" r="0" b="9525"/>
             <wp:docPr id="2" name="Рисунок 2"/>
             <wp:cNvGraphicFramePr>
               <a:graphicFrameLocks xmlns:a="http://schemas.openxmlformats.org/drawingml/2006/main" noChangeAspect="1"/>
@@ -2085,7 +2712,7 @@
                   <pic:spPr bwMode="auto">
                     <a:xfrm>
                       <a:off x="0" y="0"/>
-                      <a:ext cx="6245244" cy="3717327"/>
+                      <a:ext cx="5992623" cy="3566961"/>
                     </a:xfrm>
                     <a:prstGeom prst="rect">
                       <a:avLst/>
@@ -2165,9 +2792,9 @@
       <w:r>
         <w:lastRenderedPageBreak/>
         <w:drawing>
-          <wp:inline distT="0" distB="0" distL="0" distR="0" wp14:anchorId="67A03308" wp14:editId="6744F9C4">
-            <wp:extent cx="6088268" cy="3035199"/>
-            <wp:effectExtent l="0" t="0" r="8255" b="0"/>
+          <wp:inline distT="0" distB="0" distL="0" distR="0" wp14:anchorId="67A03308" wp14:editId="52F1A880">
+            <wp:extent cx="5975350" cy="2978906"/>
+            <wp:effectExtent l="0" t="0" r="6350" b="0"/>
             <wp:docPr id="30" name="Рисунок 30"/>
             <wp:cNvGraphicFramePr>
               <a:graphicFrameLocks xmlns:a="http://schemas.openxmlformats.org/drawingml/2006/main" noChangeAspect="1"/>
@@ -2195,7 +2822,7 @@
                   <pic:spPr bwMode="auto">
                     <a:xfrm>
                       <a:off x="0" y="0"/>
-                      <a:ext cx="6170696" cy="3076292"/>
+                      <a:ext cx="6064026" cy="3023114"/>
                     </a:xfrm>
                     <a:prstGeom prst="rect">
                       <a:avLst/>
@@ -2249,6 +2876,14 @@
     </w:p>
     <w:p>
       <w:pPr>
+        <w:ind w:firstLine="0"/>
+        <w:rPr>
+          <w:shd w:val="clear" w:color="auto" w:fill="FFFFFF"/>
+        </w:rPr>
+      </w:pPr>
+    </w:p>
+    <w:p>
+      <w:pPr>
         <w:pStyle w:val="1"/>
         <w:ind w:firstLine="709"/>
         <w:jc w:val="both"/>
@@ -2256,29 +2891,31 @@
           <w:shd w:val="clear" w:color="auto" w:fill="FFFFFF"/>
         </w:rPr>
       </w:pPr>
-      <w:bookmarkStart w:id="16" w:name="_Toc40172721"/>
-    </w:p>
-    <w:p>
-      <w:pPr>
-        <w:pStyle w:val="1"/>
-        <w:ind w:firstLine="709"/>
-        <w:jc w:val="both"/>
+      <w:bookmarkStart w:id="18" w:name="_Toc40172721"/>
+      <w:bookmarkStart w:id="19" w:name="_Toc41609455"/>
+      <w:r>
         <w:rPr>
           <w:shd w:val="clear" w:color="auto" w:fill="FFFFFF"/>
         </w:rPr>
-      </w:pPr>
-      <w:bookmarkStart w:id="17" w:name="_Toc41442334"/>
+        <w:t>3</w:t>
+      </w:r>
       <w:r>
         <w:rPr>
           <w:shd w:val="clear" w:color="auto" w:fill="FFFFFF"/>
         </w:rPr>
-        <w:t xml:space="preserve">2 </w:t>
-      </w:r>
-      <w:bookmarkEnd w:id="16"/>
-      <w:r>
-        <w:t>Диаграмма вариантов использования</w:t>
-      </w:r>
-      <w:bookmarkEnd w:id="17"/>
+        <w:t xml:space="preserve"> </w:t>
+      </w:r>
+      <w:bookmarkEnd w:id="18"/>
+      <w:r>
+        <w:t>Проектирование</w:t>
+      </w:r>
+      <w:r>
+        <w:t xml:space="preserve"> вариантов использования</w:t>
+      </w:r>
+      <w:r>
+        <w:t xml:space="preserve"> приложения</w:t>
+      </w:r>
+      <w:bookmarkEnd w:id="19"/>
     </w:p>
     <w:p>
       <w:pPr>
@@ -2296,20 +2933,26 @@
       </w:r>
     </w:p>
     <w:p/>
-    <w:p/>
     <w:p>
       <w:pPr>
         <w:ind w:firstLine="0"/>
-        <w:jc w:val="center"/>
       </w:pPr>
       <w:r>
         <w:rPr>
           <w:noProof/>
         </w:rPr>
         <w:drawing>
-          <wp:inline distT="0" distB="0" distL="0" distR="0" wp14:anchorId="67AF3773" wp14:editId="75D88BF9">
-            <wp:extent cx="6142688" cy="2553005"/>
-            <wp:effectExtent l="0" t="0" r="0" b="0"/>
+          <wp:anchor distT="0" distB="0" distL="114300" distR="114300" simplePos="0" relativeHeight="251658240" behindDoc="1" locked="0" layoutInCell="1" allowOverlap="1" wp14:anchorId="297045DC" wp14:editId="37F456E4">
+            <wp:simplePos x="0" y="0"/>
+            <wp:positionH relativeFrom="margin">
+              <wp:align>left</wp:align>
+            </wp:positionH>
+            <wp:positionV relativeFrom="paragraph">
+              <wp:posOffset>5659</wp:posOffset>
+            </wp:positionV>
+            <wp:extent cx="5939790" cy="2468452"/>
+            <wp:effectExtent l="0" t="0" r="3810" b="8255"/>
+            <wp:wrapNone/>
             <wp:docPr id="31" name="Рисунок 31"/>
             <wp:cNvGraphicFramePr>
               <a:graphicFrameLocks xmlns:a="http://schemas.openxmlformats.org/drawingml/2006/main" noChangeAspect="1"/>
@@ -2337,7 +2980,7 @@
                   <pic:spPr bwMode="auto">
                     <a:xfrm>
                       <a:off x="0" y="0"/>
-                      <a:ext cx="6178220" cy="2567773"/>
+                      <a:ext cx="5939790" cy="2468452"/>
                     </a:xfrm>
                     <a:prstGeom prst="rect">
                       <a:avLst/>
@@ -2355,9 +2998,130 @@
                 </pic:pic>
               </a:graphicData>
             </a:graphic>
-          </wp:inline>
+            <wp14:sizeRelH relativeFrom="page">
+              <wp14:pctWidth>0</wp14:pctWidth>
+            </wp14:sizeRelH>
+            <wp14:sizeRelV relativeFrom="page">
+              <wp14:pctHeight>0</wp14:pctHeight>
+            </wp14:sizeRelV>
+          </wp:anchor>
         </w:drawing>
       </w:r>
+    </w:p>
+    <w:p>
+      <w:pPr>
+        <w:ind w:firstLine="0"/>
+        <w:jc w:val="center"/>
+      </w:pPr>
+    </w:p>
+    <w:p>
+      <w:pPr>
+        <w:pStyle w:val="img1"/>
+        <w:ind w:firstLine="709"/>
+        <w:jc w:val="both"/>
+      </w:pPr>
+    </w:p>
+    <w:p>
+      <w:pPr>
+        <w:pStyle w:val="img1"/>
+        <w:ind w:firstLine="709"/>
+        <w:jc w:val="both"/>
+      </w:pPr>
+    </w:p>
+    <w:p>
+      <w:pPr>
+        <w:pStyle w:val="img1"/>
+        <w:ind w:firstLine="709"/>
+        <w:jc w:val="both"/>
+      </w:pPr>
+    </w:p>
+    <w:p>
+      <w:pPr>
+        <w:pStyle w:val="img1"/>
+        <w:ind w:firstLine="709"/>
+        <w:jc w:val="both"/>
+      </w:pPr>
+      <w:r>
+        <w:rPr>
+          <w:noProof/>
+        </w:rPr>
+        <w:drawing>
+          <wp:anchor distT="0" distB="0" distL="114300" distR="114300" simplePos="0" relativeHeight="251659264" behindDoc="0" locked="0" layoutInCell="1" allowOverlap="1" wp14:anchorId="02E2FB06" wp14:editId="5DDA40D6">
+            <wp:simplePos x="0" y="0"/>
+            <wp:positionH relativeFrom="margin">
+              <wp:posOffset>-746</wp:posOffset>
+            </wp:positionH>
+            <wp:positionV relativeFrom="paragraph">
+              <wp:posOffset>210820</wp:posOffset>
+            </wp:positionV>
+            <wp:extent cx="638175" cy="246380"/>
+            <wp:effectExtent l="0" t="0" r="9525" b="1270"/>
+            <wp:wrapNone/>
+            <wp:docPr id="6" name="Рисунок 6"/>
+            <wp:cNvGraphicFramePr>
+              <a:graphicFrameLocks xmlns:a="http://schemas.openxmlformats.org/drawingml/2006/main" noChangeAspect="1"/>
+            </wp:cNvGraphicFramePr>
+            <a:graphic xmlns:a="http://schemas.openxmlformats.org/drawingml/2006/main">
+              <a:graphicData uri="http://schemas.openxmlformats.org/drawingml/2006/picture">
+                <pic:pic xmlns:pic="http://schemas.openxmlformats.org/drawingml/2006/picture">
+                  <pic:nvPicPr>
+                    <pic:cNvPr id="0" name="Picture 2"/>
+                    <pic:cNvPicPr>
+                      <a:picLocks noChangeAspect="1" noChangeArrowheads="1"/>
+                    </pic:cNvPicPr>
+                  </pic:nvPicPr>
+                  <pic:blipFill>
+                    <a:blip r:embed="rId18">
+                      <a:extLst>
+                        <a:ext uri="{28A0092B-C50C-407E-A947-70E740481C1C}">
+                          <a14:useLocalDpi xmlns:a14="http://schemas.microsoft.com/office/drawing/2010/main" val="0"/>
+                        </a:ext>
+                      </a:extLst>
+                    </a:blip>
+                    <a:srcRect/>
+                    <a:stretch>
+                      <a:fillRect/>
+                    </a:stretch>
+                  </pic:blipFill>
+                  <pic:spPr bwMode="auto">
+                    <a:xfrm>
+                      <a:off x="0" y="0"/>
+                      <a:ext cx="638175" cy="246380"/>
+                    </a:xfrm>
+                    <a:prstGeom prst="rect">
+                      <a:avLst/>
+                    </a:prstGeom>
+                    <a:noFill/>
+                    <a:ln>
+                      <a:noFill/>
+                    </a:ln>
+                  </pic:spPr>
+                </pic:pic>
+              </a:graphicData>
+            </a:graphic>
+            <wp14:sizeRelH relativeFrom="page">
+              <wp14:pctWidth>0</wp14:pctWidth>
+            </wp14:sizeRelH>
+            <wp14:sizeRelV relativeFrom="page">
+              <wp14:pctHeight>0</wp14:pctHeight>
+            </wp14:sizeRelV>
+          </wp:anchor>
+        </w:drawing>
+      </w:r>
+    </w:p>
+    <w:p>
+      <w:pPr>
+        <w:pStyle w:val="img1"/>
+        <w:ind w:firstLine="709"/>
+        <w:jc w:val="both"/>
+      </w:pPr>
+    </w:p>
+    <w:p>
+      <w:pPr>
+        <w:pStyle w:val="img1"/>
+        <w:ind w:firstLine="709"/>
+        <w:jc w:val="both"/>
+      </w:pPr>
     </w:p>
     <w:p>
       <w:pPr>
@@ -2444,7 +3208,7 @@
                     </pic:cNvPicPr>
                   </pic:nvPicPr>
                   <pic:blipFill rotWithShape="1">
-                    <a:blip r:embed="rId18">
+                    <a:blip r:embed="rId19">
                       <a:extLst>
                         <a:ext uri="{28A0092B-C50C-407E-A947-70E740481C1C}">
                           <a14:useLocalDpi xmlns:a14="http://schemas.microsoft.com/office/drawing/2010/main" val="0"/>
@@ -2554,10 +3318,19 @@
           <w:ilvl w:val="0"/>
           <w:numId w:val="33"/>
         </w:numPr>
+        <w:tabs>
+          <w:tab w:val="left" w:pos="993"/>
+        </w:tabs>
         <w:ind w:left="0" w:firstLine="709"/>
       </w:pPr>
       <w:r>
-        <w:t>Начало акта</w:t>
+        <w:t>н</w:t>
+      </w:r>
+      <w:r>
+        <w:t>ачало акта</w:t>
+      </w:r>
+      <w:r>
+        <w:t>;</w:t>
       </w:r>
     </w:p>
     <w:p>
@@ -2567,10 +3340,19 @@
           <w:ilvl w:val="0"/>
           <w:numId w:val="33"/>
         </w:numPr>
+        <w:tabs>
+          <w:tab w:val="left" w:pos="993"/>
+        </w:tabs>
         <w:ind w:left="0" w:firstLine="709"/>
       </w:pPr>
       <w:r>
-        <w:t>Условие</w:t>
+        <w:t>у</w:t>
+      </w:r>
+      <w:r>
+        <w:t>словие</w:t>
+      </w:r>
+      <w:r>
+        <w:t>;</w:t>
       </w:r>
     </w:p>
     <w:p>
@@ -2580,10 +3362,19 @@
           <w:ilvl w:val="0"/>
           <w:numId w:val="33"/>
         </w:numPr>
+        <w:tabs>
+          <w:tab w:val="left" w:pos="993"/>
+        </w:tabs>
         <w:ind w:left="0" w:firstLine="709"/>
       </w:pPr>
       <w:r>
-        <w:t>Выбор</w:t>
+        <w:t>в</w:t>
+      </w:r>
+      <w:r>
+        <w:t>ыбор</w:t>
+      </w:r>
+      <w:r>
+        <w:t>;</w:t>
       </w:r>
     </w:p>
     <w:p>
@@ -2593,11 +3384,41 @@
           <w:ilvl w:val="0"/>
           <w:numId w:val="33"/>
         </w:numPr>
+        <w:tabs>
+          <w:tab w:val="left" w:pos="993"/>
+        </w:tabs>
         <w:ind w:left="0" w:firstLine="709"/>
       </w:pPr>
       <w:r>
-        <w:t>Диалог</w:t>
-      </w:r>
+        <w:t>д</w:t>
+      </w:r>
+      <w:r>
+        <w:t>иалог</w:t>
+      </w:r>
+      <w:r>
+        <w:t>.</w:t>
+      </w:r>
+    </w:p>
+    <w:p>
+      <w:pPr>
+        <w:tabs>
+          <w:tab w:val="left" w:pos="993"/>
+        </w:tabs>
+      </w:pPr>
+    </w:p>
+    <w:p>
+      <w:pPr>
+        <w:tabs>
+          <w:tab w:val="left" w:pos="993"/>
+        </w:tabs>
+      </w:pPr>
+    </w:p>
+    <w:p>
+      <w:pPr>
+        <w:tabs>
+          <w:tab w:val="left" w:pos="993"/>
+        </w:tabs>
+      </w:pPr>
       <w:r>
         <w:br w:type="page"/>
       </w:r>
@@ -2610,30 +3431,36 @@
     </w:p>
     <w:p>
       <w:pPr>
-        <w:pStyle w:val="2"/>
-      </w:pPr>
-      <w:bookmarkStart w:id="18" w:name="_Toc40172728"/>
-      <w:bookmarkStart w:id="19" w:name="_Toc41442335"/>
-      <w:r>
-        <w:t>3 Структура классов и методов</w:t>
-      </w:r>
-      <w:bookmarkEnd w:id="18"/>
-      <w:bookmarkEnd w:id="19"/>
-    </w:p>
-    <w:p>
-      <w:pPr>
-        <w:pStyle w:val="2"/>
-      </w:pPr>
-      <w:r>
-        <w:t>3.1</w:t>
-      </w:r>
-      <w:r>
-        <w:t xml:space="preserve"> Схема классов</w:t>
-      </w:r>
-    </w:p>
-    <w:p>
-      <w:r>
-        <w:t xml:space="preserve">На рисунке 5 – «Структура классов и методов», представлены описание классов и методов, которые необходимо реализовать в приложении. </w:t>
+        <w:pStyle w:val="1"/>
+      </w:pPr>
+      <w:bookmarkStart w:id="20" w:name="_Toc40172728"/>
+      <w:bookmarkStart w:id="21" w:name="_Toc41609456"/>
+      <w:r>
+        <w:t>4</w:t>
+      </w:r>
+      <w:r>
+        <w:t xml:space="preserve"> </w:t>
+      </w:r>
+      <w:bookmarkEnd w:id="20"/>
+      <w:r>
+        <w:t>Проектирование структуры приложения</w:t>
+      </w:r>
+      <w:bookmarkEnd w:id="21"/>
+    </w:p>
+    <w:p>
+      <w:r>
+        <w:t>4.1 Составление классов и состояний в приложении</w:t>
+      </w:r>
+    </w:p>
+    <w:p>
+      <w:r>
+        <w:t xml:space="preserve">На рисунке </w:t>
+      </w:r>
+      <w:r>
+        <w:t>12</w:t>
+      </w:r>
+      <w:r>
+        <w:t xml:space="preserve"> – Структура классов и методов, представлены описание классов и методов, которые необходимо реализовать в приложении. </w:t>
       </w:r>
     </w:p>
     <w:p>
@@ -2663,7 +3490,7 @@
                     </pic:cNvPicPr>
                   </pic:nvPicPr>
                   <pic:blipFill>
-                    <a:blip r:embed="rId19">
+                    <a:blip r:embed="rId20">
                       <a:extLst>
                         <a:ext uri="{28A0092B-C50C-407E-A947-70E740481C1C}">
                           <a14:useLocalDpi xmlns:a14="http://schemas.microsoft.com/office/drawing/2010/main" val="0"/>
@@ -2702,7 +3529,13 @@
         <w:jc w:val="both"/>
       </w:pPr>
       <w:r>
-        <w:t>Рисунок 9 – «Структура классов и методов»</w:t>
+        <w:t xml:space="preserve">Рисунок </w:t>
+      </w:r>
+      <w:r>
+        <w:t>12</w:t>
+      </w:r>
+      <w:r>
+        <w:t xml:space="preserve"> – Структура классов и методов</w:t>
       </w:r>
     </w:p>
     <w:p>
@@ -2711,1047 +3544,76 @@
         <w:ind w:firstLine="0"/>
         <w:jc w:val="left"/>
       </w:pPr>
-      <w:r>
-        <w:br w:type="page"/>
-      </w:r>
-    </w:p>
-    <w:p>
-      <w:pPr>
-        <w:pStyle w:val="2"/>
+    </w:p>
+    <w:p>
+      <w:r>
+        <w:t>Есть два основных вида классов в</w:t>
+      </w:r>
+      <w:r>
+        <w:t xml:space="preserve"> данной</w:t>
+      </w:r>
+      <w:r>
+        <w:t xml:space="preserve"> структуре. Классы, отвечающие за формы и классы, которые отражают сущности. Класс меню связан с сущностью сценарий так как из меню создаются сценарии и создается проект. </w:t>
+      </w:r>
+    </w:p>
+    <w:p>
+      <w:pPr>
+        <w:jc w:val="left"/>
+      </w:pPr>
+    </w:p>
+    <w:p>
+      <w:pPr>
+        <w:jc w:val="left"/>
+      </w:pPr>
+    </w:p>
+    <w:p>
+      <w:pPr>
+        <w:jc w:val="left"/>
       </w:pPr>
       <w:r>
         <w:lastRenderedPageBreak/>
-        <w:t>3.2</w:t>
+        <w:t xml:space="preserve">Также уже из класса формы сценария порождаются </w:t>
+      </w:r>
+      <w:r>
+        <w:t>акты,</w:t>
+      </w:r>
+      <w:r>
+        <w:t xml:space="preserve"> в которых в свою</w:t>
+      </w:r>
+      <w:r>
+        <w:t xml:space="preserve"> очередь</w:t>
       </w:r>
       <w:r>
         <w:t xml:space="preserve"> </w:t>
       </w:r>
       <w:r>
-        <w:t>Описание</w:t>
-      </w:r>
-      <w:r>
-        <w:t xml:space="preserve"> классов</w:t>
-      </w:r>
-      <w:r>
-        <w:t xml:space="preserve"> методов</w:t>
-      </w:r>
-    </w:p>
-    <w:p/>
-    <w:p>
-      <w:pPr>
+        <w:t>выстраивается</w:t>
+      </w:r>
+      <w:r>
+        <w:t xml:space="preserve"> граф</w:t>
+      </w:r>
+      <w:r>
+        <w:t>.</w:t>
+      </w:r>
+    </w:p>
+    <w:p>
+      <w:pPr>
+        <w:spacing w:after="160" w:line="259" w:lineRule="auto"/>
         <w:ind w:firstLine="708"/>
-      </w:pPr>
-      <w:proofErr w:type="spellStart"/>
-      <w:r>
-        <w:rPr>
-          <w:lang w:val="en-US"/>
-        </w:rPr>
-        <w:t>MenuForm</w:t>
-      </w:r>
-      <w:proofErr w:type="spellEnd"/>
-      <w:r>
-        <w:t xml:space="preserve"> – </w:t>
-      </w:r>
-      <w:r>
-        <w:t>Форма</w:t>
-      </w:r>
-      <w:r>
-        <w:t xml:space="preserve"> </w:t>
-      </w:r>
-      <w:r>
-        <w:t>меню</w:t>
-      </w:r>
-      <w:r>
-        <w:t xml:space="preserve">. </w:t>
-      </w:r>
-      <w:proofErr w:type="gramStart"/>
-      <w:r>
-        <w:t>Основные действия это создание</w:t>
-      </w:r>
-      <w:proofErr w:type="gramEnd"/>
-      <w:r>
-        <w:t>, удаление, выбор проектов сценария.</w:t>
-      </w:r>
-    </w:p>
-    <w:p>
-      <w:pPr>
-        <w:ind w:left="707"/>
-      </w:pPr>
-      <w:proofErr w:type="spellStart"/>
-      <w:r>
-        <w:rPr>
-          <w:lang w:val="en-US"/>
-        </w:rPr>
-        <w:t>ScenarioList</w:t>
-      </w:r>
-      <w:proofErr w:type="spellEnd"/>
-      <w:r>
-        <w:t xml:space="preserve"> – </w:t>
-      </w:r>
-      <w:r>
-        <w:t>с</w:t>
-      </w:r>
-      <w:r>
-        <w:t>писок сценариев</w:t>
-      </w:r>
-      <w:r>
-        <w:t>.</w:t>
-      </w:r>
-    </w:p>
-    <w:p>
-      <w:pPr>
-        <w:ind w:left="707"/>
-      </w:pPr>
-      <w:proofErr w:type="gramStart"/>
-      <w:r>
-        <w:rPr>
-          <w:lang w:val="en-US"/>
-        </w:rPr>
-        <w:t>Exit</w:t>
-      </w:r>
-      <w:r>
-        <w:t>(</w:t>
-      </w:r>
-      <w:proofErr w:type="gramEnd"/>
-      <w:r>
-        <w:t>)</w:t>
-      </w:r>
-      <w:r>
-        <w:t xml:space="preserve"> – </w:t>
-      </w:r>
-      <w:r>
-        <w:t>в</w:t>
-      </w:r>
-      <w:r>
-        <w:t>ыход из приложения</w:t>
-      </w:r>
-      <w:r>
-        <w:t>.</w:t>
-      </w:r>
-    </w:p>
-    <w:p>
-      <w:pPr>
-        <w:ind w:firstLine="708"/>
-      </w:pPr>
-      <w:r>
-        <w:rPr>
-          <w:lang w:val="en-US"/>
-        </w:rPr>
-        <w:t>Scenario</w:t>
-      </w:r>
-      <w:r>
-        <w:t xml:space="preserve"> – класс </w:t>
-      </w:r>
-      <w:proofErr w:type="spellStart"/>
-      <w:r>
-        <w:t>олицитворяющий</w:t>
-      </w:r>
-      <w:proofErr w:type="spellEnd"/>
-      <w:r>
-        <w:t xml:space="preserve"> сущность класса</w:t>
-      </w:r>
-      <w:r>
-        <w:t>.</w:t>
-      </w:r>
-    </w:p>
-    <w:p>
-      <w:pPr>
-        <w:ind w:left="708" w:firstLine="708"/>
-      </w:pPr>
-      <w:r>
-        <w:rPr>
-          <w:lang w:val="en-US"/>
-        </w:rPr>
-        <w:t>Name</w:t>
-      </w:r>
-      <w:r>
-        <w:t xml:space="preserve"> </w:t>
-      </w:r>
-      <w:r>
-        <w:t>– название сценария</w:t>
-      </w:r>
-      <w:r>
-        <w:t>.</w:t>
-      </w:r>
-    </w:p>
-    <w:p>
-      <w:pPr>
-        <w:ind w:left="707"/>
-      </w:pPr>
-      <w:r>
-        <w:rPr>
-          <w:lang w:val="en-US"/>
-        </w:rPr>
-        <w:t>Path</w:t>
-      </w:r>
-      <w:r>
-        <w:t xml:space="preserve"> – путь хранения проекта</w:t>
-      </w:r>
-      <w:r>
-        <w:t>.</w:t>
-      </w:r>
-    </w:p>
-    <w:p>
-      <w:pPr>
-        <w:ind w:left="708" w:firstLine="708"/>
-      </w:pPr>
-      <w:proofErr w:type="gramStart"/>
-      <w:r>
-        <w:rPr>
-          <w:lang w:val="en-US"/>
-        </w:rPr>
-        <w:t>Delete</w:t>
-      </w:r>
-      <w:r>
-        <w:t>(</w:t>
-      </w:r>
-      <w:proofErr w:type="gramEnd"/>
-      <w:r>
-        <w:t xml:space="preserve">) </w:t>
-      </w:r>
-      <w:r>
-        <w:t xml:space="preserve"> - удаление объекта</w:t>
-      </w:r>
-      <w:r>
-        <w:t>.</w:t>
-      </w:r>
-    </w:p>
-    <w:p>
-      <w:pPr>
-        <w:ind w:left="708" w:firstLine="708"/>
-      </w:pPr>
-      <w:proofErr w:type="gramStart"/>
-      <w:r>
-        <w:rPr>
-          <w:lang w:val="en-US"/>
-        </w:rPr>
-        <w:t>Open</w:t>
-      </w:r>
-      <w:r>
-        <w:t>(</w:t>
-      </w:r>
-      <w:proofErr w:type="gramEnd"/>
-      <w:r>
-        <w:t xml:space="preserve">) </w:t>
-      </w:r>
-      <w:r>
-        <w:t xml:space="preserve">– открытие сценария в форме сценариев </w:t>
-      </w:r>
-      <w:proofErr w:type="spellStart"/>
-      <w:r>
-        <w:rPr>
-          <w:lang w:val="en-US"/>
-        </w:rPr>
-        <w:t>ActForm</w:t>
-      </w:r>
-      <w:proofErr w:type="spellEnd"/>
-    </w:p>
-    <w:p>
-      <w:pPr>
-        <w:ind w:left="708" w:firstLine="708"/>
-      </w:pPr>
-      <w:proofErr w:type="gramStart"/>
-      <w:r>
-        <w:rPr>
-          <w:lang w:val="en-US"/>
-        </w:rPr>
-        <w:t>parser</w:t>
-      </w:r>
-      <w:r>
-        <w:t>(</w:t>
-      </w:r>
-      <w:proofErr w:type="gramEnd"/>
-      <w:r>
-        <w:t>)</w:t>
-      </w:r>
-      <w:r>
-        <w:t xml:space="preserve"> – метод сохранения проекта для переноса данных в игровой </w:t>
-      </w:r>
-      <w:proofErr w:type="spellStart"/>
-      <w:r>
-        <w:t>проет</w:t>
-      </w:r>
-      <w:proofErr w:type="spellEnd"/>
-      <w:r>
-        <w:t>.</w:t>
-      </w:r>
-    </w:p>
-    <w:p>
-      <w:pPr>
-        <w:ind w:firstLine="0"/>
-      </w:pPr>
-    </w:p>
-    <w:p>
-      <w:proofErr w:type="spellStart"/>
-      <w:r>
-        <w:rPr>
-          <w:lang w:val="en-US"/>
-        </w:rPr>
-        <w:t>ActForm</w:t>
-      </w:r>
-      <w:proofErr w:type="spellEnd"/>
-      <w:r>
-        <w:t xml:space="preserve"> – </w:t>
-      </w:r>
-      <w:r>
-        <w:t>форма</w:t>
-      </w:r>
-      <w:r>
-        <w:t xml:space="preserve"> </w:t>
-      </w:r>
-      <w:r>
-        <w:t>сценария</w:t>
-      </w:r>
-      <w:r>
-        <w:t xml:space="preserve">. </w:t>
-      </w:r>
-    </w:p>
-    <w:p>
-      <w:r>
-        <w:tab/>
-      </w:r>
-      <w:proofErr w:type="spellStart"/>
-      <w:r>
-        <w:rPr>
-          <w:lang w:val="en-US"/>
-        </w:rPr>
-        <w:t>ActList</w:t>
-      </w:r>
-      <w:proofErr w:type="spellEnd"/>
-      <w:r>
-        <w:t xml:space="preserve"> – список актов в сценарии. </w:t>
-      </w:r>
-    </w:p>
-    <w:p>
-      <w:pPr>
-        <w:ind w:left="707"/>
-      </w:pPr>
-      <w:proofErr w:type="spellStart"/>
-      <w:proofErr w:type="gramStart"/>
-      <w:r>
-        <w:rPr>
-          <w:lang w:val="en-US"/>
-        </w:rPr>
-        <w:t>MenuForm</w:t>
-      </w:r>
-      <w:proofErr w:type="spellEnd"/>
-      <w:r>
-        <w:t>(</w:t>
-      </w:r>
-      <w:proofErr w:type="gramEnd"/>
-      <w:r>
-        <w:t xml:space="preserve">) </w:t>
-      </w:r>
-      <w:r>
-        <w:t xml:space="preserve"> - переход на форму меню.</w:t>
-      </w:r>
-    </w:p>
-    <w:p>
-      <w:pPr>
-        <w:ind w:left="707"/>
-      </w:pPr>
-      <w:proofErr w:type="gramStart"/>
-      <w:r>
-        <w:rPr>
-          <w:lang w:val="en-US"/>
-        </w:rPr>
-        <w:t>Save</w:t>
-      </w:r>
-      <w:r>
-        <w:t>(</w:t>
-      </w:r>
-      <w:proofErr w:type="gramEnd"/>
-      <w:r>
-        <w:t xml:space="preserve">) </w:t>
-      </w:r>
-      <w:r>
-        <w:t xml:space="preserve"> - сохранение проекта.</w:t>
-      </w:r>
-    </w:p>
-    <w:p>
-      <w:pPr>
-        <w:ind w:left="707"/>
-      </w:pPr>
-      <w:proofErr w:type="spellStart"/>
-      <w:proofErr w:type="gramStart"/>
-      <w:r>
-        <w:rPr>
-          <w:lang w:val="en-US"/>
-        </w:rPr>
-        <w:t>CharecterForm</w:t>
-      </w:r>
-      <w:proofErr w:type="spellEnd"/>
-      <w:r>
-        <w:t>(</w:t>
-      </w:r>
-      <w:proofErr w:type="gramEnd"/>
-      <w:r>
-        <w:t xml:space="preserve">) </w:t>
-      </w:r>
-      <w:r>
-        <w:t>– переход на форму редактор персонажей.</w:t>
-      </w:r>
-    </w:p>
-    <w:p>
-      <w:pPr>
-        <w:ind w:left="707"/>
-      </w:pPr>
-      <w:proofErr w:type="spellStart"/>
-      <w:proofErr w:type="gramStart"/>
-      <w:r>
-        <w:rPr>
-          <w:lang w:val="en-US"/>
-        </w:rPr>
-        <w:t>ValuesForm</w:t>
-      </w:r>
-      <w:proofErr w:type="spellEnd"/>
-      <w:r>
-        <w:t>(</w:t>
-      </w:r>
-      <w:proofErr w:type="gramEnd"/>
-      <w:r>
-        <w:t>)</w:t>
-      </w:r>
-      <w:r>
-        <w:t xml:space="preserve"> – переход на форму редактор перчёных.</w:t>
-      </w:r>
-    </w:p>
-    <w:p/>
-    <w:p>
-      <w:r>
-        <w:rPr>
-          <w:lang w:val="en-US"/>
-        </w:rPr>
-        <w:t>Act</w:t>
-      </w:r>
-      <w:r>
-        <w:t xml:space="preserve"> – Класс </w:t>
-      </w:r>
-      <w:r>
-        <w:t>описывающий сущность акта</w:t>
-      </w:r>
-      <w:r>
-        <w:t>.</w:t>
-      </w:r>
-    </w:p>
-    <w:p>
-      <w:r>
-        <w:tab/>
-      </w:r>
-      <w:r>
-        <w:rPr>
-          <w:lang w:val="en-US"/>
-        </w:rPr>
-        <w:t>Name</w:t>
-      </w:r>
-      <w:r>
-        <w:t xml:space="preserve"> </w:t>
-      </w:r>
-      <w:r>
-        <w:t>– Название акта</w:t>
-      </w:r>
-      <w:r>
-        <w:t>.</w:t>
-      </w:r>
-    </w:p>
-    <w:p>
-      <w:pPr>
-        <w:ind w:left="707"/>
-      </w:pPr>
-      <w:r>
-        <w:rPr>
-          <w:lang w:val="en-US"/>
-        </w:rPr>
-        <w:t>Q</w:t>
-      </w:r>
-      <w:r>
-        <w:rPr>
-          <w:lang w:val="en-US"/>
-        </w:rPr>
-        <w:t>ueue</w:t>
-      </w:r>
-      <w:r>
-        <w:t xml:space="preserve"> – номер в </w:t>
-      </w:r>
-      <w:proofErr w:type="spellStart"/>
-      <w:r>
-        <w:t>очередт</w:t>
-      </w:r>
-      <w:proofErr w:type="spellEnd"/>
-      <w:r>
-        <w:t>.</w:t>
-      </w:r>
-    </w:p>
-    <w:p>
-      <w:pPr>
-        <w:ind w:left="707"/>
-      </w:pPr>
-      <w:proofErr w:type="gramStart"/>
-      <w:r>
-        <w:rPr>
-          <w:lang w:val="en-US"/>
-        </w:rPr>
-        <w:t>Delete</w:t>
-      </w:r>
-      <w:r>
-        <w:t>(</w:t>
-      </w:r>
-      <w:proofErr w:type="gramEnd"/>
-      <w:r>
-        <w:t>)  - удаление объекта</w:t>
-      </w:r>
-      <w:r>
-        <w:t>.</w:t>
-      </w:r>
-    </w:p>
-    <w:p>
-      <w:pPr>
-        <w:ind w:left="708" w:firstLine="708"/>
-      </w:pPr>
-      <w:proofErr w:type="gramStart"/>
-      <w:r>
-        <w:rPr>
-          <w:lang w:val="en-US"/>
-        </w:rPr>
-        <w:t>Open</w:t>
-      </w:r>
-      <w:r>
-        <w:t>(</w:t>
-      </w:r>
-      <w:proofErr w:type="gramEnd"/>
-      <w:r>
-        <w:t xml:space="preserve">) – открытие сценария в форме сценариев </w:t>
-      </w:r>
-      <w:proofErr w:type="spellStart"/>
-      <w:r>
-        <w:rPr>
-          <w:lang w:val="en-US"/>
-        </w:rPr>
-        <w:t>ActEditor</w:t>
-      </w:r>
-      <w:proofErr w:type="spellEnd"/>
-      <w:r>
-        <w:t>.</w:t>
-      </w:r>
-    </w:p>
-    <w:p>
-      <w:pPr>
-        <w:ind w:firstLine="708"/>
-      </w:pPr>
-    </w:p>
-    <w:p>
-      <w:pPr>
-        <w:ind w:firstLine="708"/>
-      </w:pPr>
-      <w:proofErr w:type="spellStart"/>
-      <w:r>
-        <w:rPr>
-          <w:lang w:val="en-US"/>
-        </w:rPr>
-        <w:t>ActEditor</w:t>
-      </w:r>
-      <w:proofErr w:type="spellEnd"/>
-    </w:p>
-    <w:p>
-      <w:pPr>
-        <w:ind w:left="707"/>
-      </w:pPr>
-      <w:proofErr w:type="spellStart"/>
-      <w:proofErr w:type="gramStart"/>
-      <w:r>
-        <w:rPr>
-          <w:lang w:val="en-US"/>
-        </w:rPr>
-        <w:t>CharecterForm</w:t>
-      </w:r>
-      <w:proofErr w:type="spellEnd"/>
-      <w:r>
-        <w:t>(</w:t>
-      </w:r>
-      <w:proofErr w:type="gramEnd"/>
-      <w:r>
-        <w:t>) – переход на форму редактор персонажей.</w:t>
-      </w:r>
-    </w:p>
-    <w:p>
-      <w:pPr>
-        <w:ind w:left="707"/>
-      </w:pPr>
-      <w:proofErr w:type="spellStart"/>
-      <w:proofErr w:type="gramStart"/>
-      <w:r>
-        <w:rPr>
-          <w:lang w:val="en-US"/>
-        </w:rPr>
-        <w:t>ValuesForm</w:t>
-      </w:r>
-      <w:proofErr w:type="spellEnd"/>
-      <w:r>
-        <w:t>(</w:t>
-      </w:r>
-      <w:proofErr w:type="gramEnd"/>
-      <w:r>
-        <w:t>) – переход на форму редактор перчёных.</w:t>
-      </w:r>
-    </w:p>
-    <w:p>
-      <w:pPr>
-        <w:ind w:left="708" w:firstLine="708"/>
-      </w:pPr>
-      <w:proofErr w:type="spellStart"/>
-      <w:proofErr w:type="gramStart"/>
-      <w:r>
-        <w:rPr>
-          <w:lang w:val="en-US"/>
-        </w:rPr>
-        <w:lastRenderedPageBreak/>
-        <w:t>ActForm</w:t>
-      </w:r>
-      <w:proofErr w:type="spellEnd"/>
-      <w:r>
-        <w:t>(</w:t>
-      </w:r>
-      <w:proofErr w:type="gramEnd"/>
-      <w:r>
-        <w:t xml:space="preserve">) </w:t>
-      </w:r>
-      <w:r>
-        <w:t>– переход на форму редактор сценария.</w:t>
-      </w:r>
-    </w:p>
-    <w:p>
-      <w:pPr>
-        <w:ind w:left="708" w:firstLine="708"/>
-      </w:pPr>
-      <w:proofErr w:type="spellStart"/>
-      <w:proofErr w:type="gramStart"/>
-      <w:r>
-        <w:rPr>
-          <w:lang w:val="en-US"/>
-        </w:rPr>
-        <w:t>LogicNode</w:t>
-      </w:r>
-      <w:proofErr w:type="spellEnd"/>
-      <w:r>
-        <w:t>(</w:t>
-      </w:r>
-      <w:proofErr w:type="gramEnd"/>
-      <w:r>
-        <w:t xml:space="preserve">) </w:t>
-      </w:r>
-      <w:r>
-        <w:t>– обработка логического блока.</w:t>
-      </w:r>
-    </w:p>
-    <w:p>
-      <w:pPr>
-        <w:ind w:left="708" w:firstLine="708"/>
-      </w:pPr>
-      <w:proofErr w:type="spellStart"/>
-      <w:proofErr w:type="gramStart"/>
-      <w:r>
-        <w:rPr>
-          <w:lang w:val="en-US"/>
-        </w:rPr>
-        <w:t>ChoiceNode</w:t>
-      </w:r>
-      <w:proofErr w:type="spellEnd"/>
-      <w:r>
-        <w:t>(</w:t>
-      </w:r>
-      <w:proofErr w:type="gramEnd"/>
-      <w:r>
-        <w:t xml:space="preserve">) </w:t>
-      </w:r>
-      <w:r>
-        <w:t>– обработка блока выбора.</w:t>
-      </w:r>
-    </w:p>
-    <w:p>
-      <w:pPr>
-        <w:ind w:left="708" w:firstLine="708"/>
-      </w:pPr>
-      <w:proofErr w:type="spellStart"/>
-      <w:proofErr w:type="gramStart"/>
-      <w:r>
-        <w:rPr>
-          <w:lang w:val="en-US"/>
-        </w:rPr>
-        <w:t>DialogNode</w:t>
-      </w:r>
-      <w:proofErr w:type="spellEnd"/>
-      <w:r>
-        <w:t>(</w:t>
-      </w:r>
-      <w:proofErr w:type="gramEnd"/>
-      <w:r>
-        <w:t xml:space="preserve">) </w:t>
-      </w:r>
-      <w:r>
-        <w:t>–</w:t>
-      </w:r>
-      <w:r>
-        <w:t xml:space="preserve"> обработка</w:t>
-      </w:r>
-      <w:r>
-        <w:t xml:space="preserve"> </w:t>
-      </w:r>
-      <w:proofErr w:type="spellStart"/>
-      <w:r>
-        <w:t>ноды</w:t>
-      </w:r>
-      <w:proofErr w:type="spellEnd"/>
-      <w:r>
-        <w:t xml:space="preserve"> диалога.</w:t>
-      </w:r>
-    </w:p>
-    <w:p>
-      <w:pPr>
-        <w:ind w:left="708" w:firstLine="708"/>
-      </w:pPr>
-      <w:proofErr w:type="gramStart"/>
-      <w:r>
-        <w:rPr>
-          <w:lang w:val="en-US"/>
-        </w:rPr>
-        <w:t>Save</w:t>
-      </w:r>
-      <w:r>
-        <w:t>(</w:t>
-      </w:r>
-      <w:proofErr w:type="gramEnd"/>
-      <w:r>
-        <w:t>)</w:t>
-      </w:r>
-      <w:r>
-        <w:t xml:space="preserve"> – Сохранение акта</w:t>
-      </w:r>
-      <w:r>
-        <w:t>.</w:t>
-      </w:r>
-    </w:p>
-    <w:p>
-      <w:pPr>
-        <w:ind w:firstLine="708"/>
-      </w:pPr>
-    </w:p>
-    <w:p>
-      <w:proofErr w:type="spellStart"/>
-      <w:r>
-        <w:rPr>
-          <w:lang w:val="en-US"/>
-        </w:rPr>
-        <w:t>CharecterForm</w:t>
-      </w:r>
-      <w:proofErr w:type="spellEnd"/>
-      <w:r>
-        <w:t xml:space="preserve"> – Форма редактирования персонажей.</w:t>
-      </w:r>
-    </w:p>
-    <w:p>
-      <w:r>
-        <w:tab/>
-      </w:r>
-      <w:proofErr w:type="spellStart"/>
-      <w:r>
-        <w:rPr>
-          <w:lang w:val="en-US"/>
-        </w:rPr>
-        <w:t>CharecterList</w:t>
-      </w:r>
-      <w:proofErr w:type="spellEnd"/>
-      <w:r>
-        <w:t xml:space="preserve"> – список персонажей.</w:t>
-      </w:r>
-    </w:p>
-    <w:p>
-      <w:pPr>
-        <w:ind w:left="707"/>
-      </w:pPr>
-      <w:proofErr w:type="spellStart"/>
-      <w:proofErr w:type="gramStart"/>
-      <w:r>
-        <w:rPr>
-          <w:lang w:val="en-US"/>
-        </w:rPr>
-        <w:t>ActForm</w:t>
-      </w:r>
-      <w:proofErr w:type="spellEnd"/>
-      <w:r>
-        <w:t>(</w:t>
-      </w:r>
-      <w:proofErr w:type="gramEnd"/>
-      <w:r>
-        <w:t>)</w:t>
-      </w:r>
-      <w:r>
-        <w:t xml:space="preserve"> – переход на форму сценария.</w:t>
-      </w:r>
-    </w:p>
-    <w:p/>
-    <w:p>
-      <w:proofErr w:type="spellStart"/>
-      <w:r>
-        <w:rPr>
-          <w:lang w:val="en-US"/>
-        </w:rPr>
-        <w:t>Charecter</w:t>
-      </w:r>
-      <w:proofErr w:type="spellEnd"/>
-      <w:r>
-        <w:t xml:space="preserve"> – класс описывающий объект персонажа.</w:t>
-      </w:r>
-    </w:p>
-    <w:p>
-      <w:r>
-        <w:tab/>
-      </w:r>
-      <w:r>
-        <w:rPr>
-          <w:lang w:val="en-US"/>
-        </w:rPr>
-        <w:t>Name</w:t>
-      </w:r>
-      <w:r>
-        <w:t xml:space="preserve"> </w:t>
-      </w:r>
-      <w:r>
-        <w:t>– имя персонажа.</w:t>
-      </w:r>
-    </w:p>
-    <w:p>
-      <w:pPr>
-        <w:ind w:left="707"/>
-      </w:pPr>
-      <w:r>
-        <w:rPr>
-          <w:lang w:val="en-US"/>
-        </w:rPr>
-        <w:t>Color</w:t>
-      </w:r>
-      <w:r>
-        <w:t xml:space="preserve"> </w:t>
-      </w:r>
-      <w:r>
-        <w:t>– цвет текста персонажа.</w:t>
-      </w:r>
-    </w:p>
-    <w:p>
-      <w:pPr>
-        <w:ind w:left="707"/>
-      </w:pPr>
-      <w:proofErr w:type="spellStart"/>
-      <w:r>
-        <w:rPr>
-          <w:lang w:val="en-US"/>
-        </w:rPr>
-        <w:t>emoties</w:t>
-      </w:r>
-      <w:proofErr w:type="spellEnd"/>
-      <w:r>
-        <w:t xml:space="preserve"> [] </w:t>
-      </w:r>
-      <w:r>
-        <w:t>– эмоции персонажа.</w:t>
-      </w:r>
-    </w:p>
-    <w:p>
-      <w:pPr>
-        <w:ind w:left="707"/>
-      </w:pPr>
-      <w:proofErr w:type="gramStart"/>
-      <w:r>
-        <w:rPr>
-          <w:lang w:val="en-US"/>
-        </w:rPr>
-        <w:t>other</w:t>
-      </w:r>
-      <w:r>
-        <w:t>[</w:t>
-      </w:r>
-      <w:proofErr w:type="gramEnd"/>
-      <w:r>
-        <w:t>]</w:t>
-      </w:r>
-      <w:r>
-        <w:t xml:space="preserve"> – дополнительные параметры.</w:t>
-      </w:r>
-    </w:p>
-    <w:p/>
-    <w:p>
-      <w:proofErr w:type="spellStart"/>
-      <w:r>
-        <w:rPr>
-          <w:lang w:val="en-US"/>
-        </w:rPr>
-        <w:t>ValueForm</w:t>
-      </w:r>
-      <w:proofErr w:type="spellEnd"/>
-      <w:r>
-        <w:t xml:space="preserve"> – форма редактирования переменных.</w:t>
-      </w:r>
-    </w:p>
-    <w:p>
-      <w:r>
-        <w:tab/>
-      </w:r>
-      <w:proofErr w:type="spellStart"/>
-      <w:r>
-        <w:rPr>
-          <w:lang w:val="en-US"/>
-        </w:rPr>
-        <w:t>Value</w:t>
-      </w:r>
-      <w:r>
-        <w:rPr>
-          <w:lang w:val="en-US"/>
-        </w:rPr>
-        <w:t>List</w:t>
-      </w:r>
-      <w:proofErr w:type="spellEnd"/>
-      <w:r>
-        <w:t xml:space="preserve"> – список значений.</w:t>
-      </w:r>
-    </w:p>
-    <w:p>
-      <w:pPr>
-        <w:ind w:left="707"/>
-      </w:pPr>
-      <w:proofErr w:type="spellStart"/>
-      <w:proofErr w:type="gramStart"/>
-      <w:r>
-        <w:rPr>
-          <w:lang w:val="en-US"/>
-        </w:rPr>
-        <w:t>ActForm</w:t>
-      </w:r>
-      <w:proofErr w:type="spellEnd"/>
-      <w:r>
-        <w:t>(</w:t>
-      </w:r>
-      <w:proofErr w:type="gramEnd"/>
-      <w:r>
-        <w:t>)</w:t>
-      </w:r>
-      <w:r>
-        <w:t xml:space="preserve"> – переход на форму сценария.</w:t>
-      </w:r>
-    </w:p>
-    <w:p/>
-    <w:p>
-      <w:r>
-        <w:rPr>
-          <w:lang w:val="en-US"/>
-        </w:rPr>
-        <w:t>Value</w:t>
-      </w:r>
-      <w:r>
-        <w:t xml:space="preserve"> класс описывающий объект переменных.</w:t>
-      </w:r>
-    </w:p>
-    <w:p>
-      <w:r>
-        <w:tab/>
-      </w:r>
-      <w:r>
-        <w:rPr>
-          <w:lang w:val="en-US"/>
-        </w:rPr>
-        <w:t>Name</w:t>
-      </w:r>
-      <w:r>
-        <w:t xml:space="preserve"> </w:t>
-      </w:r>
-      <w:r>
-        <w:t>– имя переменной.</w:t>
-      </w:r>
-    </w:p>
-    <w:p>
-      <w:pPr>
-        <w:ind w:left="707"/>
-      </w:pPr>
-      <w:r>
-        <w:rPr>
-          <w:lang w:val="en-US"/>
-        </w:rPr>
-        <w:t>Value</w:t>
-      </w:r>
-      <w:r>
-        <w:t xml:space="preserve"> – первоначальное значение переменной.</w:t>
-      </w:r>
-    </w:p>
-    <w:p>
-      <w:pPr>
-        <w:ind w:left="707"/>
-      </w:pPr>
-      <w:r>
-        <w:rPr>
-          <w:lang w:val="en-US"/>
-        </w:rPr>
-        <w:t>Type</w:t>
-      </w:r>
-      <w:r>
-        <w:t xml:space="preserve"> – тип переменной (флаг, значение, счетчик).</w:t>
-      </w:r>
-    </w:p>
-    <w:p/>
-    <w:p>
-      <w:proofErr w:type="spellStart"/>
-      <w:r>
-        <w:rPr>
-          <w:lang w:val="en-US"/>
-        </w:rPr>
-        <w:t>ChoiceNode</w:t>
-      </w:r>
-      <w:proofErr w:type="spellEnd"/>
-      <w:r>
-        <w:t xml:space="preserve"> – Элемент </w:t>
-      </w:r>
-      <w:proofErr w:type="spellStart"/>
-      <w:r>
-        <w:t>усдлвия</w:t>
-      </w:r>
-      <w:proofErr w:type="spellEnd"/>
-      <w:r>
-        <w:t>.</w:t>
-      </w:r>
-    </w:p>
-    <w:p>
-      <w:r>
-        <w:tab/>
-      </w:r>
-      <w:proofErr w:type="spellStart"/>
-      <w:r>
-        <w:rPr>
-          <w:lang w:val="en-US"/>
-        </w:rPr>
-        <w:t>ParamList</w:t>
-      </w:r>
-      <w:proofErr w:type="spellEnd"/>
-      <w:r>
-        <w:t xml:space="preserve"> – список параметров.</w:t>
-      </w:r>
-    </w:p>
-    <w:p>
-      <w:pPr>
-        <w:ind w:left="707"/>
-      </w:pPr>
-      <w:proofErr w:type="spellStart"/>
-      <w:r>
-        <w:rPr>
-          <w:lang w:val="en-US"/>
-        </w:rPr>
-        <w:t>PathList</w:t>
-      </w:r>
-      <w:proofErr w:type="spellEnd"/>
-      <w:r>
-        <w:t xml:space="preserve"> – соответствующие параметрам лики до следующих </w:t>
-      </w:r>
-      <w:proofErr w:type="spellStart"/>
-      <w:r>
-        <w:t>нод</w:t>
-      </w:r>
-      <w:proofErr w:type="spellEnd"/>
+        <w:jc w:val="left"/>
+      </w:pPr>
+      <w:r>
+        <w:t>Изменение состояний проекта сценария отражен</w:t>
+      </w:r>
+      <w:r>
+        <w:t>ы</w:t>
+      </w:r>
+      <w:r>
+        <w:t xml:space="preserve"> на рисунке 1</w:t>
+      </w:r>
+      <w:r>
+        <w:t>3</w:t>
+      </w:r>
       <w:r>
         <w:t>.</w:t>
       </w:r>
@@ -3760,521 +3622,154 @@
       <w:pPr>
         <w:spacing w:after="160" w:line="259" w:lineRule="auto"/>
         <w:ind w:firstLine="0"/>
-        <w:jc w:val="left"/>
-      </w:pPr>
-      <w:r>
-        <w:br w:type="page"/>
-      </w:r>
-    </w:p>
-    <w:p/>
-    <w:p>
-      <w:proofErr w:type="spellStart"/>
-      <w:r>
-        <w:rPr>
-          <w:lang w:val="en-US"/>
-        </w:rPr>
-        <w:t>DialogNode</w:t>
-      </w:r>
-      <w:proofErr w:type="spellEnd"/>
-      <w:r>
-        <w:t xml:space="preserve"> – Элемент диалога</w:t>
-      </w:r>
-      <w:r>
-        <w:t>.</w:t>
-      </w:r>
-    </w:p>
-    <w:p>
-      <w:pPr>
-        <w:ind w:left="707"/>
-      </w:pPr>
-      <w:proofErr w:type="spellStart"/>
-      <w:r>
-        <w:rPr>
-          <w:lang w:val="en-US"/>
-        </w:rPr>
-        <w:t>PhraseList</w:t>
-      </w:r>
-      <w:proofErr w:type="spellEnd"/>
-      <w:r>
-        <w:t xml:space="preserve"> </w:t>
-      </w:r>
-      <w:r>
-        <w:t xml:space="preserve">– список фраз составляющих </w:t>
-      </w:r>
-      <w:r>
-        <w:t>диалог.</w:t>
-      </w:r>
-    </w:p>
-    <w:p>
-      <w:pPr>
-        <w:ind w:firstLine="0"/>
-      </w:pPr>
-    </w:p>
-    <w:p>
-      <w:r>
-        <w:rPr>
-          <w:lang w:val="en-US"/>
-        </w:rPr>
-        <w:t>Phrase</w:t>
-      </w:r>
-      <w:r>
-        <w:t xml:space="preserve"> – класс описывающий объект фраза.</w:t>
-      </w:r>
-    </w:p>
-    <w:p>
-      <w:pPr>
-        <w:ind w:left="707"/>
-      </w:pPr>
-      <w:r>
-        <w:rPr>
-          <w:lang w:val="en-US"/>
-        </w:rPr>
-        <w:t>Phrase</w:t>
-      </w:r>
-      <w:r>
-        <w:t xml:space="preserve"> </w:t>
-      </w:r>
-      <w:r>
-        <w:t>– текст, фраза одного из персонажей.</w:t>
-      </w:r>
-    </w:p>
-    <w:p>
-      <w:pPr>
-        <w:ind w:left="707"/>
-      </w:pPr>
-      <w:proofErr w:type="spellStart"/>
-      <w:r>
-        <w:rPr>
-          <w:lang w:val="en-US"/>
-        </w:rPr>
-        <w:t>Charecter</w:t>
-      </w:r>
-      <w:proofErr w:type="spellEnd"/>
-      <w:r>
-        <w:t xml:space="preserve"> </w:t>
-      </w:r>
-      <w:r>
-        <w:t xml:space="preserve">– персонаж кому </w:t>
-      </w:r>
-      <w:proofErr w:type="spellStart"/>
-      <w:r>
-        <w:t>пернадлежит</w:t>
-      </w:r>
-      <w:proofErr w:type="spellEnd"/>
-      <w:r>
-        <w:t xml:space="preserve"> фраза.</w:t>
-      </w:r>
-    </w:p>
-    <w:p>
-      <w:pPr>
-        <w:ind w:left="707"/>
-      </w:pPr>
-      <w:r>
-        <w:rPr>
-          <w:lang w:val="en-US"/>
-        </w:rPr>
-        <w:t>Emotion</w:t>
-      </w:r>
-      <w:r>
-        <w:t xml:space="preserve"> – эмоция персонажа в момент фразы.</w:t>
-      </w:r>
-    </w:p>
-    <w:p>
-      <w:pPr>
-        <w:ind w:left="707"/>
-      </w:pPr>
-      <w:proofErr w:type="spellStart"/>
-      <w:proofErr w:type="gramStart"/>
-      <w:r>
-        <w:rPr>
-          <w:lang w:val="en-US"/>
-        </w:rPr>
-        <w:t>getCharecter</w:t>
-      </w:r>
-      <w:proofErr w:type="spellEnd"/>
-      <w:r>
-        <w:t>(</w:t>
-      </w:r>
-      <w:proofErr w:type="gramEnd"/>
-      <w:r>
-        <w:t xml:space="preserve">) </w:t>
-      </w:r>
-      <w:r>
-        <w:t>– подбирает список персонажей.</w:t>
-      </w:r>
-    </w:p>
-    <w:p>
-      <w:pPr>
-        <w:ind w:left="707"/>
-      </w:pPr>
-      <w:proofErr w:type="spellStart"/>
-      <w:proofErr w:type="gramStart"/>
-      <w:r>
-        <w:rPr>
-          <w:lang w:val="en-US"/>
-        </w:rPr>
-        <w:t>getEmotion</w:t>
-      </w:r>
-      <w:proofErr w:type="spellEnd"/>
-      <w:r>
-        <w:t>(</w:t>
-      </w:r>
-      <w:proofErr w:type="gramEnd"/>
-      <w:r>
-        <w:t>)</w:t>
-      </w:r>
-      <w:r>
-        <w:t xml:space="preserve"> - подбирает список эмоций соответствующих выбранному персонажу персонажей.</w:t>
-      </w:r>
-    </w:p>
-    <w:p/>
-    <w:p>
-      <w:proofErr w:type="spellStart"/>
-      <w:r>
-        <w:rPr>
-          <w:lang w:val="en-US"/>
-        </w:rPr>
-        <w:t>LogicNode</w:t>
-      </w:r>
-      <w:proofErr w:type="spellEnd"/>
-    </w:p>
-    <w:p>
-      <w:r>
-        <w:tab/>
-      </w:r>
-      <w:proofErr w:type="spellStart"/>
-      <w:r>
-        <w:t>ConditionList</w:t>
-      </w:r>
-      <w:proofErr w:type="spellEnd"/>
-      <w:r>
-        <w:t xml:space="preserve"> </w:t>
-      </w:r>
-      <w:r>
-        <w:t>– список условий</w:t>
-      </w:r>
-    </w:p>
-    <w:p>
-      <w:pPr>
-        <w:ind w:left="707"/>
-      </w:pPr>
-      <w:proofErr w:type="spellStart"/>
-      <w:r>
-        <w:t>PathList</w:t>
-      </w:r>
-      <w:proofErr w:type="spellEnd"/>
-      <w:r>
-        <w:t xml:space="preserve"> – соответствующие условиям лики до следующих </w:t>
-      </w:r>
-      <w:proofErr w:type="spellStart"/>
-      <w:r>
-        <w:t>нод</w:t>
-      </w:r>
-      <w:proofErr w:type="spellEnd"/>
-      <w:r>
-        <w:t>.</w:t>
-      </w:r>
-    </w:p>
-    <w:p>
-      <w:pPr>
-        <w:ind w:left="707"/>
-        <w:rPr>
-          <w:color w:val="666666"/>
-        </w:rPr>
-      </w:pPr>
-      <w:proofErr w:type="spellStart"/>
-      <w:proofErr w:type="gramStart"/>
-      <w:r>
-        <w:t>getPath</w:t>
-      </w:r>
-      <w:proofErr w:type="spellEnd"/>
-      <w:r>
-        <w:t>(</w:t>
-      </w:r>
-      <w:proofErr w:type="gramEnd"/>
-      <w:r>
-        <w:t>)</w:t>
-      </w:r>
-      <w:r>
-        <w:t xml:space="preserve"> – метод выбора пути.</w:t>
-      </w:r>
-      <w:r>
-        <w:br w:type="page"/>
-      </w:r>
-    </w:p>
-    <w:p/>
-    <w:p>
-      <w:pPr>
-        <w:pStyle w:val="2"/>
-      </w:pPr>
-      <w:r>
-        <w:t>3.3 Выбор среды для дальнейшей разработки</w:t>
-      </w:r>
-    </w:p>
-    <w:p/>
+        <w:jc w:val="center"/>
+      </w:pPr>
+      <w:r>
+        <w:rPr>
+          <w:noProof/>
+        </w:rPr>
+        <w:drawing>
+          <wp:inline distT="0" distB="0" distL="0" distR="0" wp14:anchorId="14DF854F" wp14:editId="2A542216">
+            <wp:extent cx="5910434" cy="4110397"/>
+            <wp:effectExtent l="0" t="0" r="0" b="4445"/>
+            <wp:docPr id="5" name="Рисунок 5"/>
+            <wp:cNvGraphicFramePr>
+              <a:graphicFrameLocks xmlns:a="http://schemas.openxmlformats.org/drawingml/2006/main" noChangeAspect="1"/>
+            </wp:cNvGraphicFramePr>
+            <a:graphic xmlns:a="http://schemas.openxmlformats.org/drawingml/2006/main">
+              <a:graphicData uri="http://schemas.openxmlformats.org/drawingml/2006/picture">
+                <pic:pic xmlns:pic="http://schemas.openxmlformats.org/drawingml/2006/picture">
+                  <pic:nvPicPr>
+                    <pic:cNvPr id="0" name="Picture 6"/>
+                    <pic:cNvPicPr>
+                      <a:picLocks noChangeAspect="1" noChangeArrowheads="1"/>
+                    </pic:cNvPicPr>
+                  </pic:nvPicPr>
+                  <pic:blipFill rotWithShape="1">
+                    <a:blip r:embed="rId21">
+                      <a:extLst>
+                        <a:ext uri="{28A0092B-C50C-407E-A947-70E740481C1C}">
+                          <a14:useLocalDpi xmlns:a14="http://schemas.microsoft.com/office/drawing/2010/main" val="0"/>
+                        </a:ext>
+                      </a:extLst>
+                    </a:blip>
+                    <a:srcRect l="4804" t="4809" r="5029" b="4490"/>
+                    <a:stretch/>
+                  </pic:blipFill>
+                  <pic:spPr bwMode="auto">
+                    <a:xfrm>
+                      <a:off x="0" y="0"/>
+                      <a:ext cx="5951976" cy="4139288"/>
+                    </a:xfrm>
+                    <a:prstGeom prst="rect">
+                      <a:avLst/>
+                    </a:prstGeom>
+                    <a:noFill/>
+                    <a:ln>
+                      <a:noFill/>
+                    </a:ln>
+                    <a:extLst>
+                      <a:ext uri="{53640926-AAD7-44D8-BBD7-CCE9431645EC}">
+                        <a14:shadowObscured xmlns:a14="http://schemas.microsoft.com/office/drawing/2010/main"/>
+                      </a:ext>
+                    </a:extLst>
+                  </pic:spPr>
+                </pic:pic>
+              </a:graphicData>
+            </a:graphic>
+          </wp:inline>
+        </w:drawing>
+      </w:r>
+    </w:p>
     <w:p>
       <w:pPr>
         <w:pStyle w:val="img1"/>
         <w:ind w:firstLine="709"/>
         <w:jc w:val="both"/>
       </w:pPr>
-      <w:r>
-        <w:t xml:space="preserve">В качестве среды для разработки выбран игровой движок </w:t>
-      </w:r>
-      <w:r>
-        <w:rPr>
-          <w:lang w:val="en-US"/>
-        </w:rPr>
-        <w:t>Godot</w:t>
-      </w:r>
-      <w:r>
-        <w:t xml:space="preserve"> </w:t>
-      </w:r>
-      <w:r>
-        <w:rPr>
-          <w:lang w:val="en-US"/>
-        </w:rPr>
-        <w:t>Engine</w:t>
-      </w:r>
-      <w:r>
-        <w:t>. Он подходит не только для создания 2</w:t>
-      </w:r>
-      <w:r>
-        <w:rPr>
-          <w:lang w:val="en-US"/>
-        </w:rPr>
-        <w:t>D</w:t>
-      </w:r>
-      <w:r>
-        <w:t xml:space="preserve"> и 3</w:t>
-      </w:r>
-      <w:r>
-        <w:rPr>
-          <w:lang w:val="en-US"/>
-        </w:rPr>
-        <w:t>D</w:t>
-      </w:r>
-      <w:r>
-        <w:t xml:space="preserve"> игр, но и оконных приложений. У </w:t>
-      </w:r>
-      <w:r>
-        <w:rPr>
-          <w:lang w:val="en-US"/>
-        </w:rPr>
-        <w:t>Godot</w:t>
-      </w:r>
-      <w:r>
-        <w:t xml:space="preserve"> есть очень </w:t>
-      </w:r>
-      <w:r>
-        <w:t>проработанная</w:t>
-      </w:r>
-      <w:r>
-        <w:t xml:space="preserve"> система </w:t>
-      </w:r>
-      <w:r>
-        <w:t>создания</w:t>
-      </w:r>
-      <w:r>
-        <w:t xml:space="preserve"> элементов управления и</w:t>
-      </w:r>
-      <w:r>
-        <w:t xml:space="preserve"> написание обработчиков событий.</w:t>
-      </w:r>
-    </w:p>
-    <w:p>
-      <w:pPr>
-        <w:pStyle w:val="img1"/>
-        <w:ind w:firstLine="709"/>
-        <w:jc w:val="both"/>
-      </w:pPr>
-      <w:r>
-        <w:t>Основными причинами выбора такой среды разработки в том, что:</w:t>
-      </w:r>
-    </w:p>
-    <w:p>
-      <w:pPr>
-        <w:pStyle w:val="img1"/>
-        <w:ind w:firstLine="709"/>
-        <w:jc w:val="both"/>
-      </w:pPr>
-      <w:r>
-        <w:t>Приложение разрабатывается для дальнейшей обработки созданных сценарных проектов в игровых движках.</w:t>
-      </w:r>
-    </w:p>
-    <w:p>
-      <w:pPr>
-        <w:pStyle w:val="img1"/>
-        <w:ind w:firstLine="709"/>
-        <w:jc w:val="both"/>
-      </w:pPr>
-      <w:r>
-        <w:t>Удобного создания графических форм.</w:t>
-      </w:r>
-    </w:p>
-    <w:p>
-      <w:pPr>
-        <w:pStyle w:val="img1"/>
-        <w:ind w:firstLine="709"/>
-        <w:jc w:val="both"/>
-      </w:pPr>
-      <w:r>
-        <w:t>Из коробки заложенная система связывания графических узлов в граф/дерево</w:t>
-      </w:r>
-      <w:r>
-        <w:br w:type="page"/>
-      </w:r>
-    </w:p>
-    <w:p>
-      <w:pPr>
-        <w:pStyle w:val="img1"/>
-        <w:ind w:firstLine="709"/>
+      <w:bookmarkStart w:id="22" w:name="_Hlk41609337"/>
+      <w:r>
+        <w:t xml:space="preserve">Рисунок </w:t>
+      </w:r>
+      <w:r>
+        <w:t>1</w:t>
+      </w:r>
+      <w:r>
+        <w:t>3</w:t>
+      </w:r>
+      <w:r>
+        <w:t xml:space="preserve"> – </w:t>
+      </w:r>
+      <w:r>
+        <w:t>Изменений состояния проекта сценария</w:t>
+      </w:r>
+    </w:p>
+    <w:bookmarkEnd w:id="22"/>
+    <w:p>
+      <w:pPr>
+        <w:spacing w:after="160" w:line="259" w:lineRule="auto"/>
+        <w:ind w:firstLine="708"/>
         <w:jc w:val="left"/>
       </w:pPr>
     </w:p>
     <w:p>
       <w:pPr>
-        <w:pStyle w:val="1"/>
-        <w:ind w:firstLine="0"/>
-        <w:jc w:val="center"/>
-        <w:rPr>
-          <w:noProof/>
-        </w:rPr>
-      </w:pPr>
-      <w:bookmarkStart w:id="20" w:name="_Toc26545585"/>
-      <w:bookmarkStart w:id="21" w:name="_Toc26875960"/>
-      <w:bookmarkStart w:id="22" w:name="_Toc40172733"/>
-      <w:bookmarkStart w:id="23" w:name="_Toc41442336"/>
-      <w:r>
-        <w:rPr>
-          <w:noProof/>
-        </w:rPr>
-        <w:t>Заключение</w:t>
-      </w:r>
-      <w:bookmarkEnd w:id="20"/>
-      <w:bookmarkEnd w:id="21"/>
-      <w:bookmarkEnd w:id="22"/>
+        <w:spacing w:after="160" w:line="259" w:lineRule="auto"/>
+        <w:ind w:firstLine="708"/>
+        <w:jc w:val="left"/>
+      </w:pPr>
+    </w:p>
+    <w:p>
+      <w:pPr>
+        <w:pStyle w:val="2"/>
+      </w:pPr>
+      <w:bookmarkStart w:id="23" w:name="_Toc41609457"/>
+      <w:r>
+        <w:t xml:space="preserve">4.2 Проработка активностей </w:t>
+      </w:r>
+      <w:r>
+        <w:t>редактора</w:t>
+      </w:r>
       <w:bookmarkEnd w:id="23"/>
     </w:p>
-    <w:p/>
-    <w:p>
-      <w:r>
-        <w:t xml:space="preserve">В ходе выполнения курсового проекта, был разработан проект модели программного приложения «Планировщик бюджета». Была описана общая концепция использования приложения. </w:t>
-      </w:r>
-    </w:p>
-    <w:p>
-      <w:r>
-        <w:t>Определены основные пользовательские сценарии</w:t>
-      </w:r>
-      <w:r>
-        <w:t xml:space="preserve">. </w:t>
-      </w:r>
-      <w:r>
-        <w:t>Р</w:t>
-      </w:r>
-      <w:r>
-        <w:t xml:space="preserve">азработана </w:t>
-      </w:r>
-      <w:r>
-        <w:t xml:space="preserve">черновая </w:t>
-      </w:r>
-      <w:r>
-        <w:t>схема работы классов и их взаимодействуя, которая будет улучшаться и дополняться в процессе разработки прототипа по данному проекту</w:t>
-      </w:r>
-      <w:r>
-        <w:t xml:space="preserve">. Разработанных материалов достаточно для начала реализации полноценного приложения. </w:t>
-      </w:r>
-    </w:p>
-    <w:p>
-      <w:pPr>
-        <w:rPr>
-          <w:noProof/>
-        </w:rPr>
-      </w:pPr>
-      <w:bookmarkStart w:id="24" w:name="_Hlk41466146"/>
-      <w:r>
-        <w:rPr>
-          <w:noProof/>
-        </w:rPr>
-        <w:t>Данных матерьялов достаточно для разработки прототипа приложения и дольнейшего изучения слабых мест в проекти, а также их последующего улучшения.</w:t>
-      </w:r>
-    </w:p>
-    <w:bookmarkEnd w:id="24"/>
-    <w:p/>
-    <w:p>
-      <w:r>
-        <w:br w:type="page"/>
-      </w:r>
-    </w:p>
-    <w:p>
-      <w:pPr>
-        <w:pStyle w:val="1"/>
-        <w:ind w:firstLine="0"/>
-        <w:jc w:val="center"/>
-        <w:rPr>
-          <w:noProof/>
-        </w:rPr>
-      </w:pPr>
-      <w:bookmarkStart w:id="25" w:name="_Toc26545586"/>
-      <w:bookmarkStart w:id="26" w:name="_Toc26875961"/>
-      <w:bookmarkStart w:id="27" w:name="_Toc40172734"/>
-      <w:bookmarkStart w:id="28" w:name="_Toc41442337"/>
-      <w:r>
-        <w:rPr>
-          <w:noProof/>
-        </w:rPr>
-        <w:lastRenderedPageBreak/>
-        <w:t xml:space="preserve">Список используемой </w:t>
-      </w:r>
-      <w:bookmarkEnd w:id="25"/>
-      <w:bookmarkEnd w:id="26"/>
-      <w:bookmarkEnd w:id="27"/>
-      <w:r>
-        <w:rPr>
-          <w:noProof/>
-        </w:rPr>
-        <w:t>источников</w:t>
-      </w:r>
-      <w:bookmarkEnd w:id="28"/>
-    </w:p>
-    <w:p/>
+    <w:p>
+      <w:pPr>
+        <w:ind w:firstLine="708"/>
+      </w:pPr>
+      <w:r>
+        <w:t xml:space="preserve">Редактора актов основная рабочая зона сценариста, именно здесь составляются диалоги персонажей логическое, составление логики перехода сюжета в виде древовидного графа. </w:t>
+      </w:r>
+    </w:p>
+    <w:p>
+      <w:pPr>
+        <w:ind w:firstLine="708"/>
+      </w:pPr>
+      <w:r>
+        <w:t>В форме редактора актов производится добавление узлов графа, которые имеют различное назначение. Узлы делятся на:</w:t>
+      </w:r>
+    </w:p>
     <w:p>
       <w:pPr>
         <w:pStyle w:val="a7"/>
         <w:numPr>
           <w:ilvl w:val="0"/>
-          <w:numId w:val="34"/>
+          <w:numId w:val="38"/>
         </w:numPr>
         <w:tabs>
           <w:tab w:val="left" w:pos="993"/>
         </w:tabs>
         <w:ind w:left="0" w:firstLine="709"/>
       </w:pPr>
-      <w:bookmarkStart w:id="29" w:name="_Hlk41465793"/>
-      <w:proofErr w:type="spellStart"/>
-      <w:r>
-        <w:t>Арлоу</w:t>
-      </w:r>
-      <w:proofErr w:type="spellEnd"/>
-      <w:r>
-        <w:t xml:space="preserve"> Д., </w:t>
-      </w:r>
-      <w:proofErr w:type="spellStart"/>
-      <w:r>
-        <w:t>Нейштадт</w:t>
-      </w:r>
-      <w:proofErr w:type="spellEnd"/>
-      <w:r>
-        <w:t xml:space="preserve"> И. UML 2 и Унифицированный процесс. Практический объектно-ориентированный анализ и проектирование. 2-е изд.  Пер. с англ. – СПб.: Символ-Плюс, 2007. – 624 с. </w:t>
-      </w:r>
-    </w:p>
-    <w:bookmarkEnd w:id="29"/>
+      <w:r>
+        <w:t>узел диалога;</w:t>
+      </w:r>
+    </w:p>
     <w:p>
       <w:pPr>
         <w:pStyle w:val="a7"/>
         <w:numPr>
           <w:ilvl w:val="0"/>
-          <w:numId w:val="34"/>
+          <w:numId w:val="38"/>
         </w:numPr>
         <w:tabs>
           <w:tab w:val="left" w:pos="993"/>
@@ -4282,15 +3777,7 @@
         <w:ind w:left="0" w:firstLine="709"/>
       </w:pPr>
       <w:r>
-        <w:t xml:space="preserve">Гагарина Л.Г., Кокорева Е.В., </w:t>
-      </w:r>
-      <w:proofErr w:type="spellStart"/>
-      <w:r>
-        <w:t>Виснадул</w:t>
-      </w:r>
-      <w:proofErr w:type="spellEnd"/>
-      <w:r>
-        <w:t xml:space="preserve"> Б.Д. Технология разработки программного обеспечения: учебное пособие / Под ред. Л.Г. Гагариной. – М.: ИД «Форум»: Инфра-М, 2013. – 400 с.  </w:t>
+        <w:t>узел условия;</w:t>
       </w:r>
     </w:p>
     <w:p>
@@ -4298,134 +3785,1619 @@
         <w:pStyle w:val="a7"/>
         <w:numPr>
           <w:ilvl w:val="0"/>
-          <w:numId w:val="34"/>
+          <w:numId w:val="38"/>
         </w:numPr>
         <w:tabs>
           <w:tab w:val="left" w:pos="993"/>
         </w:tabs>
         <w:ind w:left="0" w:firstLine="709"/>
-        <w:rPr>
-          <w:shd w:val="clear" w:color="auto" w:fill="FFFFFF"/>
-        </w:rPr>
-      </w:pPr>
-      <w:r>
-        <w:rPr>
-          <w:shd w:val="clear" w:color="auto" w:fill="FFFFFF"/>
-        </w:rPr>
-        <w:t xml:space="preserve">Мартин </w:t>
+      </w:pPr>
+      <w:r>
+        <w:t xml:space="preserve">узел выбора. </w:t>
+      </w:r>
+    </w:p>
+    <w:p>
+      <w:pPr>
+        <w:tabs>
+          <w:tab w:val="left" w:pos="993"/>
+        </w:tabs>
+        <w:ind w:firstLine="0"/>
+      </w:pPr>
+      <w:r>
+        <w:lastRenderedPageBreak/>
+        <w:tab/>
+        <w:t xml:space="preserve">В связи с такой вариативностью </w:t>
       </w:r>
       <w:proofErr w:type="spellStart"/>
       <w:r>
-        <w:rPr>
-          <w:shd w:val="clear" w:color="auto" w:fill="FFFFFF"/>
-        </w:rPr>
-        <w:t>Фаулер</w:t>
+        <w:t>нод</w:t>
       </w:r>
       <w:proofErr w:type="spellEnd"/>
       <w:r>
-        <w:rPr>
-          <w:shd w:val="clear" w:color="auto" w:fill="FFFFFF"/>
-        </w:rPr>
-        <w:t>, «</w:t>
-      </w:r>
-      <w:r>
-        <w:rPr>
-          <w:shd w:val="clear" w:color="auto" w:fill="FFFFFF"/>
+        <w:t xml:space="preserve"> необходимо проработать их состояния более детально. Составленная диаграмма активности (рисунок 1</w:t>
+      </w:r>
+      <w:r>
+        <w:t>4</w:t>
+      </w:r>
+      <w:r>
+        <w:t xml:space="preserve">) покажет необходимую для реализации информацию в плане управления </w:t>
+      </w:r>
+      <w:r>
+        <w:t>различными узлами графа.</w:t>
+      </w:r>
+    </w:p>
+    <w:p>
+      <w:pPr>
+        <w:tabs>
+          <w:tab w:val="left" w:pos="993"/>
+        </w:tabs>
+        <w:ind w:firstLine="0"/>
+        <w:jc w:val="left"/>
+      </w:pPr>
+    </w:p>
+    <w:p>
+      <w:pPr>
+        <w:spacing w:after="160" w:line="259" w:lineRule="auto"/>
+        <w:ind w:firstLine="0"/>
+        <w:jc w:val="left"/>
+      </w:pPr>
+      <w:r>
+        <w:rPr>
+          <w:noProof/>
+        </w:rPr>
+        <w:drawing>
+          <wp:inline distT="0" distB="0" distL="0" distR="0" wp14:anchorId="44979F54" wp14:editId="78904246">
+            <wp:extent cx="5233959" cy="5297848"/>
+            <wp:effectExtent l="0" t="0" r="5080" b="0"/>
+            <wp:docPr id="7" name="Рисунок 7"/>
+            <wp:cNvGraphicFramePr>
+              <a:graphicFrameLocks xmlns:a="http://schemas.openxmlformats.org/drawingml/2006/main" noChangeAspect="1"/>
+            </wp:cNvGraphicFramePr>
+            <a:graphic xmlns:a="http://schemas.openxmlformats.org/drawingml/2006/main">
+              <a:graphicData uri="http://schemas.openxmlformats.org/drawingml/2006/picture">
+                <pic:pic xmlns:pic="http://schemas.openxmlformats.org/drawingml/2006/picture">
+                  <pic:nvPicPr>
+                    <pic:cNvPr id="0" name="Picture 8"/>
+                    <pic:cNvPicPr>
+                      <a:picLocks noChangeAspect="1" noChangeArrowheads="1"/>
+                    </pic:cNvPicPr>
+                  </pic:nvPicPr>
+                  <pic:blipFill rotWithShape="1">
+                    <a:blip r:embed="rId22">
+                      <a:extLst>
+                        <a:ext uri="{28A0092B-C50C-407E-A947-70E740481C1C}">
+                          <a14:useLocalDpi xmlns:a14="http://schemas.microsoft.com/office/drawing/2010/main" val="0"/>
+                        </a:ext>
+                      </a:extLst>
+                    </a:blip>
+                    <a:srcRect l="6328" t="6066" r="5544"/>
+                    <a:stretch/>
+                  </pic:blipFill>
+                  <pic:spPr bwMode="auto">
+                    <a:xfrm>
+                      <a:off x="0" y="0"/>
+                      <a:ext cx="5234610" cy="5298507"/>
+                    </a:xfrm>
+                    <a:prstGeom prst="rect">
+                      <a:avLst/>
+                    </a:prstGeom>
+                    <a:noFill/>
+                    <a:ln>
+                      <a:noFill/>
+                    </a:ln>
+                    <a:extLst>
+                      <a:ext uri="{53640926-AAD7-44D8-BBD7-CCE9431645EC}">
+                        <a14:shadowObscured xmlns:a14="http://schemas.microsoft.com/office/drawing/2010/main"/>
+                      </a:ext>
+                    </a:extLst>
+                  </pic:spPr>
+                </pic:pic>
+              </a:graphicData>
+            </a:graphic>
+          </wp:inline>
+        </w:drawing>
+      </w:r>
+    </w:p>
+    <w:p>
+      <w:pPr>
+        <w:pStyle w:val="img1"/>
+        <w:ind w:firstLine="709"/>
+        <w:jc w:val="both"/>
+      </w:pPr>
+      <w:r>
+        <w:t xml:space="preserve">Рисунок </w:t>
+      </w:r>
+      <w:r>
+        <w:t>1</w:t>
+      </w:r>
+      <w:r>
+        <w:t>4</w:t>
+      </w:r>
+      <w:r>
+        <w:t xml:space="preserve"> – </w:t>
+      </w:r>
+      <w:r>
+        <w:t>Активности составления графа акта</w:t>
+      </w:r>
+    </w:p>
+    <w:p>
+      <w:pPr>
+        <w:pStyle w:val="img1"/>
+        <w:ind w:firstLine="709"/>
+        <w:jc w:val="both"/>
+      </w:pPr>
+    </w:p>
+    <w:p>
+      <w:pPr>
+        <w:pStyle w:val="2"/>
+      </w:pPr>
+      <w:bookmarkStart w:id="24" w:name="_Toc41609458"/>
+      <w:r>
+        <w:t>4.3 Описание классов и методов</w:t>
+      </w:r>
+      <w:bookmarkEnd w:id="24"/>
+    </w:p>
+    <w:p/>
+    <w:p>
+      <w:pPr>
+        <w:ind w:firstLine="708"/>
+      </w:pPr>
+      <w:proofErr w:type="spellStart"/>
+      <w:r>
+        <w:rPr>
           <w:lang w:val="en-US"/>
         </w:rPr>
-        <w:t>UML</w:t>
-      </w:r>
-      <w:r>
-        <w:rPr>
-          <w:shd w:val="clear" w:color="auto" w:fill="FFFFFF"/>
-        </w:rPr>
-        <w:t>. Основы. Краткое руководство по стандартному языку объектного моделирования», 2018г - Символ-Плюс, 192 стр.</w:t>
-      </w:r>
-    </w:p>
-    <w:p>
-      <w:pPr>
-        <w:pStyle w:val="a7"/>
+        <w:t>MenuForm</w:t>
+      </w:r>
+      <w:proofErr w:type="spellEnd"/>
+      <w:r>
+        <w:t xml:space="preserve"> – </w:t>
+      </w:r>
+      <w:r>
+        <w:t>Форма</w:t>
+      </w:r>
+      <w:r>
+        <w:t xml:space="preserve"> </w:t>
+      </w:r>
+      <w:r>
+        <w:t>меню</w:t>
+      </w:r>
+      <w:r>
+        <w:t xml:space="preserve">. </w:t>
+      </w:r>
+      <w:r>
+        <w:t>Основные действия — это создание</w:t>
+      </w:r>
+      <w:r>
+        <w:t>, удаление, выбор проектов сценария.</w:t>
+      </w:r>
+    </w:p>
+    <w:p>
+      <w:proofErr w:type="spellStart"/>
+      <w:r>
+        <w:rPr>
+          <w:lang w:val="en-US"/>
+        </w:rPr>
+        <w:t>ScenarioList</w:t>
+      </w:r>
+      <w:proofErr w:type="spellEnd"/>
+      <w:r>
+        <w:t xml:space="preserve"> – </w:t>
+      </w:r>
+      <w:r>
+        <w:t>с</w:t>
+      </w:r>
+      <w:r>
+        <w:t>писок сценариев</w:t>
+      </w:r>
+      <w:r>
+        <w:t>.</w:t>
+      </w:r>
+    </w:p>
+    <w:p>
+      <w:proofErr w:type="gramStart"/>
+      <w:r>
+        <w:rPr>
+          <w:lang w:val="en-US"/>
+        </w:rPr>
+        <w:lastRenderedPageBreak/>
+        <w:t>Exit</w:t>
+      </w:r>
+      <w:r>
+        <w:t>(</w:t>
+      </w:r>
+      <w:proofErr w:type="gramEnd"/>
+      <w:r>
+        <w:t>)</w:t>
+      </w:r>
+      <w:r>
+        <w:t xml:space="preserve"> – </w:t>
+      </w:r>
+      <w:r>
+        <w:t>в</w:t>
+      </w:r>
+      <w:r>
+        <w:t>ыход из приложения</w:t>
+      </w:r>
+      <w:r>
+        <w:t>.</w:t>
+      </w:r>
+    </w:p>
+    <w:p/>
+    <w:p>
+      <w:pPr>
+        <w:ind w:firstLine="708"/>
+      </w:pPr>
+      <w:r>
+        <w:rPr>
+          <w:lang w:val="en-US"/>
+        </w:rPr>
+        <w:t>Scenario</w:t>
+      </w:r>
+      <w:r>
+        <w:t xml:space="preserve"> – класс </w:t>
+      </w:r>
+      <w:r>
+        <w:t>олицетворяющий</w:t>
+      </w:r>
+      <w:r>
+        <w:t xml:space="preserve"> сущность класса</w:t>
+      </w:r>
+      <w:r>
+        <w:t>.</w:t>
+      </w:r>
+    </w:p>
+    <w:p>
+      <w:r>
+        <w:rPr>
+          <w:lang w:val="en-US"/>
+        </w:rPr>
+        <w:t>Name</w:t>
+      </w:r>
+      <w:r>
+        <w:t xml:space="preserve"> </w:t>
+      </w:r>
+      <w:r>
+        <w:t>– название сценария</w:t>
+      </w:r>
+      <w:r>
+        <w:t>.</w:t>
+      </w:r>
+    </w:p>
+    <w:p>
+      <w:r>
+        <w:rPr>
+          <w:lang w:val="en-US"/>
+        </w:rPr>
+        <w:t>Path</w:t>
+      </w:r>
+      <w:r>
+        <w:t xml:space="preserve"> – путь хранения проекта</w:t>
+      </w:r>
+      <w:r>
+        <w:t>.</w:t>
+      </w:r>
+    </w:p>
+    <w:p>
+      <w:proofErr w:type="gramStart"/>
+      <w:r>
+        <w:rPr>
+          <w:lang w:val="en-US"/>
+        </w:rPr>
+        <w:t>Delete</w:t>
+      </w:r>
+      <w:r>
+        <w:t>(</w:t>
+      </w:r>
+      <w:proofErr w:type="gramEnd"/>
+      <w:r>
+        <w:t xml:space="preserve">) </w:t>
+      </w:r>
+      <w:r>
+        <w:t xml:space="preserve"> - удаление объекта</w:t>
+      </w:r>
+      <w:r>
+        <w:t>.</w:t>
+      </w:r>
+    </w:p>
+    <w:p>
+      <w:proofErr w:type="gramStart"/>
+      <w:r>
+        <w:rPr>
+          <w:lang w:val="en-US"/>
+        </w:rPr>
+        <w:t>Open</w:t>
+      </w:r>
+      <w:r>
+        <w:t>(</w:t>
+      </w:r>
+      <w:proofErr w:type="gramEnd"/>
+      <w:r>
+        <w:t xml:space="preserve">) </w:t>
+      </w:r>
+      <w:r>
+        <w:t xml:space="preserve">– открытие сценария в форме сценариев </w:t>
+      </w:r>
+      <w:proofErr w:type="spellStart"/>
+      <w:r>
+        <w:rPr>
+          <w:lang w:val="en-US"/>
+        </w:rPr>
+        <w:t>ActForm</w:t>
+      </w:r>
+      <w:proofErr w:type="spellEnd"/>
+    </w:p>
+    <w:p>
+      <w:pPr>
+        <w:ind w:left="708" w:firstLine="0"/>
+      </w:pPr>
+      <w:proofErr w:type="gramStart"/>
+      <w:r>
+        <w:rPr>
+          <w:lang w:val="en-US"/>
+        </w:rPr>
+        <w:t>parser</w:t>
+      </w:r>
+      <w:r>
+        <w:t>(</w:t>
+      </w:r>
+      <w:proofErr w:type="gramEnd"/>
+      <w:r>
+        <w:t>)</w:t>
+      </w:r>
+      <w:r>
+        <w:t xml:space="preserve"> – метод сохранения проекта для переноса данных в игровой </w:t>
+      </w:r>
+      <w:r>
+        <w:t>пр</w:t>
+      </w:r>
+      <w:r>
+        <w:t>оек</w:t>
+      </w:r>
+      <w:r>
+        <w:t>т</w:t>
+      </w:r>
+      <w:r>
+        <w:t>.</w:t>
+      </w:r>
+    </w:p>
+    <w:p>
+      <w:pPr>
+        <w:ind w:firstLine="0"/>
+      </w:pPr>
+    </w:p>
+    <w:p>
+      <w:proofErr w:type="spellStart"/>
+      <w:r>
+        <w:rPr>
+          <w:lang w:val="en-US"/>
+        </w:rPr>
+        <w:t>ActForm</w:t>
+      </w:r>
+      <w:proofErr w:type="spellEnd"/>
+      <w:r>
+        <w:t xml:space="preserve"> – </w:t>
+      </w:r>
+      <w:r>
+        <w:t>форма</w:t>
+      </w:r>
+      <w:r>
+        <w:t xml:space="preserve"> </w:t>
+      </w:r>
+      <w:r>
+        <w:t>сценария</w:t>
+      </w:r>
+      <w:r>
+        <w:t xml:space="preserve">. </w:t>
+      </w:r>
+    </w:p>
+    <w:p>
+      <w:proofErr w:type="spellStart"/>
+      <w:r>
+        <w:rPr>
+          <w:lang w:val="en-US"/>
+        </w:rPr>
+        <w:t>ActList</w:t>
+      </w:r>
+      <w:proofErr w:type="spellEnd"/>
+      <w:r>
+        <w:t xml:space="preserve"> – список актов в сценарии. </w:t>
+      </w:r>
+    </w:p>
+    <w:p>
+      <w:proofErr w:type="spellStart"/>
+      <w:proofErr w:type="gramStart"/>
+      <w:r>
+        <w:rPr>
+          <w:lang w:val="en-US"/>
+        </w:rPr>
+        <w:t>MenuForm</w:t>
+      </w:r>
+      <w:proofErr w:type="spellEnd"/>
+      <w:r>
+        <w:t>(</w:t>
+      </w:r>
+      <w:proofErr w:type="gramEnd"/>
+      <w:r>
+        <w:t xml:space="preserve">) </w:t>
+      </w:r>
+      <w:r>
+        <w:t xml:space="preserve"> - переход на форму меню.</w:t>
+      </w:r>
+    </w:p>
+    <w:p>
+      <w:proofErr w:type="gramStart"/>
+      <w:r>
+        <w:rPr>
+          <w:lang w:val="en-US"/>
+        </w:rPr>
+        <w:t>Save</w:t>
+      </w:r>
+      <w:r>
+        <w:t>(</w:t>
+      </w:r>
+      <w:proofErr w:type="gramEnd"/>
+      <w:r>
+        <w:t xml:space="preserve">) </w:t>
+      </w:r>
+      <w:r>
+        <w:t xml:space="preserve"> - сохранение проекта.</w:t>
+      </w:r>
+    </w:p>
+    <w:p>
+      <w:proofErr w:type="spellStart"/>
+      <w:proofErr w:type="gramStart"/>
+      <w:r>
+        <w:rPr>
+          <w:lang w:val="en-US"/>
+        </w:rPr>
+        <w:t>CharecterForm</w:t>
+      </w:r>
+      <w:proofErr w:type="spellEnd"/>
+      <w:r>
+        <w:t>(</w:t>
+      </w:r>
+      <w:proofErr w:type="gramEnd"/>
+      <w:r>
+        <w:t xml:space="preserve">) </w:t>
+      </w:r>
+      <w:r>
+        <w:t>– переход на форму редактор персонажей.</w:t>
+      </w:r>
+    </w:p>
+    <w:p>
+      <w:proofErr w:type="spellStart"/>
+      <w:proofErr w:type="gramStart"/>
+      <w:r>
+        <w:rPr>
+          <w:lang w:val="en-US"/>
+        </w:rPr>
+        <w:t>ValuesForm</w:t>
+      </w:r>
+      <w:proofErr w:type="spellEnd"/>
+      <w:r>
+        <w:t>(</w:t>
+      </w:r>
+      <w:proofErr w:type="gramEnd"/>
+      <w:r>
+        <w:t>)</w:t>
+      </w:r>
+      <w:r>
+        <w:t xml:space="preserve"> – переход на форму редактор перчёных.</w:t>
+      </w:r>
+    </w:p>
+    <w:p/>
+    <w:p>
+      <w:r>
+        <w:rPr>
+          <w:lang w:val="en-US"/>
+        </w:rPr>
+        <w:t>Act</w:t>
+      </w:r>
+      <w:r>
+        <w:t xml:space="preserve"> – Класс </w:t>
+      </w:r>
+      <w:r>
+        <w:t>описывающий сущность акта</w:t>
+      </w:r>
+      <w:r>
+        <w:t>.</w:t>
+      </w:r>
+    </w:p>
+    <w:p>
+      <w:r>
+        <w:rPr>
+          <w:lang w:val="en-US"/>
+        </w:rPr>
+        <w:t>Name</w:t>
+      </w:r>
+      <w:r>
+        <w:t xml:space="preserve"> </w:t>
+      </w:r>
+      <w:r>
+        <w:t>– Название акта</w:t>
+      </w:r>
+      <w:r>
+        <w:t>.</w:t>
+      </w:r>
+    </w:p>
+    <w:p>
+      <w:r>
+        <w:rPr>
+          <w:lang w:val="en-US"/>
+        </w:rPr>
+        <w:t>Q</w:t>
+      </w:r>
+      <w:r>
+        <w:rPr>
+          <w:lang w:val="en-US"/>
+        </w:rPr>
+        <w:t>ueue</w:t>
+      </w:r>
+      <w:r>
+        <w:t xml:space="preserve"> – номер в </w:t>
+      </w:r>
+      <w:proofErr w:type="spellStart"/>
+      <w:r>
+        <w:t>очередт</w:t>
+      </w:r>
+      <w:proofErr w:type="spellEnd"/>
+      <w:r>
+        <w:t>.</w:t>
+      </w:r>
+    </w:p>
+    <w:p>
+      <w:proofErr w:type="gramStart"/>
+      <w:r>
+        <w:rPr>
+          <w:lang w:val="en-US"/>
+        </w:rPr>
+        <w:t>Delete</w:t>
+      </w:r>
+      <w:r>
+        <w:t>(</w:t>
+      </w:r>
+      <w:proofErr w:type="gramEnd"/>
+      <w:r>
+        <w:t>)  - удаление объекта</w:t>
+      </w:r>
+      <w:r>
+        <w:t>.</w:t>
+      </w:r>
+    </w:p>
+    <w:p>
+      <w:proofErr w:type="gramStart"/>
+      <w:r>
+        <w:rPr>
+          <w:lang w:val="en-US"/>
+        </w:rPr>
+        <w:t>Open</w:t>
+      </w:r>
+      <w:r>
+        <w:t>(</w:t>
+      </w:r>
+      <w:proofErr w:type="gramEnd"/>
+      <w:r>
+        <w:t xml:space="preserve">) – открытие сценария в форме сценариев </w:t>
+      </w:r>
+      <w:proofErr w:type="spellStart"/>
+      <w:r>
+        <w:rPr>
+          <w:lang w:val="en-US"/>
+        </w:rPr>
+        <w:t>ActEditor</w:t>
+      </w:r>
+      <w:proofErr w:type="spellEnd"/>
+      <w:r>
+        <w:t>.</w:t>
+      </w:r>
+    </w:p>
+    <w:p>
+      <w:pPr>
+        <w:ind w:firstLine="708"/>
+      </w:pPr>
+    </w:p>
+    <w:p>
+      <w:pPr>
+        <w:ind w:firstLine="708"/>
+      </w:pPr>
+    </w:p>
+    <w:p>
+      <w:pPr>
+        <w:ind w:firstLine="708"/>
+      </w:pPr>
+    </w:p>
+    <w:p>
+      <w:pPr>
+        <w:ind w:firstLine="708"/>
+      </w:pPr>
+      <w:proofErr w:type="spellStart"/>
+      <w:r>
+        <w:rPr>
+          <w:lang w:val="en-US"/>
+        </w:rPr>
+        <w:t>ActEditor</w:t>
+      </w:r>
+      <w:proofErr w:type="spellEnd"/>
+    </w:p>
+    <w:p>
+      <w:proofErr w:type="spellStart"/>
+      <w:proofErr w:type="gramStart"/>
+      <w:r>
+        <w:rPr>
+          <w:lang w:val="en-US"/>
+        </w:rPr>
+        <w:t>CharecterForm</w:t>
+      </w:r>
+      <w:proofErr w:type="spellEnd"/>
+      <w:r>
+        <w:t>(</w:t>
+      </w:r>
+      <w:proofErr w:type="gramEnd"/>
+      <w:r>
+        <w:t>) – переход на форму редактор персонажей.</w:t>
+      </w:r>
+    </w:p>
+    <w:p>
+      <w:proofErr w:type="spellStart"/>
+      <w:proofErr w:type="gramStart"/>
+      <w:r>
+        <w:rPr>
+          <w:lang w:val="en-US"/>
+        </w:rPr>
+        <w:t>ValuesForm</w:t>
+      </w:r>
+      <w:proofErr w:type="spellEnd"/>
+      <w:r>
+        <w:t>(</w:t>
+      </w:r>
+      <w:proofErr w:type="gramEnd"/>
+      <w:r>
+        <w:t>) – переход на форму редактор перчёных.</w:t>
+      </w:r>
+    </w:p>
+    <w:p>
+      <w:proofErr w:type="spellStart"/>
+      <w:proofErr w:type="gramStart"/>
+      <w:r>
+        <w:rPr>
+          <w:lang w:val="en-US"/>
+        </w:rPr>
+        <w:t>ActForm</w:t>
+      </w:r>
+      <w:proofErr w:type="spellEnd"/>
+      <w:r>
+        <w:t>(</w:t>
+      </w:r>
+      <w:proofErr w:type="gramEnd"/>
+      <w:r>
+        <w:t xml:space="preserve">) </w:t>
+      </w:r>
+      <w:r>
+        <w:t>– переход на форму редактор сценария.</w:t>
+      </w:r>
+    </w:p>
+    <w:p>
+      <w:proofErr w:type="spellStart"/>
+      <w:proofErr w:type="gramStart"/>
+      <w:r>
+        <w:rPr>
+          <w:lang w:val="en-US"/>
+        </w:rPr>
+        <w:t>LogicNode</w:t>
+      </w:r>
+      <w:proofErr w:type="spellEnd"/>
+      <w:r>
+        <w:t>(</w:t>
+      </w:r>
+      <w:proofErr w:type="gramEnd"/>
+      <w:r>
+        <w:t xml:space="preserve">) </w:t>
+      </w:r>
+      <w:r>
+        <w:t>– обработка логического блока.</w:t>
+      </w:r>
+    </w:p>
+    <w:p>
+      <w:proofErr w:type="spellStart"/>
+      <w:proofErr w:type="gramStart"/>
+      <w:r>
+        <w:rPr>
+          <w:lang w:val="en-US"/>
+        </w:rPr>
+        <w:lastRenderedPageBreak/>
+        <w:t>ChoiceNode</w:t>
+      </w:r>
+      <w:proofErr w:type="spellEnd"/>
+      <w:r>
+        <w:t>(</w:t>
+      </w:r>
+      <w:proofErr w:type="gramEnd"/>
+      <w:r>
+        <w:t xml:space="preserve">) </w:t>
+      </w:r>
+      <w:r>
+        <w:t>– обработка блока выбора.</w:t>
+      </w:r>
+    </w:p>
+    <w:p>
+      <w:proofErr w:type="spellStart"/>
+      <w:proofErr w:type="gramStart"/>
+      <w:r>
+        <w:rPr>
+          <w:lang w:val="en-US"/>
+        </w:rPr>
+        <w:t>DialogNode</w:t>
+      </w:r>
+      <w:proofErr w:type="spellEnd"/>
+      <w:r>
+        <w:t>(</w:t>
+      </w:r>
+      <w:proofErr w:type="gramEnd"/>
+      <w:r>
+        <w:t xml:space="preserve">) </w:t>
+      </w:r>
+      <w:r>
+        <w:t>–</w:t>
+      </w:r>
+      <w:r>
+        <w:t xml:space="preserve"> обработка</w:t>
+      </w:r>
+      <w:r>
+        <w:t xml:space="preserve"> </w:t>
+      </w:r>
+      <w:proofErr w:type="spellStart"/>
+      <w:r>
+        <w:t>ноды</w:t>
+      </w:r>
+      <w:proofErr w:type="spellEnd"/>
+      <w:r>
+        <w:t xml:space="preserve"> диалога.</w:t>
+      </w:r>
+    </w:p>
+    <w:p>
+      <w:proofErr w:type="gramStart"/>
+      <w:r>
+        <w:rPr>
+          <w:lang w:val="en-US"/>
+        </w:rPr>
+        <w:t>Save</w:t>
+      </w:r>
+      <w:r>
+        <w:t>(</w:t>
+      </w:r>
+      <w:proofErr w:type="gramEnd"/>
+      <w:r>
+        <w:t>)</w:t>
+      </w:r>
+      <w:r>
+        <w:t xml:space="preserve"> – Сохранение акта</w:t>
+      </w:r>
+      <w:r>
+        <w:t>.</w:t>
+      </w:r>
+    </w:p>
+    <w:p>
+      <w:pPr>
+        <w:ind w:firstLine="708"/>
+      </w:pPr>
+    </w:p>
+    <w:p>
+      <w:proofErr w:type="spellStart"/>
+      <w:r>
+        <w:rPr>
+          <w:lang w:val="en-US"/>
+        </w:rPr>
+        <w:t>CharecterForm</w:t>
+      </w:r>
+      <w:proofErr w:type="spellEnd"/>
+      <w:r>
+        <w:t xml:space="preserve"> – Форма редактирования персонажей.</w:t>
+      </w:r>
+    </w:p>
+    <w:p>
+      <w:proofErr w:type="spellStart"/>
+      <w:r>
+        <w:rPr>
+          <w:lang w:val="en-US"/>
+        </w:rPr>
+        <w:t>CharecterList</w:t>
+      </w:r>
+      <w:proofErr w:type="spellEnd"/>
+      <w:r>
+        <w:t xml:space="preserve"> – список персонажей.</w:t>
+      </w:r>
+    </w:p>
+    <w:p>
+      <w:proofErr w:type="spellStart"/>
+      <w:proofErr w:type="gramStart"/>
+      <w:r>
+        <w:rPr>
+          <w:lang w:val="en-US"/>
+        </w:rPr>
+        <w:t>ActForm</w:t>
+      </w:r>
+      <w:proofErr w:type="spellEnd"/>
+      <w:r>
+        <w:t>(</w:t>
+      </w:r>
+      <w:proofErr w:type="gramEnd"/>
+      <w:r>
+        <w:t>)</w:t>
+      </w:r>
+      <w:r>
+        <w:t xml:space="preserve"> – переход на форму сценария.</w:t>
+      </w:r>
+    </w:p>
+    <w:p/>
+    <w:p>
+      <w:proofErr w:type="spellStart"/>
+      <w:r>
+        <w:rPr>
+          <w:lang w:val="en-US"/>
+        </w:rPr>
+        <w:t>Charecter</w:t>
+      </w:r>
+      <w:proofErr w:type="spellEnd"/>
+      <w:r>
+        <w:t xml:space="preserve"> – класс описывающий объект персонажа.</w:t>
+      </w:r>
+    </w:p>
+    <w:p>
+      <w:r>
+        <w:rPr>
+          <w:lang w:val="en-US"/>
+        </w:rPr>
+        <w:t>Name</w:t>
+      </w:r>
+      <w:r>
+        <w:t xml:space="preserve"> </w:t>
+      </w:r>
+      <w:r>
+        <w:t>– имя персонажа.</w:t>
+      </w:r>
+    </w:p>
+    <w:p>
+      <w:r>
+        <w:rPr>
+          <w:lang w:val="en-US"/>
+        </w:rPr>
+        <w:t>Color</w:t>
+      </w:r>
+      <w:r>
+        <w:t xml:space="preserve"> </w:t>
+      </w:r>
+      <w:r>
+        <w:t>– цвет текста персонажа.</w:t>
+      </w:r>
+    </w:p>
+    <w:p>
+      <w:proofErr w:type="spellStart"/>
+      <w:r>
+        <w:rPr>
+          <w:lang w:val="en-US"/>
+        </w:rPr>
+        <w:t>emoties</w:t>
+      </w:r>
+      <w:proofErr w:type="spellEnd"/>
+      <w:r>
+        <w:t xml:space="preserve"> [] </w:t>
+      </w:r>
+      <w:r>
+        <w:t>– эмоции персонажа.</w:t>
+      </w:r>
+    </w:p>
+    <w:p>
+      <w:proofErr w:type="gramStart"/>
+      <w:r>
+        <w:rPr>
+          <w:lang w:val="en-US"/>
+        </w:rPr>
+        <w:t>other</w:t>
+      </w:r>
+      <w:r>
+        <w:t>[</w:t>
+      </w:r>
+      <w:proofErr w:type="gramEnd"/>
+      <w:r>
+        <w:t>]</w:t>
+      </w:r>
+      <w:r>
+        <w:t xml:space="preserve"> – дополнительные параметры.</w:t>
+      </w:r>
+    </w:p>
+    <w:p/>
+    <w:p>
+      <w:proofErr w:type="spellStart"/>
+      <w:r>
+        <w:rPr>
+          <w:lang w:val="en-US"/>
+        </w:rPr>
+        <w:t>ValueForm</w:t>
+      </w:r>
+      <w:proofErr w:type="spellEnd"/>
+      <w:r>
+        <w:t xml:space="preserve"> – форма редактирования переменных.</w:t>
+      </w:r>
+    </w:p>
+    <w:p>
+      <w:proofErr w:type="spellStart"/>
+      <w:r>
+        <w:rPr>
+          <w:lang w:val="en-US"/>
+        </w:rPr>
+        <w:t>Value</w:t>
+      </w:r>
+      <w:r>
+        <w:rPr>
+          <w:lang w:val="en-US"/>
+        </w:rPr>
+        <w:t>List</w:t>
+      </w:r>
+      <w:proofErr w:type="spellEnd"/>
+      <w:r>
+        <w:t xml:space="preserve"> – список значений.</w:t>
+      </w:r>
+    </w:p>
+    <w:p>
+      <w:proofErr w:type="spellStart"/>
+      <w:proofErr w:type="gramStart"/>
+      <w:r>
+        <w:rPr>
+          <w:lang w:val="en-US"/>
+        </w:rPr>
+        <w:t>ActForm</w:t>
+      </w:r>
+      <w:proofErr w:type="spellEnd"/>
+      <w:r>
+        <w:t>(</w:t>
+      </w:r>
+      <w:proofErr w:type="gramEnd"/>
+      <w:r>
+        <w:t>)</w:t>
+      </w:r>
+      <w:r>
+        <w:t xml:space="preserve"> – переход на форму сценария.</w:t>
+      </w:r>
+    </w:p>
+    <w:p/>
+    <w:p>
+      <w:r>
+        <w:rPr>
+          <w:lang w:val="en-US"/>
+        </w:rPr>
+        <w:t>Value</w:t>
+      </w:r>
+      <w:r>
+        <w:t xml:space="preserve"> класс описывающий объект переменных.</w:t>
+      </w:r>
+    </w:p>
+    <w:p>
+      <w:r>
+        <w:rPr>
+          <w:lang w:val="en-US"/>
+        </w:rPr>
+        <w:t>Name</w:t>
+      </w:r>
+      <w:r>
+        <w:t xml:space="preserve"> </w:t>
+      </w:r>
+      <w:r>
+        <w:t>– имя переменной.</w:t>
+      </w:r>
+    </w:p>
+    <w:p>
+      <w:r>
+        <w:rPr>
+          <w:lang w:val="en-US"/>
+        </w:rPr>
+        <w:t>Value</w:t>
+      </w:r>
+      <w:r>
+        <w:t xml:space="preserve"> – первоначальное значение переменной.</w:t>
+      </w:r>
+    </w:p>
+    <w:p>
+      <w:r>
+        <w:rPr>
+          <w:lang w:val="en-US"/>
+        </w:rPr>
+        <w:t>Type</w:t>
+      </w:r>
+      <w:r>
+        <w:t xml:space="preserve"> – тип переменной (флаг, значение, счетчик).</w:t>
+      </w:r>
+    </w:p>
+    <w:p>
+      <w:pPr>
+        <w:ind w:firstLine="0"/>
+      </w:pPr>
+    </w:p>
+    <w:p>
+      <w:proofErr w:type="spellStart"/>
+      <w:r>
+        <w:rPr>
+          <w:lang w:val="en-US"/>
+        </w:rPr>
+        <w:t>ChoiceNode</w:t>
+      </w:r>
+      <w:proofErr w:type="spellEnd"/>
+      <w:r>
+        <w:t xml:space="preserve"> – Элемент </w:t>
+      </w:r>
+      <w:r>
+        <w:t>условия</w:t>
+      </w:r>
+      <w:r>
+        <w:t>.</w:t>
+      </w:r>
+    </w:p>
+    <w:p>
+      <w:proofErr w:type="spellStart"/>
+      <w:r>
+        <w:rPr>
+          <w:lang w:val="en-US"/>
+        </w:rPr>
+        <w:t>ParamList</w:t>
+      </w:r>
+      <w:proofErr w:type="spellEnd"/>
+      <w:r>
+        <w:t xml:space="preserve"> – список параметров.</w:t>
+      </w:r>
+    </w:p>
+    <w:p>
+      <w:proofErr w:type="spellStart"/>
+      <w:r>
+        <w:rPr>
+          <w:lang w:val="en-US"/>
+        </w:rPr>
+        <w:t>PathList</w:t>
+      </w:r>
+      <w:proofErr w:type="spellEnd"/>
+      <w:r>
+        <w:t xml:space="preserve"> – соответствующие параметрам лики до следующих </w:t>
+      </w:r>
+      <w:proofErr w:type="spellStart"/>
+      <w:r>
+        <w:t>нод</w:t>
+      </w:r>
+      <w:proofErr w:type="spellEnd"/>
+      <w:r>
+        <w:t>.</w:t>
+      </w:r>
+    </w:p>
+    <w:p/>
+    <w:p>
+      <w:proofErr w:type="spellStart"/>
+      <w:r>
+        <w:rPr>
+          <w:lang w:val="en-US"/>
+        </w:rPr>
+        <w:t>DialogNode</w:t>
+      </w:r>
+      <w:proofErr w:type="spellEnd"/>
+      <w:r>
+        <w:t xml:space="preserve"> – Элемент диалога</w:t>
+      </w:r>
+      <w:r>
+        <w:t>.</w:t>
+      </w:r>
+    </w:p>
+    <w:p>
+      <w:proofErr w:type="spellStart"/>
+      <w:r>
+        <w:rPr>
+          <w:lang w:val="en-US"/>
+        </w:rPr>
+        <w:t>PhraseList</w:t>
+      </w:r>
+      <w:proofErr w:type="spellEnd"/>
+      <w:r>
+        <w:t xml:space="preserve"> </w:t>
+      </w:r>
+      <w:r>
+        <w:t xml:space="preserve">– список фраз составляющих </w:t>
+      </w:r>
+      <w:r>
+        <w:t>диалог.</w:t>
+      </w:r>
+    </w:p>
+    <w:p>
+      <w:pPr>
+        <w:ind w:firstLine="0"/>
+      </w:pPr>
+    </w:p>
+    <w:p>
+      <w:r>
+        <w:rPr>
+          <w:lang w:val="en-US"/>
+        </w:rPr>
+        <w:lastRenderedPageBreak/>
+        <w:t>Phrase</w:t>
+      </w:r>
+      <w:r>
+        <w:t xml:space="preserve"> – класс описывающий объект фраза.</w:t>
+      </w:r>
+    </w:p>
+    <w:p>
+      <w:r>
+        <w:rPr>
+          <w:lang w:val="en-US"/>
+        </w:rPr>
+        <w:t>Phrase</w:t>
+      </w:r>
+      <w:r>
+        <w:t xml:space="preserve"> </w:t>
+      </w:r>
+      <w:r>
+        <w:t>– текст, фраза одного из персонажей.</w:t>
+      </w:r>
+    </w:p>
+    <w:p>
+      <w:proofErr w:type="spellStart"/>
+      <w:r>
+        <w:rPr>
+          <w:lang w:val="en-US"/>
+        </w:rPr>
+        <w:t>Charecter</w:t>
+      </w:r>
+      <w:proofErr w:type="spellEnd"/>
+      <w:r>
+        <w:t xml:space="preserve"> </w:t>
+      </w:r>
+      <w:r>
+        <w:t xml:space="preserve">– персонаж кому </w:t>
+      </w:r>
+      <w:r>
+        <w:t>принадлежит</w:t>
+      </w:r>
+      <w:r>
+        <w:t xml:space="preserve"> фраза.</w:t>
+      </w:r>
+    </w:p>
+    <w:p>
+      <w:r>
+        <w:rPr>
+          <w:lang w:val="en-US"/>
+        </w:rPr>
+        <w:t>Emotion</w:t>
+      </w:r>
+      <w:r>
+        <w:t xml:space="preserve"> – эмоция персонажа в момент фразы.</w:t>
+      </w:r>
+    </w:p>
+    <w:p>
+      <w:proofErr w:type="spellStart"/>
+      <w:proofErr w:type="gramStart"/>
+      <w:r>
+        <w:rPr>
+          <w:lang w:val="en-US"/>
+        </w:rPr>
+        <w:t>getCharecter</w:t>
+      </w:r>
+      <w:proofErr w:type="spellEnd"/>
+      <w:r>
+        <w:t>(</w:t>
+      </w:r>
+      <w:proofErr w:type="gramEnd"/>
+      <w:r>
+        <w:t xml:space="preserve">) </w:t>
+      </w:r>
+      <w:r>
+        <w:t>– подбирает список персонажей.</w:t>
+      </w:r>
+    </w:p>
+    <w:p>
+      <w:pPr>
+        <w:ind w:left="707" w:firstLine="0"/>
+      </w:pPr>
+      <w:proofErr w:type="spellStart"/>
+      <w:proofErr w:type="gramStart"/>
+      <w:r>
+        <w:rPr>
+          <w:lang w:val="en-US"/>
+        </w:rPr>
+        <w:t>getEmotion</w:t>
+      </w:r>
+      <w:proofErr w:type="spellEnd"/>
+      <w:r>
+        <w:t>(</w:t>
+      </w:r>
+      <w:proofErr w:type="gramEnd"/>
+      <w:r>
+        <w:t>)</w:t>
+      </w:r>
+      <w:r>
+        <w:t xml:space="preserve"> - подбирает список эмоций соответствующих выбранному персонажу персонажей.</w:t>
+      </w:r>
+    </w:p>
+    <w:p/>
+    <w:p>
+      <w:proofErr w:type="spellStart"/>
+      <w:r>
+        <w:rPr>
+          <w:lang w:val="en-US"/>
+        </w:rPr>
+        <w:t>LogicNode</w:t>
+      </w:r>
+      <w:proofErr w:type="spellEnd"/>
+    </w:p>
+    <w:p>
+      <w:proofErr w:type="spellStart"/>
+      <w:r>
+        <w:t>ConditionList</w:t>
+      </w:r>
+      <w:proofErr w:type="spellEnd"/>
+      <w:r>
+        <w:t xml:space="preserve"> </w:t>
+      </w:r>
+      <w:r>
+        <w:t>– список условий</w:t>
+      </w:r>
+    </w:p>
+    <w:p>
+      <w:proofErr w:type="spellStart"/>
+      <w:r>
+        <w:t>PathList</w:t>
+      </w:r>
+      <w:proofErr w:type="spellEnd"/>
+      <w:r>
+        <w:t xml:space="preserve"> – соответствующие условиям лики до следующих </w:t>
+      </w:r>
+      <w:proofErr w:type="spellStart"/>
+      <w:r>
+        <w:t>нод</w:t>
+      </w:r>
+      <w:proofErr w:type="spellEnd"/>
+      <w:r>
+        <w:t>.</w:t>
+      </w:r>
+    </w:p>
+    <w:p>
+      <w:pPr>
+        <w:rPr>
+          <w:color w:val="666666"/>
+        </w:rPr>
+      </w:pPr>
+      <w:proofErr w:type="spellStart"/>
+      <w:proofErr w:type="gramStart"/>
+      <w:r>
+        <w:t>getPath</w:t>
+      </w:r>
+      <w:proofErr w:type="spellEnd"/>
+      <w:r>
+        <w:t>(</w:t>
+      </w:r>
+      <w:proofErr w:type="gramEnd"/>
+      <w:r>
+        <w:t>)</w:t>
+      </w:r>
+      <w:r>
+        <w:t xml:space="preserve"> – метод выбора пути.</w:t>
+      </w:r>
+    </w:p>
+    <w:p/>
+    <w:p>
+      <w:pPr>
+        <w:pStyle w:val="2"/>
+      </w:pPr>
+      <w:bookmarkStart w:id="25" w:name="_Toc41609459"/>
+      <w:r>
+        <w:t>4.4</w:t>
+      </w:r>
+      <w:r>
+        <w:t xml:space="preserve"> Выбор среды для дальнейшей разработки</w:t>
+      </w:r>
+      <w:bookmarkEnd w:id="25"/>
+    </w:p>
+    <w:p/>
+    <w:p>
+      <w:pPr>
+        <w:pStyle w:val="img1"/>
+        <w:ind w:firstLine="709"/>
+        <w:jc w:val="both"/>
+      </w:pPr>
+      <w:r>
+        <w:t xml:space="preserve">В качестве среды для разработки выбран игровой движок </w:t>
+      </w:r>
+      <w:r>
+        <w:rPr>
+          <w:lang w:val="en-US"/>
+        </w:rPr>
+        <w:t>Godot</w:t>
+      </w:r>
+      <w:r>
+        <w:t xml:space="preserve"> </w:t>
+      </w:r>
+      <w:r>
+        <w:rPr>
+          <w:lang w:val="en-US"/>
+        </w:rPr>
+        <w:t>Engine</w:t>
+      </w:r>
+      <w:r>
+        <w:t>. Он подходит не только для создания 2</w:t>
+      </w:r>
+      <w:r>
+        <w:rPr>
+          <w:lang w:val="en-US"/>
+        </w:rPr>
+        <w:t>D</w:t>
+      </w:r>
+      <w:r>
+        <w:t xml:space="preserve"> и 3</w:t>
+      </w:r>
+      <w:r>
+        <w:rPr>
+          <w:lang w:val="en-US"/>
+        </w:rPr>
+        <w:t>D</w:t>
+      </w:r>
+      <w:r>
+        <w:t xml:space="preserve"> игр, но и оконных приложений. У </w:t>
+      </w:r>
+      <w:r>
+        <w:rPr>
+          <w:lang w:val="en-US"/>
+        </w:rPr>
+        <w:t>Godot</w:t>
+      </w:r>
+      <w:r>
+        <w:t xml:space="preserve"> есть очень </w:t>
+      </w:r>
+      <w:r>
+        <w:t>проработанная</w:t>
+      </w:r>
+      <w:r>
+        <w:t xml:space="preserve"> система </w:t>
+      </w:r>
+      <w:r>
+        <w:t>создания</w:t>
+      </w:r>
+      <w:r>
+        <w:t xml:space="preserve"> элементов управления и</w:t>
+      </w:r>
+      <w:r>
+        <w:t xml:space="preserve"> написание обработчиков событий.</w:t>
+      </w:r>
+    </w:p>
+    <w:p>
+      <w:pPr>
+        <w:pStyle w:val="img1"/>
+        <w:ind w:firstLine="709"/>
+        <w:jc w:val="both"/>
+      </w:pPr>
+      <w:r>
+        <w:t>Основными причинами выбора такой среды разработки в том, что:</w:t>
+      </w:r>
+    </w:p>
+    <w:p>
+      <w:pPr>
+        <w:pStyle w:val="img1"/>
         <w:numPr>
           <w:ilvl w:val="0"/>
-          <w:numId w:val="34"/>
+          <w:numId w:val="36"/>
         </w:numPr>
         <w:tabs>
           <w:tab w:val="left" w:pos="993"/>
         </w:tabs>
         <w:ind w:left="0" w:firstLine="709"/>
-        <w:rPr>
-          <w:shd w:val="clear" w:color="auto" w:fill="FFFFFF"/>
-        </w:rPr>
-      </w:pPr>
-      <w:r>
-        <w:rPr>
-          <w:shd w:val="clear" w:color="auto" w:fill="FFFFFF"/>
-        </w:rPr>
-        <w:t xml:space="preserve">Крэг </w:t>
-      </w:r>
-      <w:proofErr w:type="spellStart"/>
-      <w:r>
-        <w:rPr>
-          <w:shd w:val="clear" w:color="auto" w:fill="FFFFFF"/>
-        </w:rPr>
-        <w:t>Ларман</w:t>
-      </w:r>
-      <w:proofErr w:type="spellEnd"/>
-      <w:r>
-        <w:rPr>
-          <w:shd w:val="clear" w:color="auto" w:fill="FFFFFF"/>
-        </w:rPr>
-        <w:t xml:space="preserve">, «Применение </w:t>
-      </w:r>
-      <w:r>
-        <w:rPr>
-          <w:shd w:val="clear" w:color="auto" w:fill="FFFFFF"/>
-          <w:lang w:val="en-US"/>
-        </w:rPr>
-        <w:t>UML</w:t>
-      </w:r>
-      <w:r>
-        <w:rPr>
-          <w:shd w:val="clear" w:color="auto" w:fill="FFFFFF"/>
-        </w:rPr>
-        <w:t xml:space="preserve"> и шаблонов проектирования. Третье издание», 2018г - Вильямс, 736 стр.</w:t>
-      </w:r>
-    </w:p>
-    <w:p>
-      <w:pPr>
-        <w:pStyle w:val="a7"/>
+        <w:jc w:val="both"/>
+      </w:pPr>
+      <w:r>
+        <w:t>п</w:t>
+      </w:r>
+      <w:r>
+        <w:t>риложение разрабатывается для дальнейшей обработки созданных сценарных проектов в игровых движках</w:t>
+      </w:r>
+      <w:r>
+        <w:t>;</w:t>
+      </w:r>
+    </w:p>
+    <w:p>
+      <w:pPr>
+        <w:pStyle w:val="img1"/>
         <w:numPr>
           <w:ilvl w:val="0"/>
-          <w:numId w:val="34"/>
+          <w:numId w:val="36"/>
         </w:numPr>
         <w:tabs>
           <w:tab w:val="left" w:pos="993"/>
         </w:tabs>
         <w:ind w:left="0" w:firstLine="709"/>
+        <w:jc w:val="both"/>
+      </w:pPr>
+      <w:r>
+        <w:t>у</w:t>
+      </w:r>
+      <w:r>
+        <w:t>добного создания графических форм</w:t>
+      </w:r>
+      <w:r>
+        <w:rPr>
+          <w:lang w:val="en-US"/>
+        </w:rPr>
+        <w:t>;</w:t>
+      </w:r>
+    </w:p>
+    <w:p>
+      <w:pPr>
+        <w:pStyle w:val="img1"/>
+        <w:numPr>
+          <w:ilvl w:val="0"/>
+          <w:numId w:val="36"/>
+        </w:numPr>
+        <w:tabs>
+          <w:tab w:val="left" w:pos="993"/>
+        </w:tabs>
+        <w:ind w:left="0" w:firstLine="709"/>
+        <w:jc w:val="both"/>
+      </w:pPr>
+      <w:r>
+        <w:t>и</w:t>
+      </w:r>
+      <w:r>
+        <w:t xml:space="preserve">з коробки </w:t>
+      </w:r>
+      <w:r>
+        <w:t>заложена</w:t>
+      </w:r>
+      <w:r>
+        <w:t xml:space="preserve"> система связывания графических узлов в граф/дерево</w:t>
+      </w:r>
+      <w:r>
+        <w:t>.</w:t>
+      </w:r>
+      <w:r>
+        <w:br w:type="page"/>
+      </w:r>
+    </w:p>
+    <w:p>
+      <w:pPr>
+        <w:pStyle w:val="img1"/>
+        <w:ind w:firstLine="709"/>
+        <w:jc w:val="left"/>
+      </w:pPr>
+    </w:p>
+    <w:p>
+      <w:pPr>
+        <w:pStyle w:val="1"/>
+        <w:ind w:firstLine="0"/>
+        <w:jc w:val="center"/>
+        <w:rPr>
+          <w:noProof/>
+        </w:rPr>
+      </w:pPr>
+      <w:bookmarkStart w:id="26" w:name="_Toc26545585"/>
+      <w:bookmarkStart w:id="27" w:name="_Toc26875960"/>
+      <w:bookmarkStart w:id="28" w:name="_Toc40172733"/>
+      <w:bookmarkStart w:id="29" w:name="_Toc41609460"/>
+      <w:r>
+        <w:rPr>
+          <w:noProof/>
+        </w:rPr>
+        <w:t>Заключение</w:t>
+      </w:r>
+      <w:bookmarkEnd w:id="26"/>
+      <w:bookmarkEnd w:id="27"/>
+      <w:bookmarkEnd w:id="28"/>
+      <w:bookmarkEnd w:id="29"/>
+    </w:p>
+    <w:p/>
+    <w:p>
+      <w:r>
+        <w:t>В ходе выполнения курсового проекта, был разработан проект модели программного приложения «</w:t>
+      </w:r>
+      <w:r>
+        <w:t>Конструктор игровых сценариев</w:t>
+      </w:r>
+      <w:r>
+        <w:t xml:space="preserve">». Была описана общая концепция использования приложения. </w:t>
+      </w:r>
+    </w:p>
+    <w:p>
+      <w:r>
+        <w:t>Определены основные пользовательские сценарии</w:t>
+      </w:r>
+      <w:r>
+        <w:t xml:space="preserve">. </w:t>
+      </w:r>
+      <w:r>
+        <w:t>Р</w:t>
+      </w:r>
+      <w:r>
+        <w:t xml:space="preserve">азработана </w:t>
+      </w:r>
+      <w:r>
+        <w:t xml:space="preserve">черновая </w:t>
+      </w:r>
+      <w:r>
+        <w:t>схема работы классов и их взаимодействуя, которая будет улучшаться и дополняться в процессе разработки прототипа по данному проекту</w:t>
+      </w:r>
+      <w:r>
+        <w:t xml:space="preserve">. </w:t>
+      </w:r>
+    </w:p>
+    <w:p>
+      <w:pPr>
+        <w:rPr>
+          <w:noProof/>
+        </w:rPr>
+      </w:pPr>
+      <w:bookmarkStart w:id="30" w:name="_Hlk41466146"/>
+      <w:r>
+        <w:rPr>
+          <w:noProof/>
+        </w:rPr>
+        <w:t>Данных матерьялов достаточно для разработки прототипа приложения и дольнейшего изучения слабых мест в проекти, а также их последующего улучшения.</w:t>
+      </w:r>
+    </w:p>
+    <w:bookmarkEnd w:id="30"/>
+    <w:p/>
+    <w:p>
+      <w:r>
+        <w:br w:type="page"/>
+      </w:r>
+    </w:p>
+    <w:p>
+      <w:pPr>
+        <w:pStyle w:val="1"/>
+        <w:ind w:firstLine="0"/>
+        <w:jc w:val="center"/>
+        <w:rPr>
+          <w:noProof/>
+        </w:rPr>
+      </w:pPr>
+      <w:bookmarkStart w:id="31" w:name="_Toc26545586"/>
+      <w:bookmarkStart w:id="32" w:name="_Toc26875961"/>
+      <w:bookmarkStart w:id="33" w:name="_Toc40172734"/>
+      <w:bookmarkStart w:id="34" w:name="_Toc41609461"/>
+      <w:r>
+        <w:rPr>
+          <w:noProof/>
+        </w:rPr>
+        <w:lastRenderedPageBreak/>
+        <w:t xml:space="preserve">Список используемой </w:t>
+      </w:r>
+      <w:bookmarkEnd w:id="31"/>
+      <w:bookmarkEnd w:id="32"/>
+      <w:bookmarkEnd w:id="33"/>
+      <w:r>
+        <w:rPr>
+          <w:noProof/>
+        </w:rPr>
+        <w:t>источников</w:t>
+      </w:r>
+      <w:bookmarkEnd w:id="34"/>
+    </w:p>
+    <w:p/>
+    <w:p>
+      <w:pPr>
+        <w:pStyle w:val="a7"/>
+        <w:numPr>
+          <w:ilvl w:val="0"/>
+          <w:numId w:val="39"/>
+        </w:numPr>
+        <w:tabs>
+          <w:tab w:val="left" w:pos="993"/>
+        </w:tabs>
+        <w:ind w:left="0" w:firstLine="709"/>
         <w:rPr>
           <w:shd w:val="clear" w:color="auto" w:fill="FFFFFF"/>
         </w:rPr>
       </w:pPr>
+      <w:r>
+        <w:rPr>
+          <w:shd w:val="clear" w:color="auto" w:fill="FFFFFF"/>
+        </w:rPr>
+        <w:t xml:space="preserve">Мартин </w:t>
+      </w:r>
       <w:proofErr w:type="spellStart"/>
       <w:r>
         <w:rPr>
           <w:shd w:val="clear" w:color="auto" w:fill="FFFFFF"/>
         </w:rPr>
-        <w:t>Робрет</w:t>
-      </w:r>
-      <w:proofErr w:type="spellEnd"/>
-      <w:r>
-        <w:rPr>
-          <w:shd w:val="clear" w:color="auto" w:fill="FFFFFF"/>
-        </w:rPr>
-        <w:t xml:space="preserve"> </w:t>
-      </w:r>
-      <w:proofErr w:type="spellStart"/>
-      <w:r>
-        <w:rPr>
-          <w:shd w:val="clear" w:color="auto" w:fill="FFFFFF"/>
-        </w:rPr>
-        <w:t>Максимчук</w:t>
+        <w:t>Фаулер</w:t>
       </w:r>
       <w:proofErr w:type="spellEnd"/>
       <w:r>
@@ -4445,7 +5417,218 @@
         <w:rPr>
           <w:shd w:val="clear" w:color="auto" w:fill="FFFFFF"/>
         </w:rPr>
+        <w:t>. Основы. Краткое руководство по стандартному языку объектного моделирования», 2018г - Символ-Плюс, 192 стр.</w:t>
+      </w:r>
+    </w:p>
+    <w:p>
+      <w:pPr>
+        <w:pStyle w:val="a7"/>
+        <w:numPr>
+          <w:ilvl w:val="0"/>
+          <w:numId w:val="39"/>
+        </w:numPr>
+        <w:tabs>
+          <w:tab w:val="left" w:pos="993"/>
+        </w:tabs>
+        <w:ind w:left="0" w:firstLine="709"/>
+        <w:rPr>
+          <w:shd w:val="clear" w:color="auto" w:fill="FFFFFF"/>
+        </w:rPr>
+      </w:pPr>
+      <w:r>
+        <w:rPr>
+          <w:shd w:val="clear" w:color="auto" w:fill="FFFFFF"/>
+        </w:rPr>
+        <w:t xml:space="preserve">Крэг </w:t>
+      </w:r>
+      <w:proofErr w:type="spellStart"/>
+      <w:r>
+        <w:rPr>
+          <w:shd w:val="clear" w:color="auto" w:fill="FFFFFF"/>
+        </w:rPr>
+        <w:t>Ларман</w:t>
+      </w:r>
+      <w:proofErr w:type="spellEnd"/>
+      <w:r>
+        <w:rPr>
+          <w:shd w:val="clear" w:color="auto" w:fill="FFFFFF"/>
+        </w:rPr>
+        <w:t xml:space="preserve">, «Применение </w:t>
+      </w:r>
+      <w:r>
+        <w:rPr>
+          <w:shd w:val="clear" w:color="auto" w:fill="FFFFFF"/>
+          <w:lang w:val="en-US"/>
+        </w:rPr>
+        <w:t>UML</w:t>
+      </w:r>
+      <w:r>
+        <w:rPr>
+          <w:shd w:val="clear" w:color="auto" w:fill="FFFFFF"/>
+        </w:rPr>
+        <w:t xml:space="preserve"> и шаблонов проектирования. Третье издание», 2018г - Вильямс, 736 стр.</w:t>
+      </w:r>
+    </w:p>
+    <w:p>
+      <w:pPr>
+        <w:pStyle w:val="a7"/>
+        <w:numPr>
+          <w:ilvl w:val="0"/>
+          <w:numId w:val="39"/>
+        </w:numPr>
+        <w:tabs>
+          <w:tab w:val="left" w:pos="993"/>
+        </w:tabs>
+        <w:ind w:left="0" w:firstLine="709"/>
+        <w:rPr>
+          <w:shd w:val="clear" w:color="auto" w:fill="FFFFFF"/>
+        </w:rPr>
+      </w:pPr>
+      <w:proofErr w:type="spellStart"/>
+      <w:r>
+        <w:rPr>
+          <w:shd w:val="clear" w:color="auto" w:fill="FFFFFF"/>
+        </w:rPr>
+        <w:t>Робрет</w:t>
+      </w:r>
+      <w:proofErr w:type="spellEnd"/>
+      <w:r>
+        <w:rPr>
+          <w:shd w:val="clear" w:color="auto" w:fill="FFFFFF"/>
+        </w:rPr>
+        <w:t xml:space="preserve"> </w:t>
+      </w:r>
+      <w:proofErr w:type="spellStart"/>
+      <w:r>
+        <w:rPr>
+          <w:shd w:val="clear" w:color="auto" w:fill="FFFFFF"/>
+        </w:rPr>
+        <w:t>Максимчук</w:t>
+      </w:r>
+      <w:proofErr w:type="spellEnd"/>
+      <w:r>
+        <w:rPr>
+          <w:shd w:val="clear" w:color="auto" w:fill="FFFFFF"/>
+        </w:rPr>
+        <w:t>, «</w:t>
+      </w:r>
+      <w:r>
+        <w:rPr>
+          <w:shd w:val="clear" w:color="auto" w:fill="FFFFFF"/>
+          <w:lang w:val="en-US"/>
+        </w:rPr>
+        <w:t>UML</w:t>
+      </w:r>
+      <w:r>
+        <w:rPr>
+          <w:shd w:val="clear" w:color="auto" w:fill="FFFFFF"/>
+        </w:rPr>
         <w:t xml:space="preserve"> для простых смертных», 2016г - Лори, 400 стр.</w:t>
+      </w:r>
+    </w:p>
+    <w:p>
+      <w:pPr>
+        <w:pStyle w:val="a7"/>
+        <w:numPr>
+          <w:ilvl w:val="0"/>
+          <w:numId w:val="39"/>
+        </w:numPr>
+        <w:tabs>
+          <w:tab w:val="left" w:pos="993"/>
+        </w:tabs>
+        <w:ind w:left="0" w:firstLine="709"/>
+        <w:rPr>
+          <w:shd w:val="clear" w:color="auto" w:fill="FFFFFF"/>
+          <w:lang w:val="en-US"/>
+        </w:rPr>
+      </w:pPr>
+      <w:r>
+        <w:rPr>
+          <w:shd w:val="clear" w:color="auto" w:fill="FFFFFF"/>
+          <w:lang w:val="en-US"/>
+        </w:rPr>
+        <w:t xml:space="preserve">Curtis HK, «Object-oriented Technology </w:t>
+      </w:r>
+      <w:proofErr w:type="gramStart"/>
+      <w:r>
+        <w:rPr>
+          <w:shd w:val="clear" w:color="auto" w:fill="FFFFFF"/>
+          <w:lang w:val="en-US"/>
+        </w:rPr>
+        <w:t>From</w:t>
+      </w:r>
+      <w:proofErr w:type="gramEnd"/>
+      <w:r>
+        <w:rPr>
+          <w:shd w:val="clear" w:color="auto" w:fill="FFFFFF"/>
+          <w:lang w:val="en-US"/>
+        </w:rPr>
+        <w:t xml:space="preserve"> Diagram to Code With Visual Paradigm for UML», 2016г - McGraw-Hill Education, 578 </w:t>
+      </w:r>
+      <w:proofErr w:type="spellStart"/>
+      <w:r>
+        <w:rPr>
+          <w:shd w:val="clear" w:color="auto" w:fill="FFFFFF"/>
+          <w:lang w:val="en-US"/>
+        </w:rPr>
+        <w:t>стр</w:t>
+      </w:r>
+      <w:proofErr w:type="spellEnd"/>
+      <w:r>
+        <w:rPr>
+          <w:shd w:val="clear" w:color="auto" w:fill="FFFFFF"/>
+          <w:lang w:val="en-US"/>
+        </w:rPr>
+        <w:t>.</w:t>
+      </w:r>
+    </w:p>
+    <w:p>
+      <w:pPr>
+        <w:pStyle w:val="a7"/>
+        <w:numPr>
+          <w:ilvl w:val="0"/>
+          <w:numId w:val="39"/>
+        </w:numPr>
+        <w:tabs>
+          <w:tab w:val="left" w:pos="993"/>
+        </w:tabs>
+        <w:ind w:left="0" w:firstLine="709"/>
+        <w:rPr>
+          <w:shd w:val="clear" w:color="auto" w:fill="FFFFFF"/>
+        </w:rPr>
+      </w:pPr>
+      <w:r>
+        <w:rPr>
+          <w:shd w:val="clear" w:color="auto" w:fill="FFFFFF"/>
+        </w:rPr>
+        <w:t xml:space="preserve">Джеймс </w:t>
+      </w:r>
+      <w:proofErr w:type="spellStart"/>
+      <w:r>
+        <w:rPr>
+          <w:shd w:val="clear" w:color="auto" w:fill="FFFFFF"/>
+        </w:rPr>
+        <w:t>Рамбо</w:t>
+      </w:r>
+      <w:proofErr w:type="spellEnd"/>
+      <w:r>
+        <w:rPr>
+          <w:shd w:val="clear" w:color="auto" w:fill="FFFFFF"/>
+        </w:rPr>
+        <w:t xml:space="preserve"> «Введение в </w:t>
+      </w:r>
+      <w:r>
+        <w:rPr>
+          <w:shd w:val="clear" w:color="auto" w:fill="FFFFFF"/>
+          <w:lang w:val="en-US"/>
+        </w:rPr>
+        <w:t>UML</w:t>
+      </w:r>
+      <w:r>
+        <w:rPr>
+          <w:shd w:val="clear" w:color="auto" w:fill="FFFFFF"/>
+        </w:rPr>
+        <w:t xml:space="preserve"> от создателей языка», 2015г – ДМК Пресс, 496 стр.</w:t>
       </w:r>
     </w:p>
     <w:p>
@@ -4497,10 +5680,10 @@
           <w:noProof/>
         </w:rPr>
       </w:pPr>
-      <w:bookmarkStart w:id="30" w:name="_Toc26545593"/>
-      <w:bookmarkStart w:id="31" w:name="_Toc26875968"/>
-      <w:bookmarkStart w:id="32" w:name="_Toc40172736"/>
-      <w:bookmarkStart w:id="33" w:name="_Toc41442338"/>
+      <w:bookmarkStart w:id="35" w:name="_Toc26545593"/>
+      <w:bookmarkStart w:id="36" w:name="_Toc26875968"/>
+      <w:bookmarkStart w:id="37" w:name="_Toc40172736"/>
+      <w:bookmarkStart w:id="38" w:name="_Toc41609462"/>
       <w:r>
         <w:rPr>
           <w:noProof/>
@@ -4518,12 +5701,18 @@
         <w:rPr>
           <w:noProof/>
         </w:rPr>
-        <w:t xml:space="preserve"> – Антиплагиат</w:t>
-      </w:r>
-      <w:bookmarkEnd w:id="30"/>
-      <w:bookmarkEnd w:id="31"/>
-      <w:bookmarkEnd w:id="32"/>
-      <w:bookmarkEnd w:id="33"/>
+        <w:t xml:space="preserve"> – </w:t>
+      </w:r>
+      <w:bookmarkEnd w:id="35"/>
+      <w:bookmarkEnd w:id="36"/>
+      <w:bookmarkEnd w:id="37"/>
+      <w:r>
+        <w:rPr>
+          <w:noProof/>
+        </w:rPr>
+        <w:t>Отчет о проверке на заимствования</w:t>
+      </w:r>
+      <w:bookmarkEnd w:id="38"/>
     </w:p>
     <w:p>
       <w:pPr>
@@ -4532,13 +5721,58 @@
         <w:jc w:val="both"/>
       </w:pPr>
     </w:p>
-    <w:p/>
+    <w:p>
+      <w:pPr>
+        <w:ind w:firstLine="0"/>
+        <w:jc w:val="center"/>
+      </w:pPr>
+      <w:r>
+        <w:rPr>
+          <w:noProof/>
+        </w:rPr>
+        <w:drawing>
+          <wp:inline distT="0" distB="0" distL="0" distR="0" wp14:anchorId="64894BB5" wp14:editId="43C3A7A0">
+            <wp:extent cx="5939790" cy="5279390"/>
+            <wp:effectExtent l="0" t="0" r="3810" b="0"/>
+            <wp:docPr id="8" name="Рисунок 8"/>
+            <wp:cNvGraphicFramePr>
+              <a:graphicFrameLocks xmlns:a="http://schemas.openxmlformats.org/drawingml/2006/main" noChangeAspect="1"/>
+            </wp:cNvGraphicFramePr>
+            <a:graphic xmlns:a="http://schemas.openxmlformats.org/drawingml/2006/main">
+              <a:graphicData uri="http://schemas.openxmlformats.org/drawingml/2006/picture">
+                <pic:pic xmlns:pic="http://schemas.openxmlformats.org/drawingml/2006/picture">
+                  <pic:nvPicPr>
+                    <pic:cNvPr id="1" name=""/>
+                    <pic:cNvPicPr/>
+                  </pic:nvPicPr>
+                  <pic:blipFill>
+                    <a:blip r:embed="rId23"/>
+                    <a:stretch>
+                      <a:fillRect/>
+                    </a:stretch>
+                  </pic:blipFill>
+                  <pic:spPr>
+                    <a:xfrm>
+                      <a:off x="0" y="0"/>
+                      <a:ext cx="5939790" cy="5279390"/>
+                    </a:xfrm>
+                    <a:prstGeom prst="rect">
+                      <a:avLst/>
+                    </a:prstGeom>
+                  </pic:spPr>
+                </pic:pic>
+              </a:graphicData>
+            </a:graphic>
+          </wp:inline>
+        </w:drawing>
+      </w:r>
+    </w:p>
     <w:p/>
     <w:p/>
     <w:p/>
     <w:p/>
     <w:sectPr>
-      <w:footerReference w:type="default" r:id="rId20"/>
+      <w:footerReference w:type="default" r:id="rId24"/>
       <w:pgSz w:w="11906" w:h="16838"/>
       <w:pgMar w:top="1134" w:right="851" w:bottom="1134" w:left="1701" w:header="709" w:footer="709" w:gutter="0"/>
       <w:pgNumType w:start="4"/>
@@ -5502,7 +6736,7 @@
       <w:lvlText w:val="%1.%2"/>
       <w:lvlJc w:val="left"/>
       <w:pPr>
-        <w:ind w:left="1129" w:hanging="420"/>
+        <w:ind w:left="1130" w:hanging="420"/>
       </w:pPr>
       <w:rPr>
         <w:rFonts w:hint="default"/>
@@ -5909,6 +7143,119 @@
     </w:lvl>
   </w:abstractNum>
   <w:abstractNum w:abstractNumId="12" w15:restartNumberingAfterBreak="0">
+    <w:nsid w:val="323A0864"/>
+    <w:multiLevelType w:val="hybridMultilevel"/>
+    <w:tmpl w:val="4224D7AE"/>
+    <w:lvl w:ilvl="0" w:tplc="FC2CB6E2">
+      <w:start w:val="1"/>
+      <w:numFmt w:val="bullet"/>
+      <w:lvlText w:val=""/>
+      <w:lvlJc w:val="left"/>
+      <w:pPr>
+        <w:ind w:left="1429" w:hanging="360"/>
+      </w:pPr>
+      <w:rPr>
+        <w:rFonts w:ascii="Symbol" w:hAnsi="Symbol" w:hint="default"/>
+      </w:rPr>
+    </w:lvl>
+    <w:lvl w:ilvl="1" w:tplc="04190003" w:tentative="1">
+      <w:start w:val="1"/>
+      <w:numFmt w:val="bullet"/>
+      <w:lvlText w:val="o"/>
+      <w:lvlJc w:val="left"/>
+      <w:pPr>
+        <w:ind w:left="2149" w:hanging="360"/>
+      </w:pPr>
+      <w:rPr>
+        <w:rFonts w:ascii="Courier New" w:hAnsi="Courier New" w:cs="Courier New" w:hint="default"/>
+      </w:rPr>
+    </w:lvl>
+    <w:lvl w:ilvl="2" w:tplc="04190005" w:tentative="1">
+      <w:start w:val="1"/>
+      <w:numFmt w:val="bullet"/>
+      <w:lvlText w:val=""/>
+      <w:lvlJc w:val="left"/>
+      <w:pPr>
+        <w:ind w:left="2869" w:hanging="360"/>
+      </w:pPr>
+      <w:rPr>
+        <w:rFonts w:ascii="Wingdings" w:hAnsi="Wingdings" w:hint="default"/>
+      </w:rPr>
+    </w:lvl>
+    <w:lvl w:ilvl="3" w:tplc="04190001" w:tentative="1">
+      <w:start w:val="1"/>
+      <w:numFmt w:val="bullet"/>
+      <w:lvlText w:val=""/>
+      <w:lvlJc w:val="left"/>
+      <w:pPr>
+        <w:ind w:left="3589" w:hanging="360"/>
+      </w:pPr>
+      <w:rPr>
+        <w:rFonts w:ascii="Symbol" w:hAnsi="Symbol" w:hint="default"/>
+      </w:rPr>
+    </w:lvl>
+    <w:lvl w:ilvl="4" w:tplc="04190003" w:tentative="1">
+      <w:start w:val="1"/>
+      <w:numFmt w:val="bullet"/>
+      <w:lvlText w:val="o"/>
+      <w:lvlJc w:val="left"/>
+      <w:pPr>
+        <w:ind w:left="4309" w:hanging="360"/>
+      </w:pPr>
+      <w:rPr>
+        <w:rFonts w:ascii="Courier New" w:hAnsi="Courier New" w:cs="Courier New" w:hint="default"/>
+      </w:rPr>
+    </w:lvl>
+    <w:lvl w:ilvl="5" w:tplc="04190005" w:tentative="1">
+      <w:start w:val="1"/>
+      <w:numFmt w:val="bullet"/>
+      <w:lvlText w:val=""/>
+      <w:lvlJc w:val="left"/>
+      <w:pPr>
+        <w:ind w:left="5029" w:hanging="360"/>
+      </w:pPr>
+      <w:rPr>
+        <w:rFonts w:ascii="Wingdings" w:hAnsi="Wingdings" w:hint="default"/>
+      </w:rPr>
+    </w:lvl>
+    <w:lvl w:ilvl="6" w:tplc="04190001" w:tentative="1">
+      <w:start w:val="1"/>
+      <w:numFmt w:val="bullet"/>
+      <w:lvlText w:val=""/>
+      <w:lvlJc w:val="left"/>
+      <w:pPr>
+        <w:ind w:left="5749" w:hanging="360"/>
+      </w:pPr>
+      <w:rPr>
+        <w:rFonts w:ascii="Symbol" w:hAnsi="Symbol" w:hint="default"/>
+      </w:rPr>
+    </w:lvl>
+    <w:lvl w:ilvl="7" w:tplc="04190003" w:tentative="1">
+      <w:start w:val="1"/>
+      <w:numFmt w:val="bullet"/>
+      <w:lvlText w:val="o"/>
+      <w:lvlJc w:val="left"/>
+      <w:pPr>
+        <w:ind w:left="6469" w:hanging="360"/>
+      </w:pPr>
+      <w:rPr>
+        <w:rFonts w:ascii="Courier New" w:hAnsi="Courier New" w:cs="Courier New" w:hint="default"/>
+      </w:rPr>
+    </w:lvl>
+    <w:lvl w:ilvl="8" w:tplc="04190005" w:tentative="1">
+      <w:start w:val="1"/>
+      <w:numFmt w:val="bullet"/>
+      <w:lvlText w:val=""/>
+      <w:lvlJc w:val="left"/>
+      <w:pPr>
+        <w:ind w:left="7189" w:hanging="360"/>
+      </w:pPr>
+      <w:rPr>
+        <w:rFonts w:ascii="Wingdings" w:hAnsi="Wingdings" w:hint="default"/>
+      </w:rPr>
+    </w:lvl>
+  </w:abstractNum>
+  <w:abstractNum w:abstractNumId="13" w15:restartNumberingAfterBreak="0">
     <w:nsid w:val="33381CE1"/>
     <w:multiLevelType w:val="hybridMultilevel"/>
     <w:tmpl w:val="FA542C3E"/>
@@ -5997,7 +7344,7 @@
       </w:pPr>
     </w:lvl>
   </w:abstractNum>
-  <w:abstractNum w:abstractNumId="13" w15:restartNumberingAfterBreak="0">
+  <w:abstractNum w:abstractNumId="14" w15:restartNumberingAfterBreak="0">
     <w:nsid w:val="3921774B"/>
     <w:multiLevelType w:val="hybridMultilevel"/>
     <w:tmpl w:val="FA542C3E"/>
@@ -6086,7 +7433,7 @@
       </w:pPr>
     </w:lvl>
   </w:abstractNum>
-  <w:abstractNum w:abstractNumId="14" w15:restartNumberingAfterBreak="0">
+  <w:abstractNum w:abstractNumId="15" w15:restartNumberingAfterBreak="0">
     <w:nsid w:val="3CE00C63"/>
     <w:multiLevelType w:val="hybridMultilevel"/>
     <w:tmpl w:val="A5FE7180"/>
@@ -6199,7 +7546,7 @@
       </w:rPr>
     </w:lvl>
   </w:abstractNum>
-  <w:abstractNum w:abstractNumId="15" w15:restartNumberingAfterBreak="0">
+  <w:abstractNum w:abstractNumId="16" w15:restartNumberingAfterBreak="0">
     <w:nsid w:val="45661BE6"/>
     <w:multiLevelType w:val="hybridMultilevel"/>
     <w:tmpl w:val="7E5C0E72"/>
@@ -6291,7 +7638,96 @@
       </w:pPr>
     </w:lvl>
   </w:abstractNum>
-  <w:abstractNum w:abstractNumId="16" w15:restartNumberingAfterBreak="0">
+  <w:abstractNum w:abstractNumId="17" w15:restartNumberingAfterBreak="0">
+    <w:nsid w:val="47C7616E"/>
+    <w:multiLevelType w:val="hybridMultilevel"/>
+    <w:tmpl w:val="697ADDA0"/>
+    <w:lvl w:ilvl="0" w:tplc="DBFA858A">
+      <w:start w:val="1"/>
+      <w:numFmt w:val="decimal"/>
+      <w:lvlText w:val="%1"/>
+      <w:lvlJc w:val="left"/>
+      <w:pPr>
+        <w:ind w:left="1429" w:hanging="360"/>
+      </w:pPr>
+      <w:rPr>
+        <w:rFonts w:hint="default"/>
+      </w:rPr>
+    </w:lvl>
+    <w:lvl w:ilvl="1" w:tplc="04190019" w:tentative="1">
+      <w:start w:val="1"/>
+      <w:numFmt w:val="lowerLetter"/>
+      <w:lvlText w:val="%2."/>
+      <w:lvlJc w:val="left"/>
+      <w:pPr>
+        <w:ind w:left="2149" w:hanging="360"/>
+      </w:pPr>
+    </w:lvl>
+    <w:lvl w:ilvl="2" w:tplc="0419001B" w:tentative="1">
+      <w:start w:val="1"/>
+      <w:numFmt w:val="lowerRoman"/>
+      <w:lvlText w:val="%3."/>
+      <w:lvlJc w:val="right"/>
+      <w:pPr>
+        <w:ind w:left="2869" w:hanging="180"/>
+      </w:pPr>
+    </w:lvl>
+    <w:lvl w:ilvl="3" w:tplc="0419000F" w:tentative="1">
+      <w:start w:val="1"/>
+      <w:numFmt w:val="decimal"/>
+      <w:lvlText w:val="%4."/>
+      <w:lvlJc w:val="left"/>
+      <w:pPr>
+        <w:ind w:left="3589" w:hanging="360"/>
+      </w:pPr>
+    </w:lvl>
+    <w:lvl w:ilvl="4" w:tplc="04190019" w:tentative="1">
+      <w:start w:val="1"/>
+      <w:numFmt w:val="lowerLetter"/>
+      <w:lvlText w:val="%5."/>
+      <w:lvlJc w:val="left"/>
+      <w:pPr>
+        <w:ind w:left="4309" w:hanging="360"/>
+      </w:pPr>
+    </w:lvl>
+    <w:lvl w:ilvl="5" w:tplc="0419001B" w:tentative="1">
+      <w:start w:val="1"/>
+      <w:numFmt w:val="lowerRoman"/>
+      <w:lvlText w:val="%6."/>
+      <w:lvlJc w:val="right"/>
+      <w:pPr>
+        <w:ind w:left="5029" w:hanging="180"/>
+      </w:pPr>
+    </w:lvl>
+    <w:lvl w:ilvl="6" w:tplc="0419000F" w:tentative="1">
+      <w:start w:val="1"/>
+      <w:numFmt w:val="decimal"/>
+      <w:lvlText w:val="%7."/>
+      <w:lvlJc w:val="left"/>
+      <w:pPr>
+        <w:ind w:left="5749" w:hanging="360"/>
+      </w:pPr>
+    </w:lvl>
+    <w:lvl w:ilvl="7" w:tplc="04190019" w:tentative="1">
+      <w:start w:val="1"/>
+      <w:numFmt w:val="lowerLetter"/>
+      <w:lvlText w:val="%8."/>
+      <w:lvlJc w:val="left"/>
+      <w:pPr>
+        <w:ind w:left="6469" w:hanging="360"/>
+      </w:pPr>
+    </w:lvl>
+    <w:lvl w:ilvl="8" w:tplc="0419001B" w:tentative="1">
+      <w:start w:val="1"/>
+      <w:numFmt w:val="lowerRoman"/>
+      <w:lvlText w:val="%9."/>
+      <w:lvlJc w:val="right"/>
+      <w:pPr>
+        <w:ind w:left="7189" w:hanging="180"/>
+      </w:pPr>
+    </w:lvl>
+  </w:abstractNum>
+  <w:abstractNum w:abstractNumId="18" w15:restartNumberingAfterBreak="0">
     <w:nsid w:val="48547A6E"/>
     <w:multiLevelType w:val="hybridMultilevel"/>
     <w:tmpl w:val="FA542C3E"/>
@@ -6380,7 +7816,120 @@
       </w:pPr>
     </w:lvl>
   </w:abstractNum>
-  <w:abstractNum w:abstractNumId="17" w15:restartNumberingAfterBreak="0">
+  <w:abstractNum w:abstractNumId="19" w15:restartNumberingAfterBreak="0">
+    <w:nsid w:val="4982452E"/>
+    <w:multiLevelType w:val="hybridMultilevel"/>
+    <w:tmpl w:val="57B4E894"/>
+    <w:lvl w:ilvl="0" w:tplc="FC2CB6E2">
+      <w:start w:val="1"/>
+      <w:numFmt w:val="bullet"/>
+      <w:lvlText w:val=""/>
+      <w:lvlJc w:val="left"/>
+      <w:pPr>
+        <w:ind w:left="1429" w:hanging="360"/>
+      </w:pPr>
+      <w:rPr>
+        <w:rFonts w:ascii="Symbol" w:hAnsi="Symbol" w:hint="default"/>
+      </w:rPr>
+    </w:lvl>
+    <w:lvl w:ilvl="1" w:tplc="04190003" w:tentative="1">
+      <w:start w:val="1"/>
+      <w:numFmt w:val="bullet"/>
+      <w:lvlText w:val="o"/>
+      <w:lvlJc w:val="left"/>
+      <w:pPr>
+        <w:ind w:left="2149" w:hanging="360"/>
+      </w:pPr>
+      <w:rPr>
+        <w:rFonts w:ascii="Courier New" w:hAnsi="Courier New" w:cs="Courier New" w:hint="default"/>
+      </w:rPr>
+    </w:lvl>
+    <w:lvl w:ilvl="2" w:tplc="04190005" w:tentative="1">
+      <w:start w:val="1"/>
+      <w:numFmt w:val="bullet"/>
+      <w:lvlText w:val=""/>
+      <w:lvlJc w:val="left"/>
+      <w:pPr>
+        <w:ind w:left="2869" w:hanging="360"/>
+      </w:pPr>
+      <w:rPr>
+        <w:rFonts w:ascii="Wingdings" w:hAnsi="Wingdings" w:hint="default"/>
+      </w:rPr>
+    </w:lvl>
+    <w:lvl w:ilvl="3" w:tplc="04190001" w:tentative="1">
+      <w:start w:val="1"/>
+      <w:numFmt w:val="bullet"/>
+      <w:lvlText w:val=""/>
+      <w:lvlJc w:val="left"/>
+      <w:pPr>
+        <w:ind w:left="3589" w:hanging="360"/>
+      </w:pPr>
+      <w:rPr>
+        <w:rFonts w:ascii="Symbol" w:hAnsi="Symbol" w:hint="default"/>
+      </w:rPr>
+    </w:lvl>
+    <w:lvl w:ilvl="4" w:tplc="04190003" w:tentative="1">
+      <w:start w:val="1"/>
+      <w:numFmt w:val="bullet"/>
+      <w:lvlText w:val="o"/>
+      <w:lvlJc w:val="left"/>
+      <w:pPr>
+        <w:ind w:left="4309" w:hanging="360"/>
+      </w:pPr>
+      <w:rPr>
+        <w:rFonts w:ascii="Courier New" w:hAnsi="Courier New" w:cs="Courier New" w:hint="default"/>
+      </w:rPr>
+    </w:lvl>
+    <w:lvl w:ilvl="5" w:tplc="04190005" w:tentative="1">
+      <w:start w:val="1"/>
+      <w:numFmt w:val="bullet"/>
+      <w:lvlText w:val=""/>
+      <w:lvlJc w:val="left"/>
+      <w:pPr>
+        <w:ind w:left="5029" w:hanging="360"/>
+      </w:pPr>
+      <w:rPr>
+        <w:rFonts w:ascii="Wingdings" w:hAnsi="Wingdings" w:hint="default"/>
+      </w:rPr>
+    </w:lvl>
+    <w:lvl w:ilvl="6" w:tplc="04190001" w:tentative="1">
+      <w:start w:val="1"/>
+      <w:numFmt w:val="bullet"/>
+      <w:lvlText w:val=""/>
+      <w:lvlJc w:val="left"/>
+      <w:pPr>
+        <w:ind w:left="5749" w:hanging="360"/>
+      </w:pPr>
+      <w:rPr>
+        <w:rFonts w:ascii="Symbol" w:hAnsi="Symbol" w:hint="default"/>
+      </w:rPr>
+    </w:lvl>
+    <w:lvl w:ilvl="7" w:tplc="04190003" w:tentative="1">
+      <w:start w:val="1"/>
+      <w:numFmt w:val="bullet"/>
+      <w:lvlText w:val="o"/>
+      <w:lvlJc w:val="left"/>
+      <w:pPr>
+        <w:ind w:left="6469" w:hanging="360"/>
+      </w:pPr>
+      <w:rPr>
+        <w:rFonts w:ascii="Courier New" w:hAnsi="Courier New" w:cs="Courier New" w:hint="default"/>
+      </w:rPr>
+    </w:lvl>
+    <w:lvl w:ilvl="8" w:tplc="04190005" w:tentative="1">
+      <w:start w:val="1"/>
+      <w:numFmt w:val="bullet"/>
+      <w:lvlText w:val=""/>
+      <w:lvlJc w:val="left"/>
+      <w:pPr>
+        <w:ind w:left="7189" w:hanging="360"/>
+      </w:pPr>
+      <w:rPr>
+        <w:rFonts w:ascii="Wingdings" w:hAnsi="Wingdings" w:hint="default"/>
+      </w:rPr>
+    </w:lvl>
+  </w:abstractNum>
+  <w:abstractNum w:abstractNumId="20" w15:restartNumberingAfterBreak="0">
     <w:nsid w:val="4CC971DA"/>
     <w:multiLevelType w:val="hybridMultilevel"/>
     <w:tmpl w:val="6E1E0B02"/>
@@ -6493,7 +8042,7 @@
       </w:rPr>
     </w:lvl>
   </w:abstractNum>
-  <w:abstractNum w:abstractNumId="18" w15:restartNumberingAfterBreak="0">
+  <w:abstractNum w:abstractNumId="21" w15:restartNumberingAfterBreak="0">
     <w:nsid w:val="4CD55F27"/>
     <w:multiLevelType w:val="hybridMultilevel"/>
     <w:tmpl w:val="DC5677B4"/>
@@ -6606,7 +8155,7 @@
       </w:rPr>
     </w:lvl>
   </w:abstractNum>
-  <w:abstractNum w:abstractNumId="19" w15:restartNumberingAfterBreak="0">
+  <w:abstractNum w:abstractNumId="22" w15:restartNumberingAfterBreak="0">
     <w:nsid w:val="50B4548F"/>
     <w:multiLevelType w:val="hybridMultilevel"/>
     <w:tmpl w:val="1BD65492"/>
@@ -6695,7 +8244,7 @@
       </w:pPr>
     </w:lvl>
   </w:abstractNum>
-  <w:abstractNum w:abstractNumId="20" w15:restartNumberingAfterBreak="0">
+  <w:abstractNum w:abstractNumId="23" w15:restartNumberingAfterBreak="0">
     <w:nsid w:val="519F7E2E"/>
     <w:multiLevelType w:val="hybridMultilevel"/>
     <w:tmpl w:val="F274CDE0"/>
@@ -6808,7 +8357,7 @@
       </w:rPr>
     </w:lvl>
   </w:abstractNum>
-  <w:abstractNum w:abstractNumId="21" w15:restartNumberingAfterBreak="0">
+  <w:abstractNum w:abstractNumId="24" w15:restartNumberingAfterBreak="0">
     <w:nsid w:val="539C52FF"/>
     <w:multiLevelType w:val="hybridMultilevel"/>
     <w:tmpl w:val="79DA2DEC"/>
@@ -6921,7 +8470,7 @@
       </w:rPr>
     </w:lvl>
   </w:abstractNum>
-  <w:abstractNum w:abstractNumId="22" w15:restartNumberingAfterBreak="0">
+  <w:abstractNum w:abstractNumId="25" w15:restartNumberingAfterBreak="0">
     <w:nsid w:val="556C5DF8"/>
     <w:multiLevelType w:val="hybridMultilevel"/>
     <w:tmpl w:val="DD58F9B8"/>
@@ -7013,7 +8562,7 @@
       </w:pPr>
     </w:lvl>
   </w:abstractNum>
-  <w:abstractNum w:abstractNumId="23" w15:restartNumberingAfterBreak="0">
+  <w:abstractNum w:abstractNumId="26" w15:restartNumberingAfterBreak="0">
     <w:nsid w:val="58DD50B1"/>
     <w:multiLevelType w:val="hybridMultilevel"/>
     <w:tmpl w:val="4E9652F8"/>
@@ -7102,7 +8651,7 @@
       </w:pPr>
     </w:lvl>
   </w:abstractNum>
-  <w:abstractNum w:abstractNumId="24" w15:restartNumberingAfterBreak="0">
+  <w:abstractNum w:abstractNumId="27" w15:restartNumberingAfterBreak="0">
     <w:nsid w:val="59251F3E"/>
     <w:multiLevelType w:val="hybridMultilevel"/>
     <w:tmpl w:val="4C2478C2"/>
@@ -7215,7 +8764,7 @@
       </w:rPr>
     </w:lvl>
   </w:abstractNum>
-  <w:abstractNum w:abstractNumId="25" w15:restartNumberingAfterBreak="0">
+  <w:abstractNum w:abstractNumId="28" w15:restartNumberingAfterBreak="0">
     <w:nsid w:val="5C0D2762"/>
     <w:multiLevelType w:val="hybridMultilevel"/>
     <w:tmpl w:val="4E00AC6C"/>
@@ -7304,7 +8853,7 @@
       </w:pPr>
     </w:lvl>
   </w:abstractNum>
-  <w:abstractNum w:abstractNumId="26" w15:restartNumberingAfterBreak="0">
+  <w:abstractNum w:abstractNumId="29" w15:restartNumberingAfterBreak="0">
     <w:nsid w:val="618612B4"/>
     <w:multiLevelType w:val="hybridMultilevel"/>
     <w:tmpl w:val="5F2449A8"/>
@@ -7417,7 +8966,120 @@
       </w:rPr>
     </w:lvl>
   </w:abstractNum>
-  <w:abstractNum w:abstractNumId="27" w15:restartNumberingAfterBreak="0">
+  <w:abstractNum w:abstractNumId="30" w15:restartNumberingAfterBreak="0">
+    <w:nsid w:val="64DD5129"/>
+    <w:multiLevelType w:val="hybridMultilevel"/>
+    <w:tmpl w:val="99ECA2DC"/>
+    <w:lvl w:ilvl="0" w:tplc="FC2CB6E2">
+      <w:start w:val="1"/>
+      <w:numFmt w:val="bullet"/>
+      <w:lvlText w:val=""/>
+      <w:lvlJc w:val="left"/>
+      <w:pPr>
+        <w:ind w:left="1429" w:hanging="360"/>
+      </w:pPr>
+      <w:rPr>
+        <w:rFonts w:ascii="Symbol" w:hAnsi="Symbol" w:hint="default"/>
+      </w:rPr>
+    </w:lvl>
+    <w:lvl w:ilvl="1" w:tplc="04190003" w:tentative="1">
+      <w:start w:val="1"/>
+      <w:numFmt w:val="bullet"/>
+      <w:lvlText w:val="o"/>
+      <w:lvlJc w:val="left"/>
+      <w:pPr>
+        <w:ind w:left="2149" w:hanging="360"/>
+      </w:pPr>
+      <w:rPr>
+        <w:rFonts w:ascii="Courier New" w:hAnsi="Courier New" w:cs="Courier New" w:hint="default"/>
+      </w:rPr>
+    </w:lvl>
+    <w:lvl w:ilvl="2" w:tplc="04190005" w:tentative="1">
+      <w:start w:val="1"/>
+      <w:numFmt w:val="bullet"/>
+      <w:lvlText w:val=""/>
+      <w:lvlJc w:val="left"/>
+      <w:pPr>
+        <w:ind w:left="2869" w:hanging="360"/>
+      </w:pPr>
+      <w:rPr>
+        <w:rFonts w:ascii="Wingdings" w:hAnsi="Wingdings" w:hint="default"/>
+      </w:rPr>
+    </w:lvl>
+    <w:lvl w:ilvl="3" w:tplc="04190001" w:tentative="1">
+      <w:start w:val="1"/>
+      <w:numFmt w:val="bullet"/>
+      <w:lvlText w:val=""/>
+      <w:lvlJc w:val="left"/>
+      <w:pPr>
+        <w:ind w:left="3589" w:hanging="360"/>
+      </w:pPr>
+      <w:rPr>
+        <w:rFonts w:ascii="Symbol" w:hAnsi="Symbol" w:hint="default"/>
+      </w:rPr>
+    </w:lvl>
+    <w:lvl w:ilvl="4" w:tplc="04190003" w:tentative="1">
+      <w:start w:val="1"/>
+      <w:numFmt w:val="bullet"/>
+      <w:lvlText w:val="o"/>
+      <w:lvlJc w:val="left"/>
+      <w:pPr>
+        <w:ind w:left="4309" w:hanging="360"/>
+      </w:pPr>
+      <w:rPr>
+        <w:rFonts w:ascii="Courier New" w:hAnsi="Courier New" w:cs="Courier New" w:hint="default"/>
+      </w:rPr>
+    </w:lvl>
+    <w:lvl w:ilvl="5" w:tplc="04190005" w:tentative="1">
+      <w:start w:val="1"/>
+      <w:numFmt w:val="bullet"/>
+      <w:lvlText w:val=""/>
+      <w:lvlJc w:val="left"/>
+      <w:pPr>
+        <w:ind w:left="5029" w:hanging="360"/>
+      </w:pPr>
+      <w:rPr>
+        <w:rFonts w:ascii="Wingdings" w:hAnsi="Wingdings" w:hint="default"/>
+      </w:rPr>
+    </w:lvl>
+    <w:lvl w:ilvl="6" w:tplc="04190001" w:tentative="1">
+      <w:start w:val="1"/>
+      <w:numFmt w:val="bullet"/>
+      <w:lvlText w:val=""/>
+      <w:lvlJc w:val="left"/>
+      <w:pPr>
+        <w:ind w:left="5749" w:hanging="360"/>
+      </w:pPr>
+      <w:rPr>
+        <w:rFonts w:ascii="Symbol" w:hAnsi="Symbol" w:hint="default"/>
+      </w:rPr>
+    </w:lvl>
+    <w:lvl w:ilvl="7" w:tplc="04190003" w:tentative="1">
+      <w:start w:val="1"/>
+      <w:numFmt w:val="bullet"/>
+      <w:lvlText w:val="o"/>
+      <w:lvlJc w:val="left"/>
+      <w:pPr>
+        <w:ind w:left="6469" w:hanging="360"/>
+      </w:pPr>
+      <w:rPr>
+        <w:rFonts w:ascii="Courier New" w:hAnsi="Courier New" w:cs="Courier New" w:hint="default"/>
+      </w:rPr>
+    </w:lvl>
+    <w:lvl w:ilvl="8" w:tplc="04190005" w:tentative="1">
+      <w:start w:val="1"/>
+      <w:numFmt w:val="bullet"/>
+      <w:lvlText w:val=""/>
+      <w:lvlJc w:val="left"/>
+      <w:pPr>
+        <w:ind w:left="7189" w:hanging="360"/>
+      </w:pPr>
+      <w:rPr>
+        <w:rFonts w:ascii="Wingdings" w:hAnsi="Wingdings" w:hint="default"/>
+      </w:rPr>
+    </w:lvl>
+  </w:abstractNum>
+  <w:abstractNum w:abstractNumId="31" w15:restartNumberingAfterBreak="0">
     <w:nsid w:val="66E36F68"/>
     <w:multiLevelType w:val="hybridMultilevel"/>
     <w:tmpl w:val="6B7A8006"/>
@@ -7506,7 +9168,7 @@
       </w:pPr>
     </w:lvl>
   </w:abstractNum>
-  <w:abstractNum w:abstractNumId="28" w15:restartNumberingAfterBreak="0">
+  <w:abstractNum w:abstractNumId="32" w15:restartNumberingAfterBreak="0">
     <w:nsid w:val="68D216DA"/>
     <w:multiLevelType w:val="hybridMultilevel"/>
     <w:tmpl w:val="FA542C3E"/>
@@ -7595,7 +9257,7 @@
       </w:pPr>
     </w:lvl>
   </w:abstractNum>
-  <w:abstractNum w:abstractNumId="29" w15:restartNumberingAfterBreak="0">
+  <w:abstractNum w:abstractNumId="33" w15:restartNumberingAfterBreak="0">
     <w:nsid w:val="68D46CB0"/>
     <w:multiLevelType w:val="hybridMultilevel"/>
     <w:tmpl w:val="FA542C3E"/>
@@ -7684,7 +9346,7 @@
       </w:pPr>
     </w:lvl>
   </w:abstractNum>
-  <w:abstractNum w:abstractNumId="30" w15:restartNumberingAfterBreak="0">
+  <w:abstractNum w:abstractNumId="34" w15:restartNumberingAfterBreak="0">
     <w:nsid w:val="6A092FC8"/>
     <w:multiLevelType w:val="hybridMultilevel"/>
     <w:tmpl w:val="8698FCAA"/>
@@ -7797,7 +9459,7 @@
       </w:rPr>
     </w:lvl>
   </w:abstractNum>
-  <w:abstractNum w:abstractNumId="31" w15:restartNumberingAfterBreak="0">
+  <w:abstractNum w:abstractNumId="35" w15:restartNumberingAfterBreak="0">
     <w:nsid w:val="6DA223C5"/>
     <w:multiLevelType w:val="hybridMultilevel"/>
     <w:tmpl w:val="FA542C3E"/>
@@ -7886,7 +9548,7 @@
       </w:pPr>
     </w:lvl>
   </w:abstractNum>
-  <w:abstractNum w:abstractNumId="32" w15:restartNumberingAfterBreak="0">
+  <w:abstractNum w:abstractNumId="36" w15:restartNumberingAfterBreak="0">
     <w:nsid w:val="6E224AEB"/>
     <w:multiLevelType w:val="hybridMultilevel"/>
     <w:tmpl w:val="52E47C78"/>
@@ -7999,7 +9661,7 @@
       </w:rPr>
     </w:lvl>
   </w:abstractNum>
-  <w:abstractNum w:abstractNumId="33" w15:restartNumberingAfterBreak="0">
+  <w:abstractNum w:abstractNumId="37" w15:restartNumberingAfterBreak="0">
     <w:nsid w:val="73F66753"/>
     <w:multiLevelType w:val="hybridMultilevel"/>
     <w:tmpl w:val="517EB0AC"/>
@@ -8112,7 +9774,7 @@
       </w:rPr>
     </w:lvl>
   </w:abstractNum>
-  <w:abstractNum w:abstractNumId="34" w15:restartNumberingAfterBreak="0">
+  <w:abstractNum w:abstractNumId="38" w15:restartNumberingAfterBreak="0">
     <w:nsid w:val="78287507"/>
     <w:multiLevelType w:val="hybridMultilevel"/>
     <w:tmpl w:val="FA542C3E"/>
@@ -8205,16 +9867,16 @@
     <w:abstractNumId w:val="6"/>
   </w:num>
   <w:num w:numId="2">
-    <w:abstractNumId w:val="17"/>
+    <w:abstractNumId w:val="20"/>
   </w:num>
   <w:num w:numId="3">
-    <w:abstractNumId w:val="24"/>
+    <w:abstractNumId w:val="27"/>
   </w:num>
   <w:num w:numId="4">
-    <w:abstractNumId w:val="20"/>
+    <w:abstractNumId w:val="23"/>
   </w:num>
   <w:num w:numId="5">
-    <w:abstractNumId w:val="32"/>
+    <w:abstractNumId w:val="36"/>
   </w:num>
   <w:num w:numId="6">
     <w:abstractNumId w:val="11"/>
@@ -8223,76 +9885,76 @@
     <w:abstractNumId w:val="3"/>
   </w:num>
   <w:num w:numId="8">
-    <w:abstractNumId w:val="18"/>
+    <w:abstractNumId w:val="21"/>
   </w:num>
   <w:num w:numId="9">
-    <w:abstractNumId w:val="19"/>
+    <w:abstractNumId w:val="22"/>
   </w:num>
   <w:num w:numId="10">
-    <w:abstractNumId w:val="30"/>
+    <w:abstractNumId w:val="34"/>
   </w:num>
   <w:num w:numId="11">
     <w:abstractNumId w:val="2"/>
   </w:num>
   <w:num w:numId="12">
-    <w:abstractNumId w:val="22"/>
+    <w:abstractNumId w:val="25"/>
   </w:num>
   <w:num w:numId="13">
-    <w:abstractNumId w:val="15"/>
+    <w:abstractNumId w:val="16"/>
   </w:num>
   <w:num w:numId="14">
-    <w:abstractNumId w:val="31"/>
+    <w:abstractNumId w:val="35"/>
   </w:num>
   <w:num w:numId="15">
-    <w:abstractNumId w:val="16"/>
+    <w:abstractNumId w:val="18"/>
   </w:num>
   <w:num w:numId="16">
-    <w:abstractNumId w:val="28"/>
+    <w:abstractNumId w:val="32"/>
   </w:num>
   <w:num w:numId="17">
     <w:abstractNumId w:val="7"/>
   </w:num>
   <w:num w:numId="18">
-    <w:abstractNumId w:val="12"/>
+    <w:abstractNumId w:val="13"/>
   </w:num>
   <w:num w:numId="19">
     <w:abstractNumId w:val="10"/>
   </w:num>
   <w:num w:numId="20">
-    <w:abstractNumId w:val="34"/>
+    <w:abstractNumId w:val="38"/>
   </w:num>
   <w:num w:numId="21">
-    <w:abstractNumId w:val="23"/>
+    <w:abstractNumId w:val="26"/>
   </w:num>
   <w:num w:numId="22">
-    <w:abstractNumId w:val="29"/>
+    <w:abstractNumId w:val="33"/>
   </w:num>
   <w:num w:numId="23">
     <w:abstractNumId w:val="4"/>
   </w:num>
   <w:num w:numId="24">
-    <w:abstractNumId w:val="13"/>
+    <w:abstractNumId w:val="14"/>
   </w:num>
   <w:num w:numId="25">
-    <w:abstractNumId w:val="27"/>
+    <w:abstractNumId w:val="31"/>
   </w:num>
   <w:num w:numId="26">
     <w:abstractNumId w:val="5"/>
   </w:num>
   <w:num w:numId="27">
-    <w:abstractNumId w:val="33"/>
+    <w:abstractNumId w:val="37"/>
   </w:num>
   <w:num w:numId="28">
-    <w:abstractNumId w:val="26"/>
+    <w:abstractNumId w:val="29"/>
   </w:num>
   <w:num w:numId="29">
-    <w:abstractNumId w:val="14"/>
+    <w:abstractNumId w:val="15"/>
   </w:num>
   <w:num w:numId="30">
     <w:abstractNumId w:val="0"/>
   </w:num>
   <w:num w:numId="31">
-    <w:abstractNumId w:val="21"/>
+    <w:abstractNumId w:val="24"/>
   </w:num>
   <w:num w:numId="32">
     <w:abstractNumId w:val="1"/>
@@ -8301,10 +9963,22 @@
     <w:abstractNumId w:val="9"/>
   </w:num>
   <w:num w:numId="34">
-    <w:abstractNumId w:val="25"/>
+    <w:abstractNumId w:val="28"/>
   </w:num>
   <w:num w:numId="35">
     <w:abstractNumId w:val="8"/>
+  </w:num>
+  <w:num w:numId="36">
+    <w:abstractNumId w:val="19"/>
+  </w:num>
+  <w:num w:numId="37">
+    <w:abstractNumId w:val="12"/>
+  </w:num>
+  <w:num w:numId="38">
+    <w:abstractNumId w:val="30"/>
+  </w:num>
+  <w:num w:numId="39">
+    <w:abstractNumId w:val="17"/>
   </w:num>
 </w:numbering>
 </file>
@@ -8937,14 +10611,13 @@
     <w:autoRedefine/>
     <w:uiPriority w:val="39"/>
     <w:unhideWhenUsed/>
-    <w:rsid w:val="00D92348"/>
+    <w:rsid w:val="0032660E"/>
     <w:pPr>
       <w:tabs>
-        <w:tab w:val="left" w:pos="1418"/>
+        <w:tab w:val="left" w:pos="1276"/>
         <w:tab w:val="right" w:pos="9344"/>
       </w:tabs>
-      <w:spacing w:after="100"/>
-      <w:ind w:left="280"/>
+      <w:ind w:firstLine="851"/>
     </w:pPr>
   </w:style>
   <w:style w:type="character" w:styleId="ac">
@@ -9495,7 +11168,7 @@
 </file>
 
 <file path=customXml/itemProps1.xml><?xml version="1.0" encoding="utf-8"?>
-<ds:datastoreItem xmlns:ds="http://schemas.openxmlformats.org/officeDocument/2006/customXml" ds:itemID="{6096FBE4-FE2A-46D0-90CB-50F0AD8FE6CA}">
+<ds:datastoreItem xmlns:ds="http://schemas.openxmlformats.org/officeDocument/2006/customXml" ds:itemID="{CC77F71F-E835-4159-82AB-A4FB53D2ED56}">
   <ds:schemaRefs>
     <ds:schemaRef ds:uri="http://schemas.openxmlformats.org/officeDocument/2006/bibliography"/>
   </ds:schemaRefs>
